--- a/lab6/lab6.docx
+++ b/lab6/lab6.docx
@@ -7,7 +7,10 @@
         <w:pStyle w:val="1"/>
         <w:spacing w:lineRule="auto" w:line="240" w:before="0" w:after="0"/>
         <w:ind w:left="0" w:right="0" w:hanging="0"/>
-        <w:rPr/>
+        <w:rPr>
+          <w:sz w:val="24"/>
+          <w:szCs w:val="24"/>
+        </w:rPr>
       </w:pPr>
       <w:r>
         <w:rPr>
@@ -23,7 +26,10 @@
         <w:pStyle w:val="1"/>
         <w:spacing w:lineRule="auto" w:line="240" w:before="0" w:after="0"/>
         <w:ind w:left="0" w:right="0" w:hanging="0"/>
-        <w:rPr/>
+        <w:rPr>
+          <w:sz w:val="24"/>
+          <w:szCs w:val="24"/>
+        </w:rPr>
       </w:pPr>
       <w:r>
         <w:rPr>
@@ -47,7 +53,10 @@
         <w:pStyle w:val="1"/>
         <w:spacing w:lineRule="auto" w:line="240" w:before="0" w:after="0"/>
         <w:ind w:left="0" w:right="0" w:hanging="0"/>
-        <w:rPr/>
+        <w:rPr>
+          <w:sz w:val="24"/>
+          <w:szCs w:val="24"/>
+        </w:rPr>
       </w:pPr>
       <w:r>
         <w:rPr>
@@ -102,7 +111,10 @@
         <w:spacing w:lineRule="auto" w:line="240" w:before="0" w:after="0"/>
         <w:ind w:left="0" w:right="0" w:hanging="0"/>
         <w:jc w:val="center"/>
-        <w:rPr/>
+        <w:rPr>
+          <w:sz w:val="24"/>
+          <w:szCs w:val="24"/>
+        </w:rPr>
       </w:pPr>
       <w:r>
         <w:rPr>
@@ -422,23 +434,18 @@
         <w:pStyle w:val="1"/>
         <w:spacing w:lineRule="auto" w:line="240" w:before="0" w:after="0"/>
         <w:ind w:left="0" w:right="0" w:hanging="0"/>
-        <w:rPr/>
-      </w:pPr>
-      <w:r>
-        <w:rPr>
-          <w:rFonts w:ascii="Times" w:hAnsi="Times"/>
-          <w:sz w:val="24"/>
-          <w:szCs w:val="24"/>
-        </w:rPr>
-        <w:t>Отчет по лабораторной работе №</w:t>
-      </w:r>
-      <w:r>
-        <w:rPr>
-          <w:rFonts w:ascii="Times" w:hAnsi="Times"/>
-          <w:sz w:val="24"/>
-          <w:szCs w:val="24"/>
-        </w:rPr>
-        <w:t>6</w:t>
+        <w:rPr>
+          <w:sz w:val="24"/>
+          <w:szCs w:val="24"/>
+        </w:rPr>
+      </w:pPr>
+      <w:r>
+        <w:rPr>
+          <w:rFonts w:ascii="Times" w:hAnsi="Times"/>
+          <w:sz w:val="24"/>
+          <w:szCs w:val="24"/>
+        </w:rPr>
+        <w:t>Отчет по лабораторной работе №6</w:t>
       </w:r>
     </w:p>
     <w:p>
@@ -446,7 +453,10 @@
         <w:pStyle w:val="1"/>
         <w:spacing w:lineRule="auto" w:line="240" w:before="0" w:after="0"/>
         <w:ind w:left="0" w:right="0" w:hanging="0"/>
-        <w:rPr/>
+        <w:rPr>
+          <w:sz w:val="24"/>
+          <w:szCs w:val="24"/>
+        </w:rPr>
       </w:pPr>
       <w:r>
         <w:rPr>
@@ -463,31 +473,18 @@
         <w:spacing w:lineRule="auto" w:line="240" w:before="0" w:after="0"/>
         <w:ind w:left="0" w:right="0" w:hanging="0"/>
         <w:jc w:val="center"/>
-        <w:rPr/>
-      </w:pPr>
-      <w:r>
-        <w:rPr>
-          <w:rFonts w:ascii="Times" w:hAnsi="Times"/>
-          <w:sz w:val="24"/>
-          <w:szCs w:val="24"/>
-        </w:rPr>
-        <w:t>на тему: «</w:t>
-      </w:r>
-      <w:r>
-        <w:rPr>
-          <w:rFonts w:ascii="Times" w:hAnsi="Times"/>
-          <w:sz w:val="24"/>
-          <w:szCs w:val="24"/>
-        </w:rPr>
-        <w:t>Знакомство с OpenSSL</w:t>
-      </w:r>
-      <w:r>
-        <w:rPr>
-          <w:rFonts w:ascii="Times" w:hAnsi="Times"/>
-          <w:sz w:val="24"/>
-          <w:szCs w:val="24"/>
-        </w:rPr>
-        <w:t>»</w:t>
+        <w:rPr>
+          <w:sz w:val="24"/>
+          <w:szCs w:val="24"/>
+        </w:rPr>
+      </w:pPr>
+      <w:r>
+        <w:rPr>
+          <w:rFonts w:ascii="Times" w:hAnsi="Times"/>
+          <w:sz w:val="24"/>
+          <w:szCs w:val="24"/>
+        </w:rPr>
+        <w:t>на тему: «Знакомство с OpenSSL»</w:t>
       </w:r>
     </w:p>
     <w:p>
@@ -514,7 +511,10 @@
         <w:pStyle w:val="1"/>
         <w:spacing w:lineRule="auto" w:line="240" w:before="0" w:after="0"/>
         <w:ind w:left="0" w:right="0" w:hanging="0"/>
-        <w:rPr/>
+        <w:rPr>
+          <w:sz w:val="24"/>
+          <w:szCs w:val="24"/>
+        </w:rPr>
       </w:pPr>
       <w:r>
         <w:rPr>
@@ -1097,7 +1097,10 @@
         <w:pStyle w:val="1"/>
         <w:spacing w:lineRule="auto" w:line="240" w:before="0" w:after="0"/>
         <w:ind w:left="0" w:right="0" w:hanging="0"/>
-        <w:rPr/>
+        <w:rPr>
+          <w:sz w:val="24"/>
+          <w:szCs w:val="24"/>
+        </w:rPr>
       </w:pPr>
       <w:r>
         <w:rPr>
@@ -1113,7 +1116,10 @@
         <w:pStyle w:val="1"/>
         <w:spacing w:lineRule="auto" w:line="240" w:before="0" w:after="0"/>
         <w:ind w:left="0" w:right="0" w:hanging="0"/>
-        <w:rPr/>
+        <w:rPr>
+          <w:sz w:val="24"/>
+          <w:szCs w:val="24"/>
+        </w:rPr>
       </w:pPr>
       <w:r>
         <w:rPr>
@@ -1165,7 +1171,10 @@
         <w:spacing w:lineRule="auto" w:line="240" w:before="0" w:after="0"/>
         <w:ind w:left="0" w:right="0" w:firstLine="720"/>
         <w:jc w:val="both"/>
-        <w:rPr/>
+        <w:rPr>
+          <w:sz w:val="24"/>
+          <w:szCs w:val="24"/>
+        </w:rPr>
       </w:pPr>
       <w:r>
         <w:rPr>
@@ -1192,15 +1201,7 @@
           <w:sz w:val="24"/>
           <w:szCs w:val="24"/>
         </w:rPr>
-        <w:t xml:space="preserve"> </w:t>
-      </w:r>
-      <w:r>
-        <w:rPr>
-          <w:rFonts w:ascii="Times" w:hAnsi="Times"/>
-          <w:sz w:val="24"/>
-          <w:szCs w:val="24"/>
-        </w:rPr>
-        <w:t>Установить OpenSSL, ознакомиться с возможностями библиотеки.</w:t>
+        <w:t xml:space="preserve"> Установить OpenSSL, ознакомиться с возможностями библиотеки.</w:t>
       </w:r>
     </w:p>
     <w:p>
@@ -1235,31 +1236,18 @@
         <w:spacing w:lineRule="auto" w:line="240" w:before="0" w:after="0"/>
         <w:ind w:left="0" w:right="0" w:firstLine="720"/>
         <w:jc w:val="both"/>
-        <w:rPr/>
-      </w:pPr>
-      <w:r>
-        <w:rPr>
-          <w:rFonts w:ascii="Times" w:hAnsi="Times"/>
-          <w:sz w:val="24"/>
-          <w:szCs w:val="24"/>
-        </w:rPr>
-        <w:t xml:space="preserve">Результат </w:t>
-      </w:r>
-      <w:r>
-        <w:rPr>
-          <w:rFonts w:ascii="Times" w:hAnsi="Times"/>
-          <w:sz w:val="24"/>
-          <w:szCs w:val="24"/>
-        </w:rPr>
-        <w:t>выполнения команды «help» приведен на рисунке 1.1</w:t>
-      </w:r>
-      <w:r>
-        <w:rPr>
-          <w:rFonts w:ascii="Times" w:hAnsi="Times"/>
-          <w:sz w:val="24"/>
-          <w:szCs w:val="24"/>
-        </w:rPr>
-        <w:t>.</w:t>
+        <w:rPr>
+          <w:sz w:val="24"/>
+          <w:szCs w:val="24"/>
+        </w:rPr>
+      </w:pPr>
+      <w:r>
+        <w:rPr>
+          <w:rFonts w:ascii="Times" w:hAnsi="Times"/>
+          <w:sz w:val="24"/>
+          <w:szCs w:val="24"/>
+        </w:rPr>
+        <w:t>Результат выполнения команды «help» приведен на рисунке 1.1.</w:t>
       </w:r>
     </w:p>
     <w:p>
@@ -1353,23 +1341,18 @@
         <w:spacing w:lineRule="auto" w:line="240" w:before="0" w:after="0"/>
         <w:ind w:left="0" w:right="0" w:hanging="0"/>
         <w:jc w:val="center"/>
-        <w:rPr/>
-      </w:pPr>
-      <w:r>
-        <w:rPr>
-          <w:rFonts w:ascii="Times" w:hAnsi="Times"/>
-          <w:sz w:val="24"/>
-          <w:szCs w:val="24"/>
-        </w:rPr>
-        <w:t xml:space="preserve">Рисунок 1.1 — Результат  </w:t>
-      </w:r>
-      <w:r>
-        <w:rPr>
-          <w:rFonts w:ascii="Times" w:hAnsi="Times"/>
-          <w:sz w:val="24"/>
-          <w:szCs w:val="24"/>
-        </w:rPr>
-        <w:t>команды «help»</w:t>
+        <w:rPr>
+          <w:sz w:val="24"/>
+          <w:szCs w:val="24"/>
+        </w:rPr>
+      </w:pPr>
+      <w:r>
+        <w:rPr>
+          <w:rFonts w:ascii="Times" w:hAnsi="Times"/>
+          <w:sz w:val="24"/>
+          <w:szCs w:val="24"/>
+        </w:rPr>
+        <w:t>Рисунок 1.1 — Результат  команды «help»</w:t>
       </w:r>
     </w:p>
     <w:p>
@@ -1381,10 +1364,16 @@
         <w:spacing w:lineRule="auto" w:line="240" w:before="0" w:after="0"/>
         <w:ind w:left="0" w:right="0" w:firstLine="720"/>
         <w:jc w:val="left"/>
-        <w:rPr/>
-      </w:pPr>
-      <w:r>
-        <w:rPr/>
+        <w:rPr>
+          <w:sz w:val="24"/>
+          <w:szCs w:val="24"/>
+        </w:rPr>
+      </w:pPr>
+      <w:r>
+        <w:rPr>
+          <w:sz w:val="24"/>
+          <w:szCs w:val="24"/>
+        </w:rPr>
       </w:r>
     </w:p>
     <w:p>
@@ -1397,30 +1386,26 @@
         <w:ind w:left="0" w:right="0" w:firstLine="720"/>
         <w:jc w:val="left"/>
         <w:rPr>
-          <w:b/>
+          <w:sz w:val="24"/>
+          <w:szCs w:val="24"/>
+        </w:rPr>
+      </w:pPr>
+      <w:r>
+        <w:rPr>
           <w:b/>
           <w:bCs/>
           <w:sz w:val="24"/>
           <w:szCs w:val="24"/>
           <w:u w:val="single"/>
         </w:rPr>
-      </w:pPr>
+        <w:t>Задание 2</w:t>
+      </w:r>
       <w:r>
         <w:rPr>
           <w:b/>
           <w:bCs/>
           <w:sz w:val="24"/>
           <w:szCs w:val="24"/>
-          <w:u w:val="single"/>
-        </w:rPr>
-        <w:t>Задание 2</w:t>
-      </w:r>
-      <w:r>
-        <w:rPr>
-          <w:b/>
-          <w:bCs/>
-          <w:sz w:val="24"/>
-          <w:szCs w:val="24"/>
           <w:u w:val="none"/>
         </w:rPr>
         <w:t xml:space="preserve">: </w:t>
@@ -1449,16 +1434,18 @@
           <w:b w:val="false"/>
           <w:b w:val="false"/>
           <w:bCs w:val="false"/>
-          <w:u w:val="none"/>
-        </w:rPr>
-      </w:pPr>
-      <w:r>
-        <w:rPr>
-          <w:b/>
-          <w:bCs/>
-          <w:sz w:val="24"/>
-          <w:szCs w:val="24"/>
-          <w:u w:val="single"/>
+          <w:sz w:val="24"/>
+          <w:szCs w:val="24"/>
+          <w:u w:val="none"/>
+        </w:rPr>
+      </w:pPr>
+      <w:r>
+        <w:rPr>
+          <w:b w:val="false"/>
+          <w:bCs w:val="false"/>
+          <w:sz w:val="24"/>
+          <w:szCs w:val="24"/>
+          <w:u w:val="none"/>
         </w:rPr>
       </w:r>
     </w:p>
@@ -1472,63 +1459,19 @@
         <w:ind w:left="0" w:right="0" w:firstLine="720"/>
         <w:jc w:val="both"/>
         <w:rPr>
-          <w:b/>
-          <w:b/>
-          <w:bCs/>
-          <w:sz w:val="24"/>
-          <w:szCs w:val="24"/>
-          <w:u w:val="single"/>
-        </w:rPr>
-      </w:pPr>
-      <w:r>
-        <w:rPr>
-          <w:b w:val="false"/>
-          <w:bCs w:val="false"/>
-          <w:sz w:val="24"/>
-          <w:szCs w:val="24"/>
-          <w:u w:val="none"/>
-        </w:rPr>
-        <w:t>Скорость выполнения алгоритмов шифрования можно проверить с помощью команды «speed». Результаты выполнения алгоритмов приведены на рисунк</w:t>
-      </w:r>
-      <w:r>
-        <w:rPr>
-          <w:b w:val="false"/>
-          <w:bCs w:val="false"/>
-          <w:sz w:val="24"/>
-          <w:szCs w:val="24"/>
-          <w:u w:val="none"/>
-        </w:rPr>
-        <w:t>ах</w:t>
-      </w:r>
-      <w:r>
-        <w:rPr>
-          <w:b w:val="false"/>
-          <w:bCs w:val="false"/>
-          <w:sz w:val="24"/>
-          <w:szCs w:val="24"/>
-          <w:u w:val="none"/>
-        </w:rPr>
-        <w:t xml:space="preserve"> 2.1-</w:t>
-      </w:r>
-      <w:r>
-        <w:rPr>
-          <w:b w:val="false"/>
-          <w:bCs w:val="false"/>
-          <w:sz w:val="24"/>
-          <w:szCs w:val="24"/>
-          <w:u w:val="none"/>
-        </w:rPr>
-        <w:t>2.4</w:t>
-      </w:r>
-      <w:r>
-        <w:rPr>
-          <w:b w:val="false"/>
-          <w:bCs w:val="false"/>
-          <w:sz w:val="24"/>
-          <w:szCs w:val="24"/>
-          <w:u w:val="none"/>
-        </w:rPr>
-        <w:t>.</w:t>
+          <w:sz w:val="24"/>
+          <w:szCs w:val="24"/>
+        </w:rPr>
+      </w:pPr>
+      <w:r>
+        <w:rPr>
+          <w:b w:val="false"/>
+          <w:bCs w:val="false"/>
+          <w:sz w:val="24"/>
+          <w:szCs w:val="24"/>
+          <w:u w:val="none"/>
+        </w:rPr>
+        <w:t>Скорость выполнения алгоритмов шифрования можно проверить с помощью команды «speed». Результаты выполнения алгоритмов приведены на рисунках 2.1-2.4.</w:t>
       </w:r>
     </w:p>
     <w:p>
@@ -1544,42 +1487,46 @@
           <w:b w:val="false"/>
           <w:b w:val="false"/>
           <w:bCs w:val="false"/>
-          <w:u w:val="none"/>
-        </w:rPr>
-      </w:pPr>
-      <w:r>
-        <w:rPr>
-          <w:b/>
-          <w:bCs/>
-          <w:sz w:val="24"/>
-          <w:szCs w:val="24"/>
-          <w:u w:val="single"/>
-        </w:rPr>
-      </w:r>
-    </w:p>
-    <w:p>
-      <w:pPr>
-        <w:pStyle w:val="Normal"/>
-        <w:widowControl/>
-        <w:suppressAutoHyphens w:val="true"/>
-        <w:bidi w:val="0"/>
-        <w:spacing w:lineRule="auto" w:line="240" w:before="0" w:after="0"/>
-        <w:ind w:left="0" w:right="0" w:hanging="0"/>
-        <w:jc w:val="center"/>
-        <w:rPr>
-          <w:b w:val="false"/>
-          <w:b w:val="false"/>
-          <w:bCs w:val="false"/>
-          <w:u w:val="none"/>
-        </w:rPr>
-      </w:pPr>
-      <w:r>
-        <w:rPr>
-          <w:b/>
-          <w:bCs/>
-          <w:sz w:val="24"/>
-          <w:szCs w:val="24"/>
-          <w:u w:val="single"/>
+          <w:sz w:val="24"/>
+          <w:szCs w:val="24"/>
+          <w:u w:val="none"/>
+        </w:rPr>
+      </w:pPr>
+      <w:r>
+        <w:rPr>
+          <w:b w:val="false"/>
+          <w:bCs w:val="false"/>
+          <w:sz w:val="24"/>
+          <w:szCs w:val="24"/>
+          <w:u w:val="none"/>
+        </w:rPr>
+      </w:r>
+    </w:p>
+    <w:p>
+      <w:pPr>
+        <w:pStyle w:val="Normal"/>
+        <w:widowControl/>
+        <w:suppressAutoHyphens w:val="true"/>
+        <w:bidi w:val="0"/>
+        <w:spacing w:lineRule="auto" w:line="240" w:before="0" w:after="0"/>
+        <w:ind w:left="0" w:right="0" w:hanging="0"/>
+        <w:jc w:val="center"/>
+        <w:rPr>
+          <w:b w:val="false"/>
+          <w:b w:val="false"/>
+          <w:bCs w:val="false"/>
+          <w:sz w:val="24"/>
+          <w:szCs w:val="24"/>
+          <w:u w:val="none"/>
+        </w:rPr>
+      </w:pPr>
+      <w:r>
+        <w:rPr>
+          <w:b w:val="false"/>
+          <w:bCs w:val="false"/>
+          <w:sz w:val="24"/>
+          <w:szCs w:val="24"/>
+          <w:u w:val="none"/>
         </w:rPr>
         <w:drawing>
           <wp:anchor behindDoc="0" distT="0" distB="0" distL="0" distR="0" simplePos="0" locked="0" layoutInCell="0" allowOverlap="1" relativeHeight="3">
@@ -1638,12 +1585,8 @@
         <w:ind w:left="0" w:right="0" w:hanging="0"/>
         <w:jc w:val="center"/>
         <w:rPr>
-          <w:b/>
-          <w:b/>
-          <w:bCs/>
-          <w:sz w:val="24"/>
-          <w:szCs w:val="24"/>
-          <w:u w:val="single"/>
+          <w:sz w:val="24"/>
+          <w:szCs w:val="24"/>
         </w:rPr>
       </w:pPr>
       <w:r>
@@ -1670,42 +1613,46 @@
           <w:b w:val="false"/>
           <w:b w:val="false"/>
           <w:bCs w:val="false"/>
-          <w:u w:val="none"/>
-        </w:rPr>
-      </w:pPr>
-      <w:r>
-        <w:rPr>
-          <w:b/>
-          <w:bCs/>
-          <w:sz w:val="24"/>
-          <w:szCs w:val="24"/>
-          <w:u w:val="single"/>
-        </w:rPr>
-      </w:r>
-    </w:p>
-    <w:p>
-      <w:pPr>
-        <w:pStyle w:val="Normal"/>
-        <w:widowControl/>
-        <w:suppressAutoHyphens w:val="true"/>
-        <w:bidi w:val="0"/>
-        <w:spacing w:lineRule="auto" w:line="240" w:before="0" w:after="0"/>
-        <w:ind w:left="0" w:right="0" w:hanging="0"/>
-        <w:jc w:val="center"/>
-        <w:rPr>
-          <w:b w:val="false"/>
-          <w:b w:val="false"/>
-          <w:bCs w:val="false"/>
-          <w:u w:val="none"/>
-        </w:rPr>
-      </w:pPr>
-      <w:r>
-        <w:rPr>
-          <w:b/>
-          <w:bCs/>
-          <w:sz w:val="24"/>
-          <w:szCs w:val="24"/>
-          <w:u w:val="single"/>
+          <w:sz w:val="24"/>
+          <w:szCs w:val="24"/>
+          <w:u w:val="none"/>
+        </w:rPr>
+      </w:pPr>
+      <w:r>
+        <w:rPr>
+          <w:b w:val="false"/>
+          <w:bCs w:val="false"/>
+          <w:sz w:val="24"/>
+          <w:szCs w:val="24"/>
+          <w:u w:val="none"/>
+        </w:rPr>
+      </w:r>
+    </w:p>
+    <w:p>
+      <w:pPr>
+        <w:pStyle w:val="Normal"/>
+        <w:widowControl/>
+        <w:suppressAutoHyphens w:val="true"/>
+        <w:bidi w:val="0"/>
+        <w:spacing w:lineRule="auto" w:line="240" w:before="0" w:after="0"/>
+        <w:ind w:left="0" w:right="0" w:hanging="0"/>
+        <w:jc w:val="center"/>
+        <w:rPr>
+          <w:b w:val="false"/>
+          <w:b w:val="false"/>
+          <w:bCs w:val="false"/>
+          <w:sz w:val="24"/>
+          <w:szCs w:val="24"/>
+          <w:u w:val="none"/>
+        </w:rPr>
+      </w:pPr>
+      <w:r>
+        <w:rPr>
+          <w:b w:val="false"/>
+          <w:bCs w:val="false"/>
+          <w:sz w:val="24"/>
+          <w:szCs w:val="24"/>
+          <w:u w:val="none"/>
         </w:rPr>
         <w:drawing>
           <wp:anchor behindDoc="0" distT="0" distB="0" distL="0" distR="0" simplePos="0" locked="0" layoutInCell="0" allowOverlap="1" relativeHeight="4">
@@ -1764,12 +1711,8 @@
         <w:ind w:left="0" w:right="0" w:hanging="0"/>
         <w:jc w:val="center"/>
         <w:rPr>
-          <w:b/>
-          <w:b/>
-          <w:bCs/>
-          <w:sz w:val="24"/>
-          <w:szCs w:val="24"/>
-          <w:u w:val="single"/>
+          <w:sz w:val="24"/>
+          <w:szCs w:val="24"/>
         </w:rPr>
       </w:pPr>
       <w:r>
@@ -1802,183 +1745,237 @@
         </w:rPr>
       </w:pPr>
       <w:r>
-        <w:rPr/>
-      </w:r>
-    </w:p>
-    <w:p>
-      <w:pPr>
-        <w:pStyle w:val="Normal"/>
-        <w:widowControl/>
-        <w:suppressAutoHyphens w:val="true"/>
-        <w:bidi w:val="0"/>
-        <w:spacing w:lineRule="auto" w:line="240" w:before="0" w:after="0"/>
-        <w:ind w:left="0" w:right="0" w:hanging="0"/>
-        <w:jc w:val="center"/>
-        <w:rPr>
-          <w:b w:val="false"/>
-          <w:b w:val="false"/>
-          <w:bCs w:val="false"/>
-          <w:sz w:val="24"/>
-          <w:szCs w:val="24"/>
-          <w:u w:val="none"/>
-        </w:rPr>
-      </w:pPr>
-      <w:r>
-        <w:rPr/>
-      </w:r>
-    </w:p>
-    <w:p>
-      <w:pPr>
-        <w:pStyle w:val="Normal"/>
-        <w:widowControl/>
-        <w:suppressAutoHyphens w:val="true"/>
-        <w:bidi w:val="0"/>
-        <w:spacing w:lineRule="auto" w:line="240" w:before="0" w:after="0"/>
-        <w:ind w:left="0" w:right="0" w:hanging="0"/>
-        <w:jc w:val="center"/>
-        <w:rPr>
-          <w:b w:val="false"/>
-          <w:b w:val="false"/>
-          <w:bCs w:val="false"/>
-          <w:sz w:val="24"/>
-          <w:szCs w:val="24"/>
-          <w:u w:val="none"/>
-        </w:rPr>
-      </w:pPr>
-      <w:r>
-        <w:rPr/>
-      </w:r>
-    </w:p>
-    <w:p>
-      <w:pPr>
-        <w:pStyle w:val="Normal"/>
-        <w:widowControl/>
-        <w:suppressAutoHyphens w:val="true"/>
-        <w:bidi w:val="0"/>
-        <w:spacing w:lineRule="auto" w:line="240" w:before="0" w:after="0"/>
-        <w:ind w:left="0" w:right="0" w:hanging="0"/>
-        <w:jc w:val="center"/>
-        <w:rPr>
-          <w:b w:val="false"/>
-          <w:b w:val="false"/>
-          <w:bCs w:val="false"/>
-          <w:sz w:val="24"/>
-          <w:szCs w:val="24"/>
-          <w:u w:val="none"/>
-        </w:rPr>
-      </w:pPr>
-      <w:r>
-        <w:rPr/>
-      </w:r>
-    </w:p>
-    <w:p>
-      <w:pPr>
-        <w:pStyle w:val="Normal"/>
-        <w:widowControl/>
-        <w:suppressAutoHyphens w:val="true"/>
-        <w:bidi w:val="0"/>
-        <w:spacing w:lineRule="auto" w:line="240" w:before="0" w:after="0"/>
-        <w:ind w:left="0" w:right="0" w:hanging="0"/>
-        <w:jc w:val="center"/>
-        <w:rPr>
-          <w:b w:val="false"/>
-          <w:b w:val="false"/>
-          <w:bCs w:val="false"/>
-          <w:sz w:val="24"/>
-          <w:szCs w:val="24"/>
-          <w:u w:val="none"/>
-        </w:rPr>
-      </w:pPr>
-      <w:r>
-        <w:rPr/>
-      </w:r>
-    </w:p>
-    <w:p>
-      <w:pPr>
-        <w:pStyle w:val="Normal"/>
-        <w:widowControl/>
-        <w:suppressAutoHyphens w:val="true"/>
-        <w:bidi w:val="0"/>
-        <w:spacing w:lineRule="auto" w:line="240" w:before="0" w:after="0"/>
-        <w:ind w:left="0" w:right="0" w:hanging="0"/>
-        <w:jc w:val="center"/>
-        <w:rPr>
-          <w:b w:val="false"/>
-          <w:b w:val="false"/>
-          <w:bCs w:val="false"/>
-          <w:sz w:val="24"/>
-          <w:szCs w:val="24"/>
-          <w:u w:val="none"/>
-        </w:rPr>
-      </w:pPr>
-      <w:r>
-        <w:rPr/>
-      </w:r>
-    </w:p>
-    <w:p>
-      <w:pPr>
-        <w:pStyle w:val="Normal"/>
-        <w:widowControl/>
-        <w:suppressAutoHyphens w:val="true"/>
-        <w:bidi w:val="0"/>
-        <w:spacing w:lineRule="auto" w:line="240" w:before="0" w:after="0"/>
-        <w:ind w:left="0" w:right="0" w:hanging="0"/>
-        <w:jc w:val="center"/>
-        <w:rPr>
-          <w:b w:val="false"/>
-          <w:b w:val="false"/>
-          <w:bCs w:val="false"/>
-          <w:sz w:val="24"/>
-          <w:szCs w:val="24"/>
-          <w:u w:val="none"/>
-        </w:rPr>
-      </w:pPr>
-      <w:r>
-        <w:rPr/>
-      </w:r>
-    </w:p>
-    <w:p>
-      <w:pPr>
-        <w:pStyle w:val="Normal"/>
-        <w:widowControl/>
-        <w:suppressAutoHyphens w:val="true"/>
-        <w:bidi w:val="0"/>
-        <w:spacing w:lineRule="auto" w:line="240" w:before="0" w:after="0"/>
-        <w:ind w:left="0" w:right="0" w:hanging="0"/>
-        <w:jc w:val="center"/>
-        <w:rPr>
-          <w:b w:val="false"/>
-          <w:b w:val="false"/>
-          <w:bCs w:val="false"/>
-          <w:sz w:val="24"/>
-          <w:szCs w:val="24"/>
-          <w:u w:val="none"/>
-        </w:rPr>
-      </w:pPr>
-      <w:r>
-        <w:rPr/>
-      </w:r>
-    </w:p>
-    <w:p>
-      <w:pPr>
-        <w:pStyle w:val="Normal"/>
-        <w:widowControl/>
-        <w:suppressAutoHyphens w:val="true"/>
-        <w:bidi w:val="0"/>
-        <w:spacing w:lineRule="auto" w:line="240" w:before="0" w:after="0"/>
-        <w:ind w:left="0" w:right="0" w:hanging="0"/>
-        <w:jc w:val="center"/>
-        <w:rPr>
-          <w:b w:val="false"/>
-          <w:b w:val="false"/>
-          <w:bCs w:val="false"/>
-          <w:sz w:val="24"/>
-          <w:szCs w:val="24"/>
-          <w:u w:val="none"/>
-        </w:rPr>
-      </w:pPr>
-      <w:r>
-        <w:rPr/>
+        <w:rPr>
+          <w:b w:val="false"/>
+          <w:bCs w:val="false"/>
+          <w:sz w:val="24"/>
+          <w:szCs w:val="24"/>
+          <w:u w:val="none"/>
+        </w:rPr>
+      </w:r>
+    </w:p>
+    <w:p>
+      <w:pPr>
+        <w:pStyle w:val="Normal"/>
+        <w:widowControl/>
+        <w:suppressAutoHyphens w:val="true"/>
+        <w:bidi w:val="0"/>
+        <w:spacing w:lineRule="auto" w:line="240" w:before="0" w:after="0"/>
+        <w:ind w:left="0" w:right="0" w:hanging="0"/>
+        <w:jc w:val="center"/>
+        <w:rPr>
+          <w:b w:val="false"/>
+          <w:b w:val="false"/>
+          <w:bCs w:val="false"/>
+          <w:sz w:val="24"/>
+          <w:szCs w:val="24"/>
+          <w:u w:val="none"/>
+        </w:rPr>
+      </w:pPr>
+      <w:r>
+        <w:rPr>
+          <w:b w:val="false"/>
+          <w:bCs w:val="false"/>
+          <w:sz w:val="24"/>
+          <w:szCs w:val="24"/>
+          <w:u w:val="none"/>
+        </w:rPr>
+      </w:r>
+    </w:p>
+    <w:p>
+      <w:pPr>
+        <w:pStyle w:val="Normal"/>
+        <w:widowControl/>
+        <w:suppressAutoHyphens w:val="true"/>
+        <w:bidi w:val="0"/>
+        <w:spacing w:lineRule="auto" w:line="240" w:before="0" w:after="0"/>
+        <w:ind w:left="0" w:right="0" w:hanging="0"/>
+        <w:jc w:val="center"/>
+        <w:rPr>
+          <w:b w:val="false"/>
+          <w:b w:val="false"/>
+          <w:bCs w:val="false"/>
+          <w:sz w:val="24"/>
+          <w:szCs w:val="24"/>
+          <w:u w:val="none"/>
+        </w:rPr>
+      </w:pPr>
+      <w:r>
+        <w:rPr>
+          <w:b w:val="false"/>
+          <w:bCs w:val="false"/>
+          <w:sz w:val="24"/>
+          <w:szCs w:val="24"/>
+          <w:u w:val="none"/>
+        </w:rPr>
+      </w:r>
+    </w:p>
+    <w:p>
+      <w:pPr>
+        <w:pStyle w:val="Normal"/>
+        <w:widowControl/>
+        <w:suppressAutoHyphens w:val="true"/>
+        <w:bidi w:val="0"/>
+        <w:spacing w:lineRule="auto" w:line="240" w:before="0" w:after="0"/>
+        <w:ind w:left="0" w:right="0" w:hanging="0"/>
+        <w:jc w:val="center"/>
+        <w:rPr>
+          <w:b w:val="false"/>
+          <w:b w:val="false"/>
+          <w:bCs w:val="false"/>
+          <w:sz w:val="24"/>
+          <w:szCs w:val="24"/>
+          <w:u w:val="none"/>
+        </w:rPr>
+      </w:pPr>
+      <w:r>
+        <w:rPr>
+          <w:b w:val="false"/>
+          <w:bCs w:val="false"/>
+          <w:sz w:val="24"/>
+          <w:szCs w:val="24"/>
+          <w:u w:val="none"/>
+        </w:rPr>
+      </w:r>
+    </w:p>
+    <w:p>
+      <w:pPr>
+        <w:pStyle w:val="Normal"/>
+        <w:widowControl/>
+        <w:suppressAutoHyphens w:val="true"/>
+        <w:bidi w:val="0"/>
+        <w:spacing w:lineRule="auto" w:line="240" w:before="0" w:after="0"/>
+        <w:ind w:left="0" w:right="0" w:hanging="0"/>
+        <w:jc w:val="center"/>
+        <w:rPr>
+          <w:b w:val="false"/>
+          <w:b w:val="false"/>
+          <w:bCs w:val="false"/>
+          <w:sz w:val="24"/>
+          <w:szCs w:val="24"/>
+          <w:u w:val="none"/>
+        </w:rPr>
+      </w:pPr>
+      <w:r>
+        <w:rPr>
+          <w:b w:val="false"/>
+          <w:bCs w:val="false"/>
+          <w:sz w:val="24"/>
+          <w:szCs w:val="24"/>
+          <w:u w:val="none"/>
+        </w:rPr>
+      </w:r>
+    </w:p>
+    <w:p>
+      <w:pPr>
+        <w:pStyle w:val="Normal"/>
+        <w:widowControl/>
+        <w:suppressAutoHyphens w:val="true"/>
+        <w:bidi w:val="0"/>
+        <w:spacing w:lineRule="auto" w:line="240" w:before="0" w:after="0"/>
+        <w:ind w:left="0" w:right="0" w:hanging="0"/>
+        <w:jc w:val="center"/>
+        <w:rPr>
+          <w:b w:val="false"/>
+          <w:b w:val="false"/>
+          <w:bCs w:val="false"/>
+          <w:sz w:val="24"/>
+          <w:szCs w:val="24"/>
+          <w:u w:val="none"/>
+        </w:rPr>
+      </w:pPr>
+      <w:r>
+        <w:rPr>
+          <w:b w:val="false"/>
+          <w:bCs w:val="false"/>
+          <w:sz w:val="24"/>
+          <w:szCs w:val="24"/>
+          <w:u w:val="none"/>
+        </w:rPr>
+      </w:r>
+    </w:p>
+    <w:p>
+      <w:pPr>
+        <w:pStyle w:val="Normal"/>
+        <w:widowControl/>
+        <w:suppressAutoHyphens w:val="true"/>
+        <w:bidi w:val="0"/>
+        <w:spacing w:lineRule="auto" w:line="240" w:before="0" w:after="0"/>
+        <w:ind w:left="0" w:right="0" w:hanging="0"/>
+        <w:jc w:val="center"/>
+        <w:rPr>
+          <w:b w:val="false"/>
+          <w:b w:val="false"/>
+          <w:bCs w:val="false"/>
+          <w:sz w:val="24"/>
+          <w:szCs w:val="24"/>
+          <w:u w:val="none"/>
+        </w:rPr>
+      </w:pPr>
+      <w:r>
+        <w:rPr>
+          <w:b w:val="false"/>
+          <w:bCs w:val="false"/>
+          <w:sz w:val="24"/>
+          <w:szCs w:val="24"/>
+          <w:u w:val="none"/>
+        </w:rPr>
+      </w:r>
+    </w:p>
+    <w:p>
+      <w:pPr>
+        <w:pStyle w:val="Normal"/>
+        <w:widowControl/>
+        <w:suppressAutoHyphens w:val="true"/>
+        <w:bidi w:val="0"/>
+        <w:spacing w:lineRule="auto" w:line="240" w:before="0" w:after="0"/>
+        <w:ind w:left="0" w:right="0" w:hanging="0"/>
+        <w:jc w:val="center"/>
+        <w:rPr>
+          <w:b w:val="false"/>
+          <w:b w:val="false"/>
+          <w:bCs w:val="false"/>
+          <w:sz w:val="24"/>
+          <w:szCs w:val="24"/>
+          <w:u w:val="none"/>
+        </w:rPr>
+      </w:pPr>
+      <w:r>
+        <w:rPr>
+          <w:b w:val="false"/>
+          <w:bCs w:val="false"/>
+          <w:sz w:val="24"/>
+          <w:szCs w:val="24"/>
+          <w:u w:val="none"/>
+        </w:rPr>
+      </w:r>
+    </w:p>
+    <w:p>
+      <w:pPr>
+        <w:pStyle w:val="Normal"/>
+        <w:widowControl/>
+        <w:suppressAutoHyphens w:val="true"/>
+        <w:bidi w:val="0"/>
+        <w:spacing w:lineRule="auto" w:line="240" w:before="0" w:after="0"/>
+        <w:ind w:left="0" w:right="0" w:hanging="0"/>
+        <w:jc w:val="center"/>
+        <w:rPr>
+          <w:b w:val="false"/>
+          <w:b w:val="false"/>
+          <w:bCs w:val="false"/>
+          <w:sz w:val="24"/>
+          <w:szCs w:val="24"/>
+          <w:u w:val="none"/>
+        </w:rPr>
+      </w:pPr>
+      <w:r>
+        <w:rPr>
+          <w:b w:val="false"/>
+          <w:bCs w:val="false"/>
+          <w:sz w:val="24"/>
+          <w:szCs w:val="24"/>
+          <w:u w:val="none"/>
+        </w:rPr>
         <w:drawing>
           <wp:anchor behindDoc="0" distT="0" distB="0" distL="0" distR="0" simplePos="0" locked="0" layoutInCell="0" allowOverlap="1" relativeHeight="5">
             <wp:simplePos x="0" y="0"/>
@@ -2035,7 +2032,10 @@
         <w:spacing w:lineRule="auto" w:line="240" w:before="0" w:after="0"/>
         <w:ind w:left="0" w:right="0" w:hanging="0"/>
         <w:jc w:val="center"/>
-        <w:rPr/>
+        <w:rPr>
+          <w:sz w:val="24"/>
+          <w:szCs w:val="24"/>
+        </w:rPr>
       </w:pPr>
       <w:r>
         <w:rPr>
@@ -2067,29 +2067,41 @@
         </w:rPr>
       </w:pPr>
       <w:r>
-        <w:rPr/>
-      </w:r>
-    </w:p>
-    <w:p>
-      <w:pPr>
-        <w:pStyle w:val="Normal"/>
-        <w:widowControl/>
-        <w:suppressAutoHyphens w:val="true"/>
-        <w:bidi w:val="0"/>
-        <w:spacing w:lineRule="auto" w:line="240" w:before="0" w:after="0"/>
-        <w:ind w:left="0" w:right="0" w:hanging="0"/>
-        <w:jc w:val="center"/>
-        <w:rPr>
-          <w:b w:val="false"/>
-          <w:b w:val="false"/>
-          <w:bCs w:val="false"/>
-          <w:sz w:val="24"/>
-          <w:szCs w:val="24"/>
-          <w:u w:val="none"/>
-        </w:rPr>
-      </w:pPr>
-      <w:r>
-        <w:rPr/>
+        <w:rPr>
+          <w:b w:val="false"/>
+          <w:bCs w:val="false"/>
+          <w:sz w:val="24"/>
+          <w:szCs w:val="24"/>
+          <w:u w:val="none"/>
+        </w:rPr>
+      </w:r>
+    </w:p>
+    <w:p>
+      <w:pPr>
+        <w:pStyle w:val="Normal"/>
+        <w:widowControl/>
+        <w:suppressAutoHyphens w:val="true"/>
+        <w:bidi w:val="0"/>
+        <w:spacing w:lineRule="auto" w:line="240" w:before="0" w:after="0"/>
+        <w:ind w:left="0" w:right="0" w:hanging="0"/>
+        <w:jc w:val="center"/>
+        <w:rPr>
+          <w:b w:val="false"/>
+          <w:b w:val="false"/>
+          <w:bCs w:val="false"/>
+          <w:sz w:val="24"/>
+          <w:szCs w:val="24"/>
+          <w:u w:val="none"/>
+        </w:rPr>
+      </w:pPr>
+      <w:r>
+        <w:rPr>
+          <w:b w:val="false"/>
+          <w:bCs w:val="false"/>
+          <w:sz w:val="24"/>
+          <w:szCs w:val="24"/>
+          <w:u w:val="none"/>
+        </w:rPr>
         <w:drawing>
           <wp:anchor behindDoc="0" distT="0" distB="0" distL="0" distR="0" simplePos="0" locked="0" layoutInCell="0" allowOverlap="1" relativeHeight="6">
             <wp:simplePos x="0" y="0"/>
@@ -2146,7 +2158,10 @@
         <w:spacing w:lineRule="auto" w:line="240" w:before="0" w:after="0"/>
         <w:ind w:left="0" w:right="0" w:hanging="0"/>
         <w:jc w:val="center"/>
-        <w:rPr/>
+        <w:rPr>
+          <w:sz w:val="24"/>
+          <w:szCs w:val="24"/>
+        </w:rPr>
       </w:pPr>
       <w:r>
         <w:rPr>
@@ -2169,28 +2184,26 @@
         <w:ind w:left="0" w:right="0" w:firstLine="720"/>
         <w:jc w:val="both"/>
         <w:rPr>
-          <w:b/>
+          <w:sz w:val="24"/>
+          <w:szCs w:val="24"/>
+        </w:rPr>
+      </w:pPr>
+      <w:r>
+        <w:rPr>
           <w:b/>
           <w:bCs/>
+          <w:sz w:val="24"/>
+          <w:szCs w:val="24"/>
           <w:u w:val="single"/>
         </w:rPr>
-      </w:pPr>
+        <w:t>Задание 3</w:t>
+      </w:r>
       <w:r>
         <w:rPr>
           <w:b/>
           <w:bCs/>
           <w:sz w:val="24"/>
           <w:szCs w:val="24"/>
-          <w:u w:val="single"/>
-        </w:rPr>
-        <w:t>Задание 3</w:t>
-      </w:r>
-      <w:r>
-        <w:rPr>
-          <w:b/>
-          <w:bCs/>
-          <w:sz w:val="24"/>
-          <w:szCs w:val="24"/>
           <w:u w:val="none"/>
         </w:rPr>
         <w:t xml:space="preserve">: </w:t>
@@ -2216,10 +2229,8 @@
         <w:ind w:left="0" w:right="0" w:firstLine="720"/>
         <w:jc w:val="both"/>
         <w:rPr>
-          <w:b/>
-          <w:b/>
-          <w:bCs/>
-          <w:u w:val="single"/>
+          <w:sz w:val="24"/>
+          <w:szCs w:val="24"/>
         </w:rPr>
       </w:pPr>
       <w:r>
@@ -2243,10 +2254,8 @@
         <w:ind w:left="0" w:right="0" w:firstLine="720"/>
         <w:jc w:val="both"/>
         <w:rPr>
-          <w:b/>
-          <w:b/>
-          <w:bCs/>
-          <w:u w:val="single"/>
+          <w:sz w:val="24"/>
+          <w:szCs w:val="24"/>
         </w:rPr>
       </w:pPr>
       <w:r>
@@ -2270,10 +2279,8 @@
         <w:ind w:left="0" w:right="0" w:firstLine="720"/>
         <w:jc w:val="both"/>
         <w:rPr>
-          <w:b/>
-          <w:b/>
-          <w:bCs/>
-          <w:u w:val="single"/>
+          <w:sz w:val="24"/>
+          <w:szCs w:val="24"/>
         </w:rPr>
       </w:pPr>
       <w:r>
@@ -2307,9 +2314,11 @@
       </w:pPr>
       <w:r>
         <w:rPr>
-          <w:b/>
-          <w:bCs/>
-          <w:u w:val="single"/>
+          <w:b w:val="false"/>
+          <w:bCs w:val="false"/>
+          <w:sz w:val="24"/>
+          <w:szCs w:val="24"/>
+          <w:u w:val="none"/>
         </w:rPr>
       </w:r>
     </w:p>
@@ -2323,10 +2332,8 @@
         <w:ind w:left="0" w:right="0" w:firstLine="720"/>
         <w:jc w:val="both"/>
         <w:rPr>
-          <w:b/>
-          <w:b/>
-          <w:bCs/>
-          <w:u w:val="single"/>
+          <w:sz w:val="24"/>
+          <w:szCs w:val="24"/>
         </w:rPr>
       </w:pPr>
       <w:r>
@@ -2360,35 +2367,39 @@
       </w:pPr>
       <w:r>
         <w:rPr>
-          <w:b/>
-          <w:bCs/>
-          <w:u w:val="single"/>
-        </w:rPr>
-      </w:r>
-    </w:p>
-    <w:p>
-      <w:pPr>
-        <w:pStyle w:val="Normal"/>
-        <w:widowControl/>
-        <w:suppressAutoHyphens w:val="true"/>
-        <w:bidi w:val="0"/>
-        <w:spacing w:lineRule="auto" w:line="240" w:before="0" w:after="0"/>
-        <w:ind w:left="0" w:right="0" w:hanging="0"/>
-        <w:jc w:val="center"/>
-        <w:rPr>
-          <w:b w:val="false"/>
-          <w:b w:val="false"/>
-          <w:bCs w:val="false"/>
-          <w:sz w:val="24"/>
-          <w:szCs w:val="24"/>
-          <w:u w:val="none"/>
-        </w:rPr>
-      </w:pPr>
-      <w:r>
-        <w:rPr>
-          <w:b/>
-          <w:bCs/>
-          <w:u w:val="single"/>
+          <w:b w:val="false"/>
+          <w:bCs w:val="false"/>
+          <w:sz w:val="24"/>
+          <w:szCs w:val="24"/>
+          <w:u w:val="none"/>
+        </w:rPr>
+      </w:r>
+    </w:p>
+    <w:p>
+      <w:pPr>
+        <w:pStyle w:val="Normal"/>
+        <w:widowControl/>
+        <w:suppressAutoHyphens w:val="true"/>
+        <w:bidi w:val="0"/>
+        <w:spacing w:lineRule="auto" w:line="240" w:before="0" w:after="0"/>
+        <w:ind w:left="0" w:right="0" w:hanging="0"/>
+        <w:jc w:val="center"/>
+        <w:rPr>
+          <w:b w:val="false"/>
+          <w:b w:val="false"/>
+          <w:bCs w:val="false"/>
+          <w:sz w:val="24"/>
+          <w:szCs w:val="24"/>
+          <w:u w:val="none"/>
+        </w:rPr>
+      </w:pPr>
+      <w:r>
+        <w:rPr>
+          <w:b w:val="false"/>
+          <w:bCs w:val="false"/>
+          <w:sz w:val="24"/>
+          <w:szCs w:val="24"/>
+          <w:u w:val="none"/>
         </w:rPr>
         <w:drawing>
           <wp:anchor behindDoc="0" distT="0" distB="0" distL="0" distR="0" simplePos="0" locked="0" layoutInCell="0" allowOverlap="1" relativeHeight="7">
@@ -2447,45 +2458,98 @@
         <w:ind w:left="0" w:right="0" w:hanging="0"/>
         <w:jc w:val="center"/>
         <w:rPr>
+          <w:sz w:val="24"/>
+          <w:szCs w:val="24"/>
+        </w:rPr>
+      </w:pPr>
+      <w:r>
+        <w:rPr>
+          <w:b w:val="false"/>
+          <w:bCs w:val="false"/>
+          <w:sz w:val="24"/>
+          <w:szCs w:val="24"/>
+          <w:u w:val="none"/>
+        </w:rPr>
+        <w:t>Рисунок 3.1 — Процесс и результат создания криптографических ключей через «genrsa»</w:t>
+      </w:r>
+    </w:p>
+    <w:p>
+      <w:pPr>
+        <w:pStyle w:val="Normal"/>
+        <w:widowControl/>
+        <w:suppressAutoHyphens w:val="true"/>
+        <w:bidi w:val="0"/>
+        <w:spacing w:lineRule="auto" w:line="240" w:before="0" w:after="0"/>
+        <w:ind w:left="0" w:right="0" w:hanging="0"/>
+        <w:jc w:val="center"/>
+        <w:rPr>
+          <w:b w:val="false"/>
+          <w:b w:val="false"/>
+          <w:bCs w:val="false"/>
+          <w:sz w:val="24"/>
+          <w:szCs w:val="24"/>
+          <w:u w:val="none"/>
+        </w:rPr>
+      </w:pPr>
+      <w:r>
+        <w:rPr>
+          <w:b w:val="false"/>
+          <w:bCs w:val="false"/>
+          <w:sz w:val="24"/>
+          <w:szCs w:val="24"/>
+          <w:u w:val="none"/>
+        </w:rPr>
+      </w:r>
+    </w:p>
+    <w:p>
+      <w:pPr>
+        <w:pStyle w:val="Normal"/>
+        <w:widowControl/>
+        <w:suppressAutoHyphens w:val="true"/>
+        <w:bidi w:val="0"/>
+        <w:spacing w:lineRule="auto" w:line="240" w:before="0" w:after="0"/>
+        <w:ind w:left="0" w:right="0" w:firstLine="720"/>
+        <w:jc w:val="both"/>
+        <w:rPr>
+          <w:sz w:val="24"/>
+          <w:szCs w:val="24"/>
+        </w:rPr>
+      </w:pPr>
+      <w:r>
+        <w:rPr>
+          <w:b w:val="false"/>
+          <w:bCs w:val="false"/>
+          <w:sz w:val="24"/>
+          <w:szCs w:val="24"/>
+          <w:u w:val="none"/>
+        </w:rPr>
+        <w:t>Для установки параметров шифрования DSA создаются файлы параметров на 1024, 2048, 4086 и 8192 бит. Процесс и результат создания файла параметров через «dsaparm» приведен на рисунке 3.2.</w:t>
+      </w:r>
+    </w:p>
+    <w:p>
+      <w:pPr>
+        <w:pStyle w:val="Normal"/>
+        <w:widowControl/>
+        <w:suppressAutoHyphens w:val="true"/>
+        <w:bidi w:val="0"/>
+        <w:spacing w:lineRule="auto" w:line="240" w:before="0" w:after="0"/>
+        <w:ind w:left="0" w:right="0" w:hanging="0"/>
+        <w:jc w:val="center"/>
+        <w:rPr>
           <w:b/>
           <w:b/>
           <w:bCs/>
+          <w:sz w:val="24"/>
+          <w:szCs w:val="24"/>
           <w:u w:val="single"/>
-        </w:rPr>
-      </w:pPr>
-      <w:r>
-        <w:rPr>
-          <w:b w:val="false"/>
-          <w:bCs w:val="false"/>
-          <w:sz w:val="24"/>
-          <w:szCs w:val="24"/>
-          <w:u w:val="none"/>
-        </w:rPr>
-        <w:t>Рисунок 3.1 — Процесс и результат создания криптографических ключей через «genrsa»</w:t>
-      </w:r>
-    </w:p>
-    <w:p>
-      <w:pPr>
-        <w:pStyle w:val="Normal"/>
-        <w:widowControl/>
-        <w:suppressAutoHyphens w:val="true"/>
-        <w:bidi w:val="0"/>
-        <w:spacing w:lineRule="auto" w:line="240" w:before="0" w:after="0"/>
-        <w:ind w:left="0" w:right="0" w:hanging="0"/>
-        <w:jc w:val="center"/>
-        <w:rPr>
-          <w:b w:val="false"/>
-          <w:b w:val="false"/>
-          <w:bCs w:val="false"/>
-          <w:sz w:val="24"/>
-          <w:szCs w:val="24"/>
-          <w:u w:val="none"/>
         </w:rPr>
       </w:pPr>
       <w:r>
         <w:rPr>
           <w:b/>
           <w:bCs/>
+          <w:sz w:val="24"/>
+          <w:szCs w:val="24"/>
           <w:u w:val="single"/>
         </w:rPr>
       </w:r>
@@ -2497,70 +2561,23 @@
         <w:suppressAutoHyphens w:val="true"/>
         <w:bidi w:val="0"/>
         <w:spacing w:lineRule="auto" w:line="240" w:before="0" w:after="0"/>
-        <w:ind w:left="0" w:right="0" w:firstLine="720"/>
-        <w:jc w:val="both"/>
+        <w:ind w:left="0" w:right="0" w:hanging="0"/>
+        <w:jc w:val="center"/>
         <w:rPr>
           <w:b/>
           <w:b/>
           <w:bCs/>
+          <w:sz w:val="24"/>
+          <w:szCs w:val="24"/>
           <w:u w:val="single"/>
         </w:rPr>
       </w:pPr>
       <w:r>
         <w:rPr>
-          <w:b w:val="false"/>
-          <w:bCs w:val="false"/>
-          <w:sz w:val="24"/>
-          <w:szCs w:val="24"/>
-          <w:u w:val="none"/>
-        </w:rPr>
-        <w:t>Для установки параметров шифрования DSA создаются файлы параметров на 1024, 2048, 4086 и 8192 бит. Процесс и результат создания файла параметров через «dsaparm» приведен на рисунке 3.2.</w:t>
-      </w:r>
-    </w:p>
-    <w:p>
-      <w:pPr>
-        <w:pStyle w:val="Normal"/>
-        <w:widowControl/>
-        <w:suppressAutoHyphens w:val="true"/>
-        <w:bidi w:val="0"/>
-        <w:spacing w:lineRule="auto" w:line="240" w:before="0" w:after="0"/>
-        <w:ind w:left="0" w:right="0" w:hanging="0"/>
-        <w:jc w:val="center"/>
-        <w:rPr>
-          <w:b/>
           <w:b/>
           <w:bCs/>
-          <w:u w:val="single"/>
-        </w:rPr>
-      </w:pPr>
-      <w:r>
-        <w:rPr>
-          <w:b/>
-          <w:bCs/>
-          <w:u w:val="single"/>
-        </w:rPr>
-      </w:r>
-    </w:p>
-    <w:p>
-      <w:pPr>
-        <w:pStyle w:val="Normal"/>
-        <w:widowControl/>
-        <w:suppressAutoHyphens w:val="true"/>
-        <w:bidi w:val="0"/>
-        <w:spacing w:lineRule="auto" w:line="240" w:before="0" w:after="0"/>
-        <w:ind w:left="0" w:right="0" w:hanging="0"/>
-        <w:jc w:val="center"/>
-        <w:rPr>
-          <w:b/>
-          <w:b/>
-          <w:bCs/>
-          <w:u w:val="single"/>
-        </w:rPr>
-      </w:pPr>
-      <w:r>
-        <w:rPr>
-          <w:b/>
-          <w:bCs/>
+          <w:sz w:val="24"/>
+          <w:szCs w:val="24"/>
           <w:u w:val="single"/>
         </w:rPr>
         <w:drawing>
@@ -2620,12 +2637,29 @@
         <w:ind w:left="0" w:right="0" w:hanging="0"/>
         <w:jc w:val="center"/>
         <w:rPr>
-          <w:b w:val="false"/>
-          <w:b w:val="false"/>
-          <w:bCs w:val="false"/>
-          <w:sz w:val="24"/>
-          <w:szCs w:val="24"/>
-          <w:u w:val="none"/>
+          <w:sz w:val="24"/>
+          <w:szCs w:val="24"/>
+        </w:rPr>
+      </w:pPr>
+      <w:r>
+        <w:rPr>
+          <w:sz w:val="24"/>
+          <w:szCs w:val="24"/>
+        </w:rPr>
+      </w:r>
+    </w:p>
+    <w:p>
+      <w:pPr>
+        <w:pStyle w:val="Normal"/>
+        <w:widowControl/>
+        <w:suppressAutoHyphens w:val="true"/>
+        <w:bidi w:val="0"/>
+        <w:spacing w:lineRule="auto" w:line="240" w:before="0" w:after="0"/>
+        <w:ind w:left="0" w:right="0" w:hanging="0"/>
+        <w:jc w:val="center"/>
+        <w:rPr>
+          <w:sz w:val="24"/>
+          <w:szCs w:val="24"/>
         </w:rPr>
       </w:pPr>
       <w:r>
@@ -2659,9 +2693,11 @@
       </w:pPr>
       <w:r>
         <w:rPr>
-          <w:b/>
-          <w:bCs/>
-          <w:u w:val="single"/>
+          <w:b w:val="false"/>
+          <w:bCs w:val="false"/>
+          <w:sz w:val="24"/>
+          <w:szCs w:val="24"/>
+          <w:u w:val="none"/>
         </w:rPr>
       </w:r>
     </w:p>
@@ -2675,10 +2711,8 @@
         <w:ind w:left="0" w:right="0" w:firstLine="720"/>
         <w:jc w:val="both"/>
         <w:rPr>
-          <w:b/>
-          <w:b/>
-          <w:bCs/>
-          <w:u w:val="single"/>
+          <w:sz w:val="24"/>
+          <w:szCs w:val="24"/>
         </w:rPr>
       </w:pPr>
       <w:r>
@@ -2712,9 +2746,11 @@
       </w:pPr>
       <w:r>
         <w:rPr>
-          <w:b/>
-          <w:bCs/>
-          <w:u w:val="single"/>
+          <w:b w:val="false"/>
+          <w:bCs w:val="false"/>
+          <w:sz w:val="24"/>
+          <w:szCs w:val="24"/>
+          <w:u w:val="none"/>
         </w:rPr>
       </w:r>
     </w:p>
@@ -2738,35 +2774,39 @@
       </w:pPr>
       <w:r>
         <w:rPr>
-          <w:b/>
-          <w:bCs/>
-          <w:u w:val="single"/>
-        </w:rPr>
-      </w:r>
-    </w:p>
-    <w:p>
-      <w:pPr>
-        <w:pStyle w:val="Normal"/>
-        <w:widowControl/>
-        <w:suppressAutoHyphens w:val="true"/>
-        <w:bidi w:val="0"/>
-        <w:spacing w:lineRule="auto" w:line="240" w:before="0" w:after="0"/>
-        <w:ind w:left="0" w:right="0" w:hanging="0"/>
-        <w:jc w:val="center"/>
-        <w:rPr>
-          <w:b w:val="false"/>
-          <w:b w:val="false"/>
-          <w:bCs w:val="false"/>
-          <w:sz w:val="24"/>
-          <w:szCs w:val="24"/>
-          <w:u w:val="none"/>
-        </w:rPr>
-      </w:pPr>
-      <w:r>
-        <w:rPr>
-          <w:b/>
-          <w:bCs/>
-          <w:u w:val="single"/>
+          <w:b w:val="false"/>
+          <w:bCs w:val="false"/>
+          <w:sz w:val="24"/>
+          <w:szCs w:val="24"/>
+          <w:u w:val="none"/>
+        </w:rPr>
+      </w:r>
+    </w:p>
+    <w:p>
+      <w:pPr>
+        <w:pStyle w:val="Normal"/>
+        <w:widowControl/>
+        <w:suppressAutoHyphens w:val="true"/>
+        <w:bidi w:val="0"/>
+        <w:spacing w:lineRule="auto" w:line="240" w:before="0" w:after="0"/>
+        <w:ind w:left="0" w:right="0" w:hanging="0"/>
+        <w:jc w:val="center"/>
+        <w:rPr>
+          <w:b w:val="false"/>
+          <w:b w:val="false"/>
+          <w:bCs w:val="false"/>
+          <w:sz w:val="24"/>
+          <w:szCs w:val="24"/>
+          <w:u w:val="none"/>
+        </w:rPr>
+      </w:pPr>
+      <w:r>
+        <w:rPr>
+          <w:b w:val="false"/>
+          <w:bCs w:val="false"/>
+          <w:sz w:val="24"/>
+          <w:szCs w:val="24"/>
+          <w:u w:val="none"/>
         </w:rPr>
         <w:drawing>
           <wp:anchor behindDoc="0" distT="0" distB="0" distL="0" distR="0" simplePos="0" locked="0" layoutInCell="0" allowOverlap="1" relativeHeight="9">
@@ -2777,7 +2817,7 @@
             <wp:positionV relativeFrom="paragraph">
               <wp:posOffset>635</wp:posOffset>
             </wp:positionV>
-            <wp:extent cx="5940425" cy="2243455"/>
+            <wp:extent cx="4732020" cy="1786890"/>
             <wp:effectExtent l="0" t="0" r="0" b="0"/>
             <wp:wrapTopAndBottom/>
             <wp:docPr id="8" name="Image8" descr=""/>
@@ -2802,7 +2842,7 @@
                   <pic:spPr bwMode="auto">
                     <a:xfrm>
                       <a:off x="0" y="0"/>
-                      <a:ext cx="5940425" cy="2243455"/>
+                      <a:ext cx="4732020" cy="1786890"/>
                     </a:xfrm>
                     <a:prstGeom prst="rect">
                       <a:avLst/>
@@ -2825,10 +2865,8 @@
         <w:ind w:left="0" w:right="0" w:hanging="0"/>
         <w:jc w:val="center"/>
         <w:rPr>
-          <w:b/>
-          <w:b/>
-          <w:bCs/>
-          <w:u w:val="single"/>
+          <w:sz w:val="24"/>
+          <w:szCs w:val="24"/>
         </w:rPr>
       </w:pPr>
       <w:r>
@@ -2840,6 +2878,1000 @@
           <w:u w:val="none"/>
         </w:rPr>
         <w:t>Рисунок 3.3 — Процесс и результат создания криптографических ключей через «gendsa»</w:t>
+      </w:r>
+    </w:p>
+    <w:p>
+      <w:pPr>
+        <w:pStyle w:val="Normal"/>
+        <w:widowControl/>
+        <w:suppressAutoHyphens w:val="true"/>
+        <w:bidi w:val="0"/>
+        <w:spacing w:lineRule="auto" w:line="240" w:before="0" w:after="0"/>
+        <w:ind w:left="0" w:right="0" w:hanging="0"/>
+        <w:jc w:val="center"/>
+        <w:rPr>
+          <w:sz w:val="24"/>
+          <w:szCs w:val="24"/>
+        </w:rPr>
+      </w:pPr>
+      <w:r>
+        <w:rPr>
+          <w:sz w:val="24"/>
+          <w:szCs w:val="24"/>
+        </w:rPr>
+      </w:r>
+    </w:p>
+    <w:p>
+      <w:pPr>
+        <w:pStyle w:val="Normal"/>
+        <w:widowControl/>
+        <w:suppressAutoHyphens w:val="true"/>
+        <w:bidi w:val="0"/>
+        <w:spacing w:lineRule="auto" w:line="240" w:before="0" w:after="0"/>
+        <w:jc w:val="both"/>
+        <w:rPr/>
+      </w:pPr>
+      <w:r>
+        <w:rPr>
+          <w:sz w:val="24"/>
+          <w:szCs w:val="24"/>
+        </w:rPr>
+        <w:t>Процесс шифрования посредством различных симметричных алгоритмов представлен на рисунке 3.4. На рисунке 3.5 показаны файлы, используемые при шифровании. На рисунках 3.6 и 3.7 представлено сравнение исходных и расшифрованных файлов.</w:t>
+      </w:r>
+    </w:p>
+    <w:p>
+      <w:pPr>
+        <w:pStyle w:val="Normal"/>
+        <w:widowControl/>
+        <w:suppressAutoHyphens w:val="true"/>
+        <w:bidi w:val="0"/>
+        <w:spacing w:lineRule="auto" w:line="240" w:before="0" w:after="0"/>
+        <w:jc w:val="both"/>
+        <w:rPr>
+          <w:sz w:val="24"/>
+          <w:szCs w:val="24"/>
+        </w:rPr>
+      </w:pPr>
+      <w:r>
+        <w:rPr/>
+      </w:r>
+    </w:p>
+    <w:p>
+      <w:pPr>
+        <w:pStyle w:val="Normal"/>
+        <w:widowControl/>
+        <w:suppressAutoHyphens w:val="true"/>
+        <w:bidi w:val="0"/>
+        <w:spacing w:lineRule="auto" w:line="240" w:before="0" w:after="0"/>
+        <w:ind w:left="0" w:right="0" w:hanging="0"/>
+        <w:jc w:val="center"/>
+        <w:rPr>
+          <w:sz w:val="24"/>
+          <w:szCs w:val="24"/>
+        </w:rPr>
+      </w:pPr>
+      <w:r>
+        <w:rPr/>
+        <w:drawing>
+          <wp:anchor behindDoc="0" distT="0" distB="0" distL="0" distR="0" simplePos="0" locked="0" layoutInCell="0" allowOverlap="1" relativeHeight="10">
+            <wp:simplePos x="0" y="0"/>
+            <wp:positionH relativeFrom="column">
+              <wp:align>center</wp:align>
+            </wp:positionH>
+            <wp:positionV relativeFrom="paragraph">
+              <wp:posOffset>635</wp:posOffset>
+            </wp:positionV>
+            <wp:extent cx="4565015" cy="1601470"/>
+            <wp:effectExtent l="0" t="0" r="0" b="0"/>
+            <wp:wrapTopAndBottom/>
+            <wp:docPr id="9" name="Image9" descr=""/>
+            <wp:cNvGraphicFramePr>
+              <a:graphicFrameLocks xmlns:a="http://schemas.openxmlformats.org/drawingml/2006/main" noChangeAspect="1"/>
+            </wp:cNvGraphicFramePr>
+            <a:graphic xmlns:a="http://schemas.openxmlformats.org/drawingml/2006/main">
+              <a:graphicData uri="http://schemas.openxmlformats.org/drawingml/2006/picture">
+                <pic:pic xmlns:pic="http://schemas.openxmlformats.org/drawingml/2006/picture">
+                  <pic:nvPicPr>
+                    <pic:cNvPr id="9" name="Image9" descr=""/>
+                    <pic:cNvPicPr>
+                      <a:picLocks noChangeAspect="1" noChangeArrowheads="1"/>
+                    </pic:cNvPicPr>
+                  </pic:nvPicPr>
+                  <pic:blipFill>
+                    <a:blip r:embed="rId10"/>
+                    <a:stretch>
+                      <a:fillRect/>
+                    </a:stretch>
+                  </pic:blipFill>
+                  <pic:spPr bwMode="auto">
+                    <a:xfrm>
+                      <a:off x="0" y="0"/>
+                      <a:ext cx="4565015" cy="1601470"/>
+                    </a:xfrm>
+                    <a:prstGeom prst="rect">
+                      <a:avLst/>
+                    </a:prstGeom>
+                  </pic:spPr>
+                </pic:pic>
+              </a:graphicData>
+            </a:graphic>
+          </wp:anchor>
+        </w:drawing>
+      </w:r>
+    </w:p>
+    <w:p>
+      <w:pPr>
+        <w:pStyle w:val="Normal"/>
+        <w:widowControl/>
+        <w:suppressAutoHyphens w:val="true"/>
+        <w:bidi w:val="0"/>
+        <w:spacing w:lineRule="auto" w:line="240" w:before="0" w:after="0"/>
+        <w:ind w:left="0" w:right="0" w:hanging="0"/>
+        <w:jc w:val="center"/>
+        <w:rPr/>
+      </w:pPr>
+      <w:r>
+        <w:rPr>
+          <w:sz w:val="24"/>
+          <w:szCs w:val="24"/>
+        </w:rPr>
+        <w:t>Рисунок 3.4 — Шифрование с использованием симметричных алгоритмов</w:t>
+      </w:r>
+    </w:p>
+    <w:p>
+      <w:pPr>
+        <w:pStyle w:val="Normal"/>
+        <w:widowControl/>
+        <w:suppressAutoHyphens w:val="true"/>
+        <w:bidi w:val="0"/>
+        <w:spacing w:lineRule="auto" w:line="240" w:before="0" w:after="0"/>
+        <w:ind w:left="0" w:right="0" w:hanging="0"/>
+        <w:jc w:val="center"/>
+        <w:rPr>
+          <w:sz w:val="24"/>
+          <w:szCs w:val="24"/>
+        </w:rPr>
+      </w:pPr>
+      <w:r>
+        <w:rPr/>
+      </w:r>
+    </w:p>
+    <w:p>
+      <w:pPr>
+        <w:pStyle w:val="Normal"/>
+        <w:widowControl/>
+        <w:suppressAutoHyphens w:val="true"/>
+        <w:bidi w:val="0"/>
+        <w:spacing w:lineRule="auto" w:line="240" w:before="0" w:after="0"/>
+        <w:ind w:left="0" w:right="0" w:hanging="0"/>
+        <w:jc w:val="center"/>
+        <w:rPr>
+          <w:sz w:val="24"/>
+          <w:szCs w:val="24"/>
+        </w:rPr>
+      </w:pPr>
+      <w:r>
+        <w:rPr/>
+        <w:drawing>
+          <wp:anchor behindDoc="0" distT="0" distB="0" distL="0" distR="0" simplePos="0" locked="0" layoutInCell="0" allowOverlap="1" relativeHeight="11">
+            <wp:simplePos x="0" y="0"/>
+            <wp:positionH relativeFrom="column">
+              <wp:align>center</wp:align>
+            </wp:positionH>
+            <wp:positionV relativeFrom="paragraph">
+              <wp:posOffset>635</wp:posOffset>
+            </wp:positionV>
+            <wp:extent cx="4372610" cy="674370"/>
+            <wp:effectExtent l="0" t="0" r="0" b="0"/>
+            <wp:wrapTopAndBottom/>
+            <wp:docPr id="10" name="Image10" descr=""/>
+            <wp:cNvGraphicFramePr>
+              <a:graphicFrameLocks xmlns:a="http://schemas.openxmlformats.org/drawingml/2006/main" noChangeAspect="1"/>
+            </wp:cNvGraphicFramePr>
+            <a:graphic xmlns:a="http://schemas.openxmlformats.org/drawingml/2006/main">
+              <a:graphicData uri="http://schemas.openxmlformats.org/drawingml/2006/picture">
+                <pic:pic xmlns:pic="http://schemas.openxmlformats.org/drawingml/2006/picture">
+                  <pic:nvPicPr>
+                    <pic:cNvPr id="10" name="Image10" descr=""/>
+                    <pic:cNvPicPr>
+                      <a:picLocks noChangeAspect="1" noChangeArrowheads="1"/>
+                    </pic:cNvPicPr>
+                  </pic:nvPicPr>
+                  <pic:blipFill>
+                    <a:blip r:embed="rId11"/>
+                    <a:stretch>
+                      <a:fillRect/>
+                    </a:stretch>
+                  </pic:blipFill>
+                  <pic:spPr bwMode="auto">
+                    <a:xfrm>
+                      <a:off x="0" y="0"/>
+                      <a:ext cx="4372610" cy="674370"/>
+                    </a:xfrm>
+                    <a:prstGeom prst="rect">
+                      <a:avLst/>
+                    </a:prstGeom>
+                  </pic:spPr>
+                </pic:pic>
+              </a:graphicData>
+            </a:graphic>
+          </wp:anchor>
+        </w:drawing>
+      </w:r>
+    </w:p>
+    <w:p>
+      <w:pPr>
+        <w:pStyle w:val="Normal"/>
+        <w:widowControl/>
+        <w:suppressAutoHyphens w:val="true"/>
+        <w:bidi w:val="0"/>
+        <w:spacing w:lineRule="auto" w:line="240" w:before="0" w:after="0"/>
+        <w:ind w:left="0" w:right="0" w:hanging="0"/>
+        <w:jc w:val="center"/>
+        <w:rPr/>
+      </w:pPr>
+      <w:r>
+        <w:rPr>
+          <w:sz w:val="24"/>
+          <w:szCs w:val="24"/>
+        </w:rPr>
+        <w:t>Рисунок 3.5 — Файлы, используемые при шифровании симметричными алгоритмами</w:t>
+      </w:r>
+    </w:p>
+    <w:p>
+      <w:pPr>
+        <w:pStyle w:val="Normal"/>
+        <w:widowControl/>
+        <w:suppressAutoHyphens w:val="true"/>
+        <w:bidi w:val="0"/>
+        <w:spacing w:lineRule="auto" w:line="240" w:before="0" w:after="0"/>
+        <w:ind w:left="0" w:right="0" w:hanging="0"/>
+        <w:jc w:val="center"/>
+        <w:rPr>
+          <w:sz w:val="24"/>
+          <w:szCs w:val="24"/>
+        </w:rPr>
+      </w:pPr>
+      <w:r>
+        <w:rPr/>
+      </w:r>
+    </w:p>
+    <w:p>
+      <w:pPr>
+        <w:pStyle w:val="Normal"/>
+        <w:widowControl/>
+        <w:suppressAutoHyphens w:val="true"/>
+        <w:bidi w:val="0"/>
+        <w:spacing w:lineRule="auto" w:line="240" w:before="0" w:after="0"/>
+        <w:ind w:left="0" w:right="0" w:hanging="0"/>
+        <w:jc w:val="center"/>
+        <w:rPr>
+          <w:sz w:val="24"/>
+          <w:szCs w:val="24"/>
+        </w:rPr>
+      </w:pPr>
+      <w:r>
+        <w:rPr/>
+        <w:drawing>
+          <wp:anchor behindDoc="0" distT="0" distB="0" distL="0" distR="0" simplePos="0" locked="0" layoutInCell="0" allowOverlap="1" relativeHeight="12">
+            <wp:simplePos x="0" y="0"/>
+            <wp:positionH relativeFrom="column">
+              <wp:align>center</wp:align>
+            </wp:positionH>
+            <wp:positionV relativeFrom="paragraph">
+              <wp:posOffset>635</wp:posOffset>
+            </wp:positionV>
+            <wp:extent cx="5041900" cy="2181225"/>
+            <wp:effectExtent l="0" t="0" r="0" b="0"/>
+            <wp:wrapTopAndBottom/>
+            <wp:docPr id="11" name="Image11" descr=""/>
+            <wp:cNvGraphicFramePr>
+              <a:graphicFrameLocks xmlns:a="http://schemas.openxmlformats.org/drawingml/2006/main" noChangeAspect="1"/>
+            </wp:cNvGraphicFramePr>
+            <a:graphic xmlns:a="http://schemas.openxmlformats.org/drawingml/2006/main">
+              <a:graphicData uri="http://schemas.openxmlformats.org/drawingml/2006/picture">
+                <pic:pic xmlns:pic="http://schemas.openxmlformats.org/drawingml/2006/picture">
+                  <pic:nvPicPr>
+                    <pic:cNvPr id="11" name="Image11" descr=""/>
+                    <pic:cNvPicPr>
+                      <a:picLocks noChangeAspect="1" noChangeArrowheads="1"/>
+                    </pic:cNvPicPr>
+                  </pic:nvPicPr>
+                  <pic:blipFill>
+                    <a:blip r:embed="rId12"/>
+                    <a:stretch>
+                      <a:fillRect/>
+                    </a:stretch>
+                  </pic:blipFill>
+                  <pic:spPr bwMode="auto">
+                    <a:xfrm>
+                      <a:off x="0" y="0"/>
+                      <a:ext cx="5041900" cy="2181225"/>
+                    </a:xfrm>
+                    <a:prstGeom prst="rect">
+                      <a:avLst/>
+                    </a:prstGeom>
+                  </pic:spPr>
+                </pic:pic>
+              </a:graphicData>
+            </a:graphic>
+          </wp:anchor>
+        </w:drawing>
+      </w:r>
+    </w:p>
+    <w:p>
+      <w:pPr>
+        <w:pStyle w:val="Normal"/>
+        <w:widowControl/>
+        <w:suppressAutoHyphens w:val="true"/>
+        <w:bidi w:val="0"/>
+        <w:spacing w:lineRule="auto" w:line="240" w:before="0" w:after="0"/>
+        <w:ind w:left="0" w:right="0" w:hanging="0"/>
+        <w:jc w:val="center"/>
+        <w:rPr/>
+      </w:pPr>
+      <w:r>
+        <w:rPr>
+          <w:sz w:val="24"/>
+          <w:szCs w:val="24"/>
+        </w:rPr>
+        <w:t>Рисунок 3.6 — Сравнение исходного и расшифрованного файла «1»</w:t>
+      </w:r>
+    </w:p>
+    <w:p>
+      <w:pPr>
+        <w:pStyle w:val="Normal"/>
+        <w:widowControl/>
+        <w:suppressAutoHyphens w:val="true"/>
+        <w:bidi w:val="0"/>
+        <w:spacing w:lineRule="auto" w:line="240" w:before="0" w:after="0"/>
+        <w:ind w:left="0" w:right="0" w:hanging="0"/>
+        <w:jc w:val="center"/>
+        <w:rPr>
+          <w:sz w:val="24"/>
+          <w:szCs w:val="24"/>
+        </w:rPr>
+      </w:pPr>
+      <w:r>
+        <w:rPr/>
+        <w:drawing>
+          <wp:anchor behindDoc="0" distT="0" distB="0" distL="0" distR="0" simplePos="0" locked="0" layoutInCell="0" allowOverlap="1" relativeHeight="13">
+            <wp:simplePos x="0" y="0"/>
+            <wp:positionH relativeFrom="column">
+              <wp:align>center</wp:align>
+            </wp:positionH>
+            <wp:positionV relativeFrom="paragraph">
+              <wp:posOffset>635</wp:posOffset>
+            </wp:positionV>
+            <wp:extent cx="5940425" cy="3556000"/>
+            <wp:effectExtent l="0" t="0" r="0" b="0"/>
+            <wp:wrapTopAndBottom/>
+            <wp:docPr id="12" name="Image12" descr=""/>
+            <wp:cNvGraphicFramePr>
+              <a:graphicFrameLocks xmlns:a="http://schemas.openxmlformats.org/drawingml/2006/main" noChangeAspect="1"/>
+            </wp:cNvGraphicFramePr>
+            <a:graphic xmlns:a="http://schemas.openxmlformats.org/drawingml/2006/main">
+              <a:graphicData uri="http://schemas.openxmlformats.org/drawingml/2006/picture">
+                <pic:pic xmlns:pic="http://schemas.openxmlformats.org/drawingml/2006/picture">
+                  <pic:nvPicPr>
+                    <pic:cNvPr id="12" name="Image12" descr=""/>
+                    <pic:cNvPicPr>
+                      <a:picLocks noChangeAspect="1" noChangeArrowheads="1"/>
+                    </pic:cNvPicPr>
+                  </pic:nvPicPr>
+                  <pic:blipFill>
+                    <a:blip r:embed="rId13"/>
+                    <a:stretch>
+                      <a:fillRect/>
+                    </a:stretch>
+                  </pic:blipFill>
+                  <pic:spPr bwMode="auto">
+                    <a:xfrm>
+                      <a:off x="0" y="0"/>
+                      <a:ext cx="5940425" cy="3556000"/>
+                    </a:xfrm>
+                    <a:prstGeom prst="rect">
+                      <a:avLst/>
+                    </a:prstGeom>
+                  </pic:spPr>
+                </pic:pic>
+              </a:graphicData>
+            </a:graphic>
+          </wp:anchor>
+        </w:drawing>
+      </w:r>
+    </w:p>
+    <w:p>
+      <w:pPr>
+        <w:pStyle w:val="Normal"/>
+        <w:widowControl/>
+        <w:suppressAutoHyphens w:val="true"/>
+        <w:bidi w:val="0"/>
+        <w:spacing w:lineRule="auto" w:line="240" w:before="0" w:after="0"/>
+        <w:ind w:left="0" w:right="0" w:hanging="0"/>
+        <w:jc w:val="center"/>
+        <w:rPr/>
+      </w:pPr>
+      <w:r>
+        <w:rPr>
+          <w:sz w:val="24"/>
+          <w:szCs w:val="24"/>
+        </w:rPr>
+        <w:t>Рисунок 3.7 — Сравнение исходного и расшифрованного файла «2»</w:t>
+      </w:r>
+    </w:p>
+    <w:p>
+      <w:pPr>
+        <w:pStyle w:val="Normal"/>
+        <w:widowControl/>
+        <w:suppressAutoHyphens w:val="true"/>
+        <w:bidi w:val="0"/>
+        <w:spacing w:lineRule="auto" w:line="240" w:before="0" w:after="0"/>
+        <w:ind w:left="0" w:right="0" w:hanging="0"/>
+        <w:jc w:val="center"/>
+        <w:rPr>
+          <w:sz w:val="24"/>
+          <w:szCs w:val="24"/>
+        </w:rPr>
+      </w:pPr>
+      <w:r>
+        <w:rPr/>
+      </w:r>
+    </w:p>
+    <w:p>
+      <w:pPr>
+        <w:pStyle w:val="Normal"/>
+        <w:widowControl/>
+        <w:suppressAutoHyphens w:val="true"/>
+        <w:bidi w:val="0"/>
+        <w:spacing w:lineRule="auto" w:line="240" w:before="0" w:after="0"/>
+        <w:ind w:left="0" w:right="0" w:firstLine="720"/>
+        <w:jc w:val="both"/>
+        <w:rPr/>
+      </w:pPr>
+      <w:r>
+        <w:rPr>
+          <w:sz w:val="24"/>
+          <w:szCs w:val="24"/>
+        </w:rPr>
+        <w:t>Для шифрования асимметричными алгоритмами необходим публичный ключ. Он создается с помощью флага «-pubout» и указания файлов секретного («-in») и выходного публичного («-out») ключей. Процесс создания публичных ключей показан на рисунке 3.8.</w:t>
+      </w:r>
+    </w:p>
+    <w:p>
+      <w:pPr>
+        <w:pStyle w:val="Normal"/>
+        <w:widowControl/>
+        <w:suppressAutoHyphens w:val="true"/>
+        <w:bidi w:val="0"/>
+        <w:spacing w:lineRule="auto" w:line="240" w:before="0" w:after="0"/>
+        <w:ind w:left="0" w:right="0" w:firstLine="720"/>
+        <w:jc w:val="both"/>
+        <w:rPr>
+          <w:sz w:val="24"/>
+          <w:szCs w:val="24"/>
+        </w:rPr>
+      </w:pPr>
+      <w:r>
+        <w:rPr/>
+      </w:r>
+    </w:p>
+    <w:p>
+      <w:pPr>
+        <w:pStyle w:val="Normal"/>
+        <w:widowControl/>
+        <w:suppressAutoHyphens w:val="true"/>
+        <w:bidi w:val="0"/>
+        <w:spacing w:lineRule="auto" w:line="240" w:before="0" w:after="0"/>
+        <w:ind w:left="0" w:right="0" w:hanging="0"/>
+        <w:jc w:val="center"/>
+        <w:rPr>
+          <w:sz w:val="24"/>
+          <w:szCs w:val="24"/>
+        </w:rPr>
+      </w:pPr>
+      <w:r>
+        <w:rPr/>
+        <w:drawing>
+          <wp:anchor behindDoc="0" distT="0" distB="0" distL="0" distR="0" simplePos="0" locked="0" layoutInCell="0" allowOverlap="1" relativeHeight="14">
+            <wp:simplePos x="0" y="0"/>
+            <wp:positionH relativeFrom="column">
+              <wp:align>center</wp:align>
+            </wp:positionH>
+            <wp:positionV relativeFrom="paragraph">
+              <wp:posOffset>635</wp:posOffset>
+            </wp:positionV>
+            <wp:extent cx="5940425" cy="3611245"/>
+            <wp:effectExtent l="0" t="0" r="0" b="0"/>
+            <wp:wrapTopAndBottom/>
+            <wp:docPr id="13" name="Image13" descr=""/>
+            <wp:cNvGraphicFramePr>
+              <a:graphicFrameLocks xmlns:a="http://schemas.openxmlformats.org/drawingml/2006/main" noChangeAspect="1"/>
+            </wp:cNvGraphicFramePr>
+            <a:graphic xmlns:a="http://schemas.openxmlformats.org/drawingml/2006/main">
+              <a:graphicData uri="http://schemas.openxmlformats.org/drawingml/2006/picture">
+                <pic:pic xmlns:pic="http://schemas.openxmlformats.org/drawingml/2006/picture">
+                  <pic:nvPicPr>
+                    <pic:cNvPr id="13" name="Image13" descr=""/>
+                    <pic:cNvPicPr>
+                      <a:picLocks noChangeAspect="1" noChangeArrowheads="1"/>
+                    </pic:cNvPicPr>
+                  </pic:nvPicPr>
+                  <pic:blipFill>
+                    <a:blip r:embed="rId14"/>
+                    <a:stretch>
+                      <a:fillRect/>
+                    </a:stretch>
+                  </pic:blipFill>
+                  <pic:spPr bwMode="auto">
+                    <a:xfrm>
+                      <a:off x="0" y="0"/>
+                      <a:ext cx="5940425" cy="3611245"/>
+                    </a:xfrm>
+                    <a:prstGeom prst="rect">
+                      <a:avLst/>
+                    </a:prstGeom>
+                  </pic:spPr>
+                </pic:pic>
+              </a:graphicData>
+            </a:graphic>
+          </wp:anchor>
+        </w:drawing>
+      </w:r>
+    </w:p>
+    <w:p>
+      <w:pPr>
+        <w:pStyle w:val="Normal"/>
+        <w:widowControl/>
+        <w:suppressAutoHyphens w:val="true"/>
+        <w:bidi w:val="0"/>
+        <w:spacing w:lineRule="auto" w:line="240" w:before="0" w:after="0"/>
+        <w:ind w:left="0" w:right="0" w:hanging="0"/>
+        <w:jc w:val="center"/>
+        <w:rPr/>
+      </w:pPr>
+      <w:r>
+        <w:rPr>
+          <w:sz w:val="24"/>
+          <w:szCs w:val="24"/>
+        </w:rPr>
+        <w:t>Рисунок 3.8 — Процесс создания публичных ключей RSA и DSA</w:t>
+      </w:r>
+    </w:p>
+    <w:p>
+      <w:pPr>
+        <w:pStyle w:val="Normal"/>
+        <w:widowControl/>
+        <w:suppressAutoHyphens w:val="true"/>
+        <w:bidi w:val="0"/>
+        <w:spacing w:lineRule="auto" w:line="240" w:before="0" w:after="0"/>
+        <w:ind w:left="0" w:right="0" w:firstLine="720"/>
+        <w:jc w:val="both"/>
+        <w:rPr>
+          <w:sz w:val="24"/>
+          <w:szCs w:val="24"/>
+        </w:rPr>
+      </w:pPr>
+      <w:r>
+        <w:rPr/>
+      </w:r>
+    </w:p>
+    <w:p>
+      <w:pPr>
+        <w:pStyle w:val="Normal"/>
+        <w:widowControl/>
+        <w:suppressAutoHyphens w:val="true"/>
+        <w:bidi w:val="0"/>
+        <w:spacing w:lineRule="auto" w:line="240" w:before="0" w:after="0"/>
+        <w:ind w:left="0" w:right="0" w:firstLine="720"/>
+        <w:jc w:val="both"/>
+        <w:rPr/>
+      </w:pPr>
+      <w:r>
+        <w:rPr>
+          <w:sz w:val="24"/>
+          <w:szCs w:val="24"/>
+        </w:rPr>
+        <w:t>Процесс шифрования посредством различных асимметричных алгоритмов представлен на рисунке 3.9. На рисунке 3.10 показаны файлы, используемые при шифровании. На рисунках 3.11 и 3.12 представлено сравнение исходных и расшифрованных файлов.</w:t>
+      </w:r>
+    </w:p>
+    <w:p>
+      <w:pPr>
+        <w:pStyle w:val="Normal"/>
+        <w:widowControl/>
+        <w:suppressAutoHyphens w:val="true"/>
+        <w:bidi w:val="0"/>
+        <w:spacing w:lineRule="auto" w:line="240" w:before="0" w:after="0"/>
+        <w:ind w:left="0" w:right="0" w:firstLine="720"/>
+        <w:jc w:val="both"/>
+        <w:rPr>
+          <w:sz w:val="24"/>
+          <w:szCs w:val="24"/>
+        </w:rPr>
+      </w:pPr>
+      <w:r>
+        <w:rPr/>
+      </w:r>
+    </w:p>
+    <w:p>
+      <w:pPr>
+        <w:pStyle w:val="Normal"/>
+        <w:widowControl/>
+        <w:suppressAutoHyphens w:val="true"/>
+        <w:bidi w:val="0"/>
+        <w:spacing w:lineRule="auto" w:line="240" w:before="0" w:after="0"/>
+        <w:ind w:left="0" w:right="0" w:hanging="0"/>
+        <w:jc w:val="center"/>
+        <w:rPr>
+          <w:sz w:val="24"/>
+          <w:szCs w:val="24"/>
+        </w:rPr>
+      </w:pPr>
+      <w:r>
+        <w:rPr/>
+        <w:drawing>
+          <wp:anchor behindDoc="0" distT="0" distB="0" distL="0" distR="0" simplePos="0" locked="0" layoutInCell="0" allowOverlap="1" relativeHeight="15">
+            <wp:simplePos x="0" y="0"/>
+            <wp:positionH relativeFrom="column">
+              <wp:align>center</wp:align>
+            </wp:positionH>
+            <wp:positionV relativeFrom="paragraph">
+              <wp:posOffset>635</wp:posOffset>
+            </wp:positionV>
+            <wp:extent cx="5940425" cy="809625"/>
+            <wp:effectExtent l="0" t="0" r="0" b="0"/>
+            <wp:wrapTopAndBottom/>
+            <wp:docPr id="14" name="Image14" descr=""/>
+            <wp:cNvGraphicFramePr>
+              <a:graphicFrameLocks xmlns:a="http://schemas.openxmlformats.org/drawingml/2006/main" noChangeAspect="1"/>
+            </wp:cNvGraphicFramePr>
+            <a:graphic xmlns:a="http://schemas.openxmlformats.org/drawingml/2006/main">
+              <a:graphicData uri="http://schemas.openxmlformats.org/drawingml/2006/picture">
+                <pic:pic xmlns:pic="http://schemas.openxmlformats.org/drawingml/2006/picture">
+                  <pic:nvPicPr>
+                    <pic:cNvPr id="14" name="Image14" descr=""/>
+                    <pic:cNvPicPr>
+                      <a:picLocks noChangeAspect="1" noChangeArrowheads="1"/>
+                    </pic:cNvPicPr>
+                  </pic:nvPicPr>
+                  <pic:blipFill>
+                    <a:blip r:embed="rId15"/>
+                    <a:stretch>
+                      <a:fillRect/>
+                    </a:stretch>
+                  </pic:blipFill>
+                  <pic:spPr bwMode="auto">
+                    <a:xfrm>
+                      <a:off x="0" y="0"/>
+                      <a:ext cx="5940425" cy="809625"/>
+                    </a:xfrm>
+                    <a:prstGeom prst="rect">
+                      <a:avLst/>
+                    </a:prstGeom>
+                  </pic:spPr>
+                </pic:pic>
+              </a:graphicData>
+            </a:graphic>
+          </wp:anchor>
+        </w:drawing>
+      </w:r>
+    </w:p>
+    <w:p>
+      <w:pPr>
+        <w:pStyle w:val="Normal"/>
+        <w:widowControl/>
+        <w:suppressAutoHyphens w:val="true"/>
+        <w:bidi w:val="0"/>
+        <w:spacing w:lineRule="auto" w:line="240" w:before="0" w:after="0"/>
+        <w:ind w:left="0" w:right="0" w:hanging="0"/>
+        <w:jc w:val="center"/>
+        <w:rPr/>
+      </w:pPr>
+      <w:r>
+        <w:rPr>
+          <w:sz w:val="24"/>
+          <w:szCs w:val="24"/>
+        </w:rPr>
+        <w:t>Рисунок 3.9 — Шифрование с использованием асимметричных алгоритмов</w:t>
+      </w:r>
+    </w:p>
+    <w:p>
+      <w:pPr>
+        <w:pStyle w:val="Normal"/>
+        <w:widowControl/>
+        <w:suppressAutoHyphens w:val="true"/>
+        <w:bidi w:val="0"/>
+        <w:spacing w:lineRule="auto" w:line="240" w:before="0" w:after="0"/>
+        <w:ind w:left="0" w:right="0" w:hanging="0"/>
+        <w:jc w:val="center"/>
+        <w:rPr>
+          <w:sz w:val="24"/>
+          <w:szCs w:val="24"/>
+        </w:rPr>
+      </w:pPr>
+      <w:r>
+        <w:rPr/>
+      </w:r>
+    </w:p>
+    <w:p>
+      <w:pPr>
+        <w:pStyle w:val="Normal"/>
+        <w:widowControl/>
+        <w:suppressAutoHyphens w:val="true"/>
+        <w:bidi w:val="0"/>
+        <w:spacing w:lineRule="auto" w:line="240" w:before="0" w:after="0"/>
+        <w:ind w:left="0" w:right="0" w:hanging="0"/>
+        <w:jc w:val="center"/>
+        <w:rPr>
+          <w:sz w:val="24"/>
+          <w:szCs w:val="24"/>
+        </w:rPr>
+      </w:pPr>
+      <w:r>
+        <w:rPr/>
+        <w:drawing>
+          <wp:anchor behindDoc="0" distT="0" distB="0" distL="0" distR="0" simplePos="0" locked="0" layoutInCell="0" allowOverlap="1" relativeHeight="16">
+            <wp:simplePos x="0" y="0"/>
+            <wp:positionH relativeFrom="column">
+              <wp:align>center</wp:align>
+            </wp:positionH>
+            <wp:positionV relativeFrom="paragraph">
+              <wp:posOffset>635</wp:posOffset>
+            </wp:positionV>
+            <wp:extent cx="5285740" cy="762000"/>
+            <wp:effectExtent l="0" t="0" r="0" b="0"/>
+            <wp:wrapTopAndBottom/>
+            <wp:docPr id="15" name="Image15" descr=""/>
+            <wp:cNvGraphicFramePr>
+              <a:graphicFrameLocks xmlns:a="http://schemas.openxmlformats.org/drawingml/2006/main" noChangeAspect="1"/>
+            </wp:cNvGraphicFramePr>
+            <a:graphic xmlns:a="http://schemas.openxmlformats.org/drawingml/2006/main">
+              <a:graphicData uri="http://schemas.openxmlformats.org/drawingml/2006/picture">
+                <pic:pic xmlns:pic="http://schemas.openxmlformats.org/drawingml/2006/picture">
+                  <pic:nvPicPr>
+                    <pic:cNvPr id="15" name="Image15" descr=""/>
+                    <pic:cNvPicPr>
+                      <a:picLocks noChangeAspect="1" noChangeArrowheads="1"/>
+                    </pic:cNvPicPr>
+                  </pic:nvPicPr>
+                  <pic:blipFill>
+                    <a:blip r:embed="rId16"/>
+                    <a:stretch>
+                      <a:fillRect/>
+                    </a:stretch>
+                  </pic:blipFill>
+                  <pic:spPr bwMode="auto">
+                    <a:xfrm>
+                      <a:off x="0" y="0"/>
+                      <a:ext cx="5285740" cy="762000"/>
+                    </a:xfrm>
+                    <a:prstGeom prst="rect">
+                      <a:avLst/>
+                    </a:prstGeom>
+                  </pic:spPr>
+                </pic:pic>
+              </a:graphicData>
+            </a:graphic>
+          </wp:anchor>
+        </w:drawing>
+      </w:r>
+    </w:p>
+    <w:p>
+      <w:pPr>
+        <w:pStyle w:val="Normal"/>
+        <w:widowControl/>
+        <w:suppressAutoHyphens w:val="true"/>
+        <w:bidi w:val="0"/>
+        <w:spacing w:lineRule="auto" w:line="240" w:before="0" w:after="0"/>
+        <w:ind w:left="0" w:right="0" w:hanging="0"/>
+        <w:jc w:val="center"/>
+        <w:rPr/>
+      </w:pPr>
+      <w:r>
+        <w:rPr>
+          <w:sz w:val="24"/>
+          <w:szCs w:val="24"/>
+        </w:rPr>
+        <w:t>Рисунок 3.10 — Файлы, используемые при шифровании симметричными алгоритмами</w:t>
+      </w:r>
+    </w:p>
+    <w:p>
+      <w:pPr>
+        <w:pStyle w:val="Normal"/>
+        <w:widowControl/>
+        <w:suppressAutoHyphens w:val="true"/>
+        <w:bidi w:val="0"/>
+        <w:spacing w:lineRule="auto" w:line="240" w:before="0" w:after="0"/>
+        <w:ind w:left="0" w:right="0" w:hanging="0"/>
+        <w:jc w:val="center"/>
+        <w:rPr>
+          <w:sz w:val="24"/>
+          <w:szCs w:val="24"/>
+        </w:rPr>
+      </w:pPr>
+      <w:r>
+        <w:rPr/>
+      </w:r>
+    </w:p>
+    <w:p>
+      <w:pPr>
+        <w:pStyle w:val="Normal"/>
+        <w:widowControl/>
+        <w:suppressAutoHyphens w:val="true"/>
+        <w:bidi w:val="0"/>
+        <w:spacing w:lineRule="auto" w:line="240" w:before="0" w:after="0"/>
+        <w:ind w:left="0" w:right="0" w:hanging="0"/>
+        <w:jc w:val="center"/>
+        <w:rPr>
+          <w:sz w:val="24"/>
+          <w:szCs w:val="24"/>
+        </w:rPr>
+      </w:pPr>
+      <w:r>
+        <w:rPr/>
+        <w:drawing>
+          <wp:anchor behindDoc="0" distT="0" distB="0" distL="0" distR="0" simplePos="0" locked="0" layoutInCell="0" allowOverlap="1" relativeHeight="17">
+            <wp:simplePos x="0" y="0"/>
+            <wp:positionH relativeFrom="column">
+              <wp:align>center</wp:align>
+            </wp:positionH>
+            <wp:positionV relativeFrom="paragraph">
+              <wp:posOffset>635</wp:posOffset>
+            </wp:positionV>
+            <wp:extent cx="5940425" cy="636905"/>
+            <wp:effectExtent l="0" t="0" r="0" b="0"/>
+            <wp:wrapTopAndBottom/>
+            <wp:docPr id="16" name="Image16" descr=""/>
+            <wp:cNvGraphicFramePr>
+              <a:graphicFrameLocks xmlns:a="http://schemas.openxmlformats.org/drawingml/2006/main" noChangeAspect="1"/>
+            </wp:cNvGraphicFramePr>
+            <a:graphic xmlns:a="http://schemas.openxmlformats.org/drawingml/2006/main">
+              <a:graphicData uri="http://schemas.openxmlformats.org/drawingml/2006/picture">
+                <pic:pic xmlns:pic="http://schemas.openxmlformats.org/drawingml/2006/picture">
+                  <pic:nvPicPr>
+                    <pic:cNvPr id="16" name="Image16" descr=""/>
+                    <pic:cNvPicPr>
+                      <a:picLocks noChangeAspect="1" noChangeArrowheads="1"/>
+                    </pic:cNvPicPr>
+                  </pic:nvPicPr>
+                  <pic:blipFill>
+                    <a:blip r:embed="rId17"/>
+                    <a:stretch>
+                      <a:fillRect/>
+                    </a:stretch>
+                  </pic:blipFill>
+                  <pic:spPr bwMode="auto">
+                    <a:xfrm>
+                      <a:off x="0" y="0"/>
+                      <a:ext cx="5940425" cy="636905"/>
+                    </a:xfrm>
+                    <a:prstGeom prst="rect">
+                      <a:avLst/>
+                    </a:prstGeom>
+                  </pic:spPr>
+                </pic:pic>
+              </a:graphicData>
+            </a:graphic>
+          </wp:anchor>
+        </w:drawing>
+      </w:r>
+    </w:p>
+    <w:p>
+      <w:pPr>
+        <w:pStyle w:val="Normal"/>
+        <w:widowControl/>
+        <w:suppressAutoHyphens w:val="true"/>
+        <w:bidi w:val="0"/>
+        <w:spacing w:lineRule="auto" w:line="240" w:before="0" w:after="0"/>
+        <w:ind w:left="0" w:right="0" w:hanging="0"/>
+        <w:jc w:val="center"/>
+        <w:rPr/>
+      </w:pPr>
+      <w:r>
+        <w:rPr>
+          <w:sz w:val="24"/>
+          <w:szCs w:val="24"/>
+        </w:rPr>
+        <w:t>Рисунок 3.11 — Сравнение исходного и расшифрованного файла «3»</w:t>
+      </w:r>
+    </w:p>
+    <w:p>
+      <w:pPr>
+        <w:pStyle w:val="Normal"/>
+        <w:widowControl/>
+        <w:suppressAutoHyphens w:val="true"/>
+        <w:bidi w:val="0"/>
+        <w:spacing w:lineRule="auto" w:line="240" w:before="0" w:after="0"/>
+        <w:ind w:left="0" w:right="0" w:hanging="0"/>
+        <w:jc w:val="center"/>
+        <w:rPr>
+          <w:sz w:val="24"/>
+          <w:szCs w:val="24"/>
+        </w:rPr>
+      </w:pPr>
+      <w:r>
+        <w:rPr/>
+      </w:r>
+    </w:p>
+    <w:p>
+      <w:pPr>
+        <w:pStyle w:val="Normal"/>
+        <w:widowControl/>
+        <w:suppressAutoHyphens w:val="true"/>
+        <w:bidi w:val="0"/>
+        <w:spacing w:lineRule="auto" w:line="240" w:before="0" w:after="0"/>
+        <w:ind w:left="0" w:right="0" w:hanging="0"/>
+        <w:jc w:val="center"/>
+        <w:rPr>
+          <w:sz w:val="24"/>
+          <w:szCs w:val="24"/>
+        </w:rPr>
+      </w:pPr>
+      <w:r>
+        <w:rPr/>
+        <w:drawing>
+          <wp:anchor behindDoc="0" distT="0" distB="0" distL="0" distR="0" simplePos="0" locked="0" layoutInCell="0" allowOverlap="1" relativeHeight="18">
+            <wp:simplePos x="0" y="0"/>
+            <wp:positionH relativeFrom="column">
+              <wp:align>center</wp:align>
+            </wp:positionH>
+            <wp:positionV relativeFrom="paragraph">
+              <wp:posOffset>635</wp:posOffset>
+            </wp:positionV>
+            <wp:extent cx="5940425" cy="691515"/>
+            <wp:effectExtent l="0" t="0" r="0" b="0"/>
+            <wp:wrapTopAndBottom/>
+            <wp:docPr id="17" name="Image17" descr=""/>
+            <wp:cNvGraphicFramePr>
+              <a:graphicFrameLocks xmlns:a="http://schemas.openxmlformats.org/drawingml/2006/main" noChangeAspect="1"/>
+            </wp:cNvGraphicFramePr>
+            <a:graphic xmlns:a="http://schemas.openxmlformats.org/drawingml/2006/main">
+              <a:graphicData uri="http://schemas.openxmlformats.org/drawingml/2006/picture">
+                <pic:pic xmlns:pic="http://schemas.openxmlformats.org/drawingml/2006/picture">
+                  <pic:nvPicPr>
+                    <pic:cNvPr id="17" name="Image17" descr=""/>
+                    <pic:cNvPicPr>
+                      <a:picLocks noChangeAspect="1" noChangeArrowheads="1"/>
+                    </pic:cNvPicPr>
+                  </pic:nvPicPr>
+                  <pic:blipFill>
+                    <a:blip r:embed="rId18"/>
+                    <a:stretch>
+                      <a:fillRect/>
+                    </a:stretch>
+                  </pic:blipFill>
+                  <pic:spPr bwMode="auto">
+                    <a:xfrm>
+                      <a:off x="0" y="0"/>
+                      <a:ext cx="5940425" cy="691515"/>
+                    </a:xfrm>
+                    <a:prstGeom prst="rect">
+                      <a:avLst/>
+                    </a:prstGeom>
+                  </pic:spPr>
+                </pic:pic>
+              </a:graphicData>
+            </a:graphic>
+          </wp:anchor>
+        </w:drawing>
+      </w:r>
+    </w:p>
+    <w:p>
+      <w:pPr>
+        <w:pStyle w:val="Normal"/>
+        <w:widowControl/>
+        <w:suppressAutoHyphens w:val="true"/>
+        <w:bidi w:val="0"/>
+        <w:spacing w:lineRule="auto" w:line="240" w:before="0" w:after="0"/>
+        <w:ind w:left="0" w:right="0" w:hanging="0"/>
+        <w:jc w:val="center"/>
+        <w:rPr/>
+      </w:pPr>
+      <w:r>
+        <w:rPr>
+          <w:sz w:val="24"/>
+          <w:szCs w:val="24"/>
+        </w:rPr>
+        <w:t>Рисунок 3.12 — Сравнение исходного и расшифрованного файла «4»</w:t>
       </w:r>
     </w:p>
     <w:sectPr>

--- a/lab6/lab6.docx
+++ b/lab6/lab6.docx
@@ -1297,7 +1297,7 @@
             <wp:positionV relativeFrom="paragraph">
               <wp:posOffset>635</wp:posOffset>
             </wp:positionV>
-            <wp:extent cx="5940425" cy="7188835"/>
+            <wp:extent cx="5822315" cy="7045960"/>
             <wp:effectExtent l="0" t="0" r="0" b="0"/>
             <wp:wrapTopAndBottom/>
             <wp:docPr id="1" name="Image1" descr=""/>
@@ -1322,7 +1322,7 @@
                   <pic:spPr bwMode="auto">
                     <a:xfrm>
                       <a:off x="0" y="0"/>
-                      <a:ext cx="5940425" cy="7188835"/>
+                      <a:ext cx="5822315" cy="7045960"/>
                     </a:xfrm>
                     <a:prstGeom prst="rect">
                       <a:avLst/>
@@ -1483,34 +1483,6 @@
         <w:spacing w:lineRule="auto" w:line="240" w:before="0" w:after="0"/>
         <w:ind w:left="0" w:right="0" w:firstLine="720"/>
         <w:jc w:val="left"/>
-        <w:rPr>
-          <w:b w:val="false"/>
-          <w:b w:val="false"/>
-          <w:bCs w:val="false"/>
-          <w:sz w:val="24"/>
-          <w:szCs w:val="24"/>
-          <w:u w:val="none"/>
-        </w:rPr>
-      </w:pPr>
-      <w:r>
-        <w:rPr>
-          <w:b w:val="false"/>
-          <w:bCs w:val="false"/>
-          <w:sz w:val="24"/>
-          <w:szCs w:val="24"/>
-          <w:u w:val="none"/>
-        </w:rPr>
-      </w:r>
-    </w:p>
-    <w:p>
-      <w:pPr>
-        <w:pStyle w:val="Normal"/>
-        <w:widowControl/>
-        <w:suppressAutoHyphens w:val="true"/>
-        <w:bidi w:val="0"/>
-        <w:spacing w:lineRule="auto" w:line="240" w:before="0" w:after="0"/>
-        <w:ind w:left="0" w:right="0" w:hanging="0"/>
-        <w:jc w:val="center"/>
         <w:rPr>
           <w:b w:val="false"/>
           <w:b w:val="false"/>
@@ -2909,7 +2881,10 @@
         <w:bidi w:val="0"/>
         <w:spacing w:lineRule="auto" w:line="240" w:before="0" w:after="0"/>
         <w:jc w:val="both"/>
-        <w:rPr/>
+        <w:rPr>
+          <w:sz w:val="24"/>
+          <w:szCs w:val="24"/>
+        </w:rPr>
       </w:pPr>
       <w:r>
         <w:rPr>
@@ -2933,25 +2908,31 @@
         </w:rPr>
       </w:pPr>
       <w:r>
-        <w:rPr/>
-      </w:r>
-    </w:p>
-    <w:p>
-      <w:pPr>
-        <w:pStyle w:val="Normal"/>
-        <w:widowControl/>
-        <w:suppressAutoHyphens w:val="true"/>
-        <w:bidi w:val="0"/>
-        <w:spacing w:lineRule="auto" w:line="240" w:before="0" w:after="0"/>
-        <w:ind w:left="0" w:right="0" w:hanging="0"/>
-        <w:jc w:val="center"/>
-        <w:rPr>
-          <w:sz w:val="24"/>
-          <w:szCs w:val="24"/>
-        </w:rPr>
-      </w:pPr>
-      <w:r>
-        <w:rPr/>
+        <w:rPr>
+          <w:sz w:val="24"/>
+          <w:szCs w:val="24"/>
+        </w:rPr>
+      </w:r>
+    </w:p>
+    <w:p>
+      <w:pPr>
+        <w:pStyle w:val="Normal"/>
+        <w:widowControl/>
+        <w:suppressAutoHyphens w:val="true"/>
+        <w:bidi w:val="0"/>
+        <w:spacing w:lineRule="auto" w:line="240" w:before="0" w:after="0"/>
+        <w:ind w:left="0" w:right="0" w:hanging="0"/>
+        <w:jc w:val="center"/>
+        <w:rPr>
+          <w:sz w:val="24"/>
+          <w:szCs w:val="24"/>
+        </w:rPr>
+      </w:pPr>
+      <w:r>
+        <w:rPr>
+          <w:sz w:val="24"/>
+          <w:szCs w:val="24"/>
+        </w:rPr>
         <w:drawing>
           <wp:anchor behindDoc="0" distT="0" distB="0" distL="0" distR="0" simplePos="0" locked="0" layoutInCell="0" allowOverlap="1" relativeHeight="10">
             <wp:simplePos x="0" y="0"/>
@@ -3008,7 +2989,10 @@
         <w:spacing w:lineRule="auto" w:line="240" w:before="0" w:after="0"/>
         <w:ind w:left="0" w:right="0" w:hanging="0"/>
         <w:jc w:val="center"/>
-        <w:rPr/>
+        <w:rPr>
+          <w:sz w:val="24"/>
+          <w:szCs w:val="24"/>
+        </w:rPr>
       </w:pPr>
       <w:r>
         <w:rPr>
@@ -3033,25 +3017,31 @@
         </w:rPr>
       </w:pPr>
       <w:r>
-        <w:rPr/>
-      </w:r>
-    </w:p>
-    <w:p>
-      <w:pPr>
-        <w:pStyle w:val="Normal"/>
-        <w:widowControl/>
-        <w:suppressAutoHyphens w:val="true"/>
-        <w:bidi w:val="0"/>
-        <w:spacing w:lineRule="auto" w:line="240" w:before="0" w:after="0"/>
-        <w:ind w:left="0" w:right="0" w:hanging="0"/>
-        <w:jc w:val="center"/>
-        <w:rPr>
-          <w:sz w:val="24"/>
-          <w:szCs w:val="24"/>
-        </w:rPr>
-      </w:pPr>
-      <w:r>
-        <w:rPr/>
+        <w:rPr>
+          <w:sz w:val="24"/>
+          <w:szCs w:val="24"/>
+        </w:rPr>
+      </w:r>
+    </w:p>
+    <w:p>
+      <w:pPr>
+        <w:pStyle w:val="Normal"/>
+        <w:widowControl/>
+        <w:suppressAutoHyphens w:val="true"/>
+        <w:bidi w:val="0"/>
+        <w:spacing w:lineRule="auto" w:line="240" w:before="0" w:after="0"/>
+        <w:ind w:left="0" w:right="0" w:hanging="0"/>
+        <w:jc w:val="center"/>
+        <w:rPr>
+          <w:sz w:val="24"/>
+          <w:szCs w:val="24"/>
+        </w:rPr>
+      </w:pPr>
+      <w:r>
+        <w:rPr>
+          <w:sz w:val="24"/>
+          <w:szCs w:val="24"/>
+        </w:rPr>
         <w:drawing>
           <wp:anchor behindDoc="0" distT="0" distB="0" distL="0" distR="0" simplePos="0" locked="0" layoutInCell="0" allowOverlap="1" relativeHeight="11">
             <wp:simplePos x="0" y="0"/>
@@ -3108,7 +3098,10 @@
         <w:spacing w:lineRule="auto" w:line="240" w:before="0" w:after="0"/>
         <w:ind w:left="0" w:right="0" w:hanging="0"/>
         <w:jc w:val="center"/>
-        <w:rPr/>
+        <w:rPr>
+          <w:sz w:val="24"/>
+          <w:szCs w:val="24"/>
+        </w:rPr>
       </w:pPr>
       <w:r>
         <w:rPr>
@@ -3133,25 +3126,31 @@
         </w:rPr>
       </w:pPr>
       <w:r>
-        <w:rPr/>
-      </w:r>
-    </w:p>
-    <w:p>
-      <w:pPr>
-        <w:pStyle w:val="Normal"/>
-        <w:widowControl/>
-        <w:suppressAutoHyphens w:val="true"/>
-        <w:bidi w:val="0"/>
-        <w:spacing w:lineRule="auto" w:line="240" w:before="0" w:after="0"/>
-        <w:ind w:left="0" w:right="0" w:hanging="0"/>
-        <w:jc w:val="center"/>
-        <w:rPr>
-          <w:sz w:val="24"/>
-          <w:szCs w:val="24"/>
-        </w:rPr>
-      </w:pPr>
-      <w:r>
-        <w:rPr/>
+        <w:rPr>
+          <w:sz w:val="24"/>
+          <w:szCs w:val="24"/>
+        </w:rPr>
+      </w:r>
+    </w:p>
+    <w:p>
+      <w:pPr>
+        <w:pStyle w:val="Normal"/>
+        <w:widowControl/>
+        <w:suppressAutoHyphens w:val="true"/>
+        <w:bidi w:val="0"/>
+        <w:spacing w:lineRule="auto" w:line="240" w:before="0" w:after="0"/>
+        <w:ind w:left="0" w:right="0" w:hanging="0"/>
+        <w:jc w:val="center"/>
+        <w:rPr>
+          <w:sz w:val="24"/>
+          <w:szCs w:val="24"/>
+        </w:rPr>
+      </w:pPr>
+      <w:r>
+        <w:rPr>
+          <w:sz w:val="24"/>
+          <w:szCs w:val="24"/>
+        </w:rPr>
         <w:drawing>
           <wp:anchor behindDoc="0" distT="0" distB="0" distL="0" distR="0" simplePos="0" locked="0" layoutInCell="0" allowOverlap="1" relativeHeight="12">
             <wp:simplePos x="0" y="0"/>
@@ -3208,7 +3207,10 @@
         <w:spacing w:lineRule="auto" w:line="240" w:before="0" w:after="0"/>
         <w:ind w:left="0" w:right="0" w:hanging="0"/>
         <w:jc w:val="center"/>
-        <w:rPr/>
+        <w:rPr>
+          <w:sz w:val="24"/>
+          <w:szCs w:val="24"/>
+        </w:rPr>
       </w:pPr>
       <w:r>
         <w:rPr>
@@ -3233,7 +3235,10 @@
         </w:rPr>
       </w:pPr>
       <w:r>
-        <w:rPr/>
+        <w:rPr>
+          <w:sz w:val="24"/>
+          <w:szCs w:val="24"/>
+        </w:rPr>
         <w:drawing>
           <wp:anchor behindDoc="0" distT="0" distB="0" distL="0" distR="0" simplePos="0" locked="0" layoutInCell="0" allowOverlap="1" relativeHeight="13">
             <wp:simplePos x="0" y="0"/>
@@ -3290,7 +3295,10 @@
         <w:spacing w:lineRule="auto" w:line="240" w:before="0" w:after="0"/>
         <w:ind w:left="0" w:right="0" w:hanging="0"/>
         <w:jc w:val="center"/>
-        <w:rPr/>
+        <w:rPr>
+          <w:sz w:val="24"/>
+          <w:szCs w:val="24"/>
+        </w:rPr>
       </w:pPr>
       <w:r>
         <w:rPr>
@@ -3315,7 +3323,10 @@
         </w:rPr>
       </w:pPr>
       <w:r>
-        <w:rPr/>
+        <w:rPr>
+          <w:sz w:val="24"/>
+          <w:szCs w:val="24"/>
+        </w:rPr>
       </w:r>
     </w:p>
     <w:p>
@@ -3327,7 +3338,10 @@
         <w:spacing w:lineRule="auto" w:line="240" w:before="0" w:after="0"/>
         <w:ind w:left="0" w:right="0" w:firstLine="720"/>
         <w:jc w:val="both"/>
-        <w:rPr/>
+        <w:rPr>
+          <w:sz w:val="24"/>
+          <w:szCs w:val="24"/>
+        </w:rPr>
       </w:pPr>
       <w:r>
         <w:rPr>
@@ -3352,25 +3366,31 @@
         </w:rPr>
       </w:pPr>
       <w:r>
-        <w:rPr/>
-      </w:r>
-    </w:p>
-    <w:p>
-      <w:pPr>
-        <w:pStyle w:val="Normal"/>
-        <w:widowControl/>
-        <w:suppressAutoHyphens w:val="true"/>
-        <w:bidi w:val="0"/>
-        <w:spacing w:lineRule="auto" w:line="240" w:before="0" w:after="0"/>
-        <w:ind w:left="0" w:right="0" w:hanging="0"/>
-        <w:jc w:val="center"/>
-        <w:rPr>
-          <w:sz w:val="24"/>
-          <w:szCs w:val="24"/>
-        </w:rPr>
-      </w:pPr>
-      <w:r>
-        <w:rPr/>
+        <w:rPr>
+          <w:sz w:val="24"/>
+          <w:szCs w:val="24"/>
+        </w:rPr>
+      </w:r>
+    </w:p>
+    <w:p>
+      <w:pPr>
+        <w:pStyle w:val="Normal"/>
+        <w:widowControl/>
+        <w:suppressAutoHyphens w:val="true"/>
+        <w:bidi w:val="0"/>
+        <w:spacing w:lineRule="auto" w:line="240" w:before="0" w:after="0"/>
+        <w:ind w:left="0" w:right="0" w:hanging="0"/>
+        <w:jc w:val="center"/>
+        <w:rPr>
+          <w:sz w:val="24"/>
+          <w:szCs w:val="24"/>
+        </w:rPr>
+      </w:pPr>
+      <w:r>
+        <w:rPr>
+          <w:sz w:val="24"/>
+          <w:szCs w:val="24"/>
+        </w:rPr>
         <w:drawing>
           <wp:anchor behindDoc="0" distT="0" distB="0" distL="0" distR="0" simplePos="0" locked="0" layoutInCell="0" allowOverlap="1" relativeHeight="14">
             <wp:simplePos x="0" y="0"/>
@@ -3427,7 +3447,10 @@
         <w:spacing w:lineRule="auto" w:line="240" w:before="0" w:after="0"/>
         <w:ind w:left="0" w:right="0" w:hanging="0"/>
         <w:jc w:val="center"/>
-        <w:rPr/>
+        <w:rPr>
+          <w:sz w:val="24"/>
+          <w:szCs w:val="24"/>
+        </w:rPr>
       </w:pPr>
       <w:r>
         <w:rPr>
@@ -3452,7 +3475,10 @@
         </w:rPr>
       </w:pPr>
       <w:r>
-        <w:rPr/>
+        <w:rPr>
+          <w:sz w:val="24"/>
+          <w:szCs w:val="24"/>
+        </w:rPr>
       </w:r>
     </w:p>
     <w:p>
@@ -3464,7 +3490,10 @@
         <w:spacing w:lineRule="auto" w:line="240" w:before="0" w:after="0"/>
         <w:ind w:left="0" w:right="0" w:firstLine="720"/>
         <w:jc w:val="both"/>
-        <w:rPr/>
+        <w:rPr>
+          <w:sz w:val="24"/>
+          <w:szCs w:val="24"/>
+        </w:rPr>
       </w:pPr>
       <w:r>
         <w:rPr>
@@ -3489,25 +3518,31 @@
         </w:rPr>
       </w:pPr>
       <w:r>
-        <w:rPr/>
-      </w:r>
-    </w:p>
-    <w:p>
-      <w:pPr>
-        <w:pStyle w:val="Normal"/>
-        <w:widowControl/>
-        <w:suppressAutoHyphens w:val="true"/>
-        <w:bidi w:val="0"/>
-        <w:spacing w:lineRule="auto" w:line="240" w:before="0" w:after="0"/>
-        <w:ind w:left="0" w:right="0" w:hanging="0"/>
-        <w:jc w:val="center"/>
-        <w:rPr>
-          <w:sz w:val="24"/>
-          <w:szCs w:val="24"/>
-        </w:rPr>
-      </w:pPr>
-      <w:r>
-        <w:rPr/>
+        <w:rPr>
+          <w:sz w:val="24"/>
+          <w:szCs w:val="24"/>
+        </w:rPr>
+      </w:r>
+    </w:p>
+    <w:p>
+      <w:pPr>
+        <w:pStyle w:val="Normal"/>
+        <w:widowControl/>
+        <w:suppressAutoHyphens w:val="true"/>
+        <w:bidi w:val="0"/>
+        <w:spacing w:lineRule="auto" w:line="240" w:before="0" w:after="0"/>
+        <w:ind w:left="0" w:right="0" w:hanging="0"/>
+        <w:jc w:val="center"/>
+        <w:rPr>
+          <w:sz w:val="24"/>
+          <w:szCs w:val="24"/>
+        </w:rPr>
+      </w:pPr>
+      <w:r>
+        <w:rPr>
+          <w:sz w:val="24"/>
+          <w:szCs w:val="24"/>
+        </w:rPr>
         <w:drawing>
           <wp:anchor behindDoc="0" distT="0" distB="0" distL="0" distR="0" simplePos="0" locked="0" layoutInCell="0" allowOverlap="1" relativeHeight="15">
             <wp:simplePos x="0" y="0"/>
@@ -3564,7 +3599,10 @@
         <w:spacing w:lineRule="auto" w:line="240" w:before="0" w:after="0"/>
         <w:ind w:left="0" w:right="0" w:hanging="0"/>
         <w:jc w:val="center"/>
-        <w:rPr/>
+        <w:rPr>
+          <w:sz w:val="24"/>
+          <w:szCs w:val="24"/>
+        </w:rPr>
       </w:pPr>
       <w:r>
         <w:rPr>
@@ -3589,25 +3627,31 @@
         </w:rPr>
       </w:pPr>
       <w:r>
-        <w:rPr/>
-      </w:r>
-    </w:p>
-    <w:p>
-      <w:pPr>
-        <w:pStyle w:val="Normal"/>
-        <w:widowControl/>
-        <w:suppressAutoHyphens w:val="true"/>
-        <w:bidi w:val="0"/>
-        <w:spacing w:lineRule="auto" w:line="240" w:before="0" w:after="0"/>
-        <w:ind w:left="0" w:right="0" w:hanging="0"/>
-        <w:jc w:val="center"/>
-        <w:rPr>
-          <w:sz w:val="24"/>
-          <w:szCs w:val="24"/>
-        </w:rPr>
-      </w:pPr>
-      <w:r>
-        <w:rPr/>
+        <w:rPr>
+          <w:sz w:val="24"/>
+          <w:szCs w:val="24"/>
+        </w:rPr>
+      </w:r>
+    </w:p>
+    <w:p>
+      <w:pPr>
+        <w:pStyle w:val="Normal"/>
+        <w:widowControl/>
+        <w:suppressAutoHyphens w:val="true"/>
+        <w:bidi w:val="0"/>
+        <w:spacing w:lineRule="auto" w:line="240" w:before="0" w:after="0"/>
+        <w:ind w:left="0" w:right="0" w:hanging="0"/>
+        <w:jc w:val="center"/>
+        <w:rPr>
+          <w:sz w:val="24"/>
+          <w:szCs w:val="24"/>
+        </w:rPr>
+      </w:pPr>
+      <w:r>
+        <w:rPr>
+          <w:sz w:val="24"/>
+          <w:szCs w:val="24"/>
+        </w:rPr>
         <w:drawing>
           <wp:anchor behindDoc="0" distT="0" distB="0" distL="0" distR="0" simplePos="0" locked="0" layoutInCell="0" allowOverlap="1" relativeHeight="16">
             <wp:simplePos x="0" y="0"/>
@@ -3664,7 +3708,10 @@
         <w:spacing w:lineRule="auto" w:line="240" w:before="0" w:after="0"/>
         <w:ind w:left="0" w:right="0" w:hanging="0"/>
         <w:jc w:val="center"/>
-        <w:rPr/>
+        <w:rPr>
+          <w:sz w:val="24"/>
+          <w:szCs w:val="24"/>
+        </w:rPr>
       </w:pPr>
       <w:r>
         <w:rPr>
@@ -3689,25 +3736,31 @@
         </w:rPr>
       </w:pPr>
       <w:r>
-        <w:rPr/>
-      </w:r>
-    </w:p>
-    <w:p>
-      <w:pPr>
-        <w:pStyle w:val="Normal"/>
-        <w:widowControl/>
-        <w:suppressAutoHyphens w:val="true"/>
-        <w:bidi w:val="0"/>
-        <w:spacing w:lineRule="auto" w:line="240" w:before="0" w:after="0"/>
-        <w:ind w:left="0" w:right="0" w:hanging="0"/>
-        <w:jc w:val="center"/>
-        <w:rPr>
-          <w:sz w:val="24"/>
-          <w:szCs w:val="24"/>
-        </w:rPr>
-      </w:pPr>
-      <w:r>
-        <w:rPr/>
+        <w:rPr>
+          <w:sz w:val="24"/>
+          <w:szCs w:val="24"/>
+        </w:rPr>
+      </w:r>
+    </w:p>
+    <w:p>
+      <w:pPr>
+        <w:pStyle w:val="Normal"/>
+        <w:widowControl/>
+        <w:suppressAutoHyphens w:val="true"/>
+        <w:bidi w:val="0"/>
+        <w:spacing w:lineRule="auto" w:line="240" w:before="0" w:after="0"/>
+        <w:ind w:left="0" w:right="0" w:hanging="0"/>
+        <w:jc w:val="center"/>
+        <w:rPr>
+          <w:sz w:val="24"/>
+          <w:szCs w:val="24"/>
+        </w:rPr>
+      </w:pPr>
+      <w:r>
+        <w:rPr>
+          <w:sz w:val="24"/>
+          <w:szCs w:val="24"/>
+        </w:rPr>
         <w:drawing>
           <wp:anchor behindDoc="0" distT="0" distB="0" distL="0" distR="0" simplePos="0" locked="0" layoutInCell="0" allowOverlap="1" relativeHeight="17">
             <wp:simplePos x="0" y="0"/>
@@ -3764,7 +3817,10 @@
         <w:spacing w:lineRule="auto" w:line="240" w:before="0" w:after="0"/>
         <w:ind w:left="0" w:right="0" w:hanging="0"/>
         <w:jc w:val="center"/>
-        <w:rPr/>
+        <w:rPr>
+          <w:sz w:val="24"/>
+          <w:szCs w:val="24"/>
+        </w:rPr>
       </w:pPr>
       <w:r>
         <w:rPr>
@@ -3789,25 +3845,31 @@
         </w:rPr>
       </w:pPr>
       <w:r>
-        <w:rPr/>
-      </w:r>
-    </w:p>
-    <w:p>
-      <w:pPr>
-        <w:pStyle w:val="Normal"/>
-        <w:widowControl/>
-        <w:suppressAutoHyphens w:val="true"/>
-        <w:bidi w:val="0"/>
-        <w:spacing w:lineRule="auto" w:line="240" w:before="0" w:after="0"/>
-        <w:ind w:left="0" w:right="0" w:hanging="0"/>
-        <w:jc w:val="center"/>
-        <w:rPr>
-          <w:sz w:val="24"/>
-          <w:szCs w:val="24"/>
-        </w:rPr>
-      </w:pPr>
-      <w:r>
-        <w:rPr/>
+        <w:rPr>
+          <w:sz w:val="24"/>
+          <w:szCs w:val="24"/>
+        </w:rPr>
+      </w:r>
+    </w:p>
+    <w:p>
+      <w:pPr>
+        <w:pStyle w:val="Normal"/>
+        <w:widowControl/>
+        <w:suppressAutoHyphens w:val="true"/>
+        <w:bidi w:val="0"/>
+        <w:spacing w:lineRule="auto" w:line="240" w:before="0" w:after="0"/>
+        <w:ind w:left="0" w:right="0" w:hanging="0"/>
+        <w:jc w:val="center"/>
+        <w:rPr>
+          <w:sz w:val="24"/>
+          <w:szCs w:val="24"/>
+        </w:rPr>
+      </w:pPr>
+      <w:r>
+        <w:rPr>
+          <w:sz w:val="24"/>
+          <w:szCs w:val="24"/>
+        </w:rPr>
         <w:drawing>
           <wp:anchor behindDoc="0" distT="0" distB="0" distL="0" distR="0" simplePos="0" locked="0" layoutInCell="0" allowOverlap="1" relativeHeight="18">
             <wp:simplePos x="0" y="0"/>
@@ -3864,14 +3926,1693 @@
         <w:spacing w:lineRule="auto" w:line="240" w:before="0" w:after="0"/>
         <w:ind w:left="0" w:right="0" w:hanging="0"/>
         <w:jc w:val="center"/>
+        <w:rPr>
+          <w:sz w:val="24"/>
+          <w:szCs w:val="24"/>
+        </w:rPr>
+      </w:pPr>
+      <w:r>
+        <w:rPr>
+          <w:sz w:val="24"/>
+          <w:szCs w:val="24"/>
+        </w:rPr>
+        <w:t>Рисунок 3.12 — Сравнение исходного и расшифрованного файла «4»</w:t>
+      </w:r>
+    </w:p>
+    <w:p>
+      <w:pPr>
+        <w:pStyle w:val="Normal"/>
+        <w:widowControl/>
+        <w:suppressAutoHyphens w:val="true"/>
+        <w:bidi w:val="0"/>
+        <w:spacing w:lineRule="auto" w:line="240" w:before="0" w:after="0"/>
+        <w:ind w:left="0" w:right="0" w:hanging="0"/>
+        <w:jc w:val="center"/>
+        <w:rPr>
+          <w:sz w:val="24"/>
+          <w:szCs w:val="24"/>
+        </w:rPr>
+      </w:pPr>
+      <w:r>
+        <w:rPr>
+          <w:sz w:val="24"/>
+          <w:szCs w:val="24"/>
+        </w:rPr>
+      </w:r>
+    </w:p>
+    <w:p>
+      <w:pPr>
+        <w:pStyle w:val="Normal"/>
+        <w:widowControl/>
+        <w:suppressAutoHyphens w:val="true"/>
+        <w:bidi w:val="0"/>
+        <w:spacing w:lineRule="auto" w:line="240" w:before="0" w:after="0"/>
+        <w:ind w:left="0" w:right="0" w:firstLine="720"/>
+        <w:jc w:val="both"/>
+        <w:rPr>
+          <w:sz w:val="24"/>
+          <w:szCs w:val="24"/>
+        </w:rPr>
+      </w:pPr>
+      <w:r>
+        <w:rPr>
+          <w:sz w:val="24"/>
+          <w:szCs w:val="24"/>
+        </w:rPr>
+        <w:t>Для вычисления хэшей используется функция «dgst» с названием хэша в виде параметра «-*», где * - название хэша. Вычисленные хэш-суммы файлов представлены на рисунке 3.13.</w:t>
+      </w:r>
+    </w:p>
+    <w:p>
+      <w:pPr>
+        <w:pStyle w:val="Normal"/>
+        <w:widowControl/>
+        <w:suppressAutoHyphens w:val="true"/>
+        <w:bidi w:val="0"/>
+        <w:spacing w:lineRule="auto" w:line="240" w:before="0" w:after="0"/>
+        <w:ind w:left="0" w:right="0" w:firstLine="720"/>
+        <w:jc w:val="both"/>
+        <w:rPr>
+          <w:sz w:val="24"/>
+          <w:szCs w:val="24"/>
+        </w:rPr>
+      </w:pPr>
+      <w:r>
+        <w:rPr>
+          <w:sz w:val="24"/>
+          <w:szCs w:val="24"/>
+        </w:rPr>
+      </w:r>
+    </w:p>
+    <w:p>
+      <w:pPr>
+        <w:pStyle w:val="Normal"/>
+        <w:widowControl/>
+        <w:suppressAutoHyphens w:val="true"/>
+        <w:bidi w:val="0"/>
+        <w:spacing w:lineRule="auto" w:line="240" w:before="0" w:after="0"/>
+        <w:ind w:left="0" w:right="0" w:hanging="0"/>
+        <w:jc w:val="center"/>
+        <w:rPr>
+          <w:sz w:val="24"/>
+          <w:szCs w:val="24"/>
+        </w:rPr>
+      </w:pPr>
+      <w:r>
+        <w:rPr>
+          <w:sz w:val="24"/>
+          <w:szCs w:val="24"/>
+        </w:rPr>
+        <w:drawing>
+          <wp:anchor behindDoc="0" distT="0" distB="0" distL="0" distR="0" simplePos="0" locked="0" layoutInCell="0" allowOverlap="1" relativeHeight="19">
+            <wp:simplePos x="0" y="0"/>
+            <wp:positionH relativeFrom="column">
+              <wp:align>center</wp:align>
+            </wp:positionH>
+            <wp:positionV relativeFrom="paragraph">
+              <wp:posOffset>635</wp:posOffset>
+            </wp:positionV>
+            <wp:extent cx="5940425" cy="1456055"/>
+            <wp:effectExtent l="0" t="0" r="0" b="0"/>
+            <wp:wrapTopAndBottom/>
+            <wp:docPr id="18" name="Image18" descr=""/>
+            <wp:cNvGraphicFramePr>
+              <a:graphicFrameLocks xmlns:a="http://schemas.openxmlformats.org/drawingml/2006/main" noChangeAspect="1"/>
+            </wp:cNvGraphicFramePr>
+            <a:graphic xmlns:a="http://schemas.openxmlformats.org/drawingml/2006/main">
+              <a:graphicData uri="http://schemas.openxmlformats.org/drawingml/2006/picture">
+                <pic:pic xmlns:pic="http://schemas.openxmlformats.org/drawingml/2006/picture">
+                  <pic:nvPicPr>
+                    <pic:cNvPr id="18" name="Image18" descr=""/>
+                    <pic:cNvPicPr>
+                      <a:picLocks noChangeAspect="1" noChangeArrowheads="1"/>
+                    </pic:cNvPicPr>
+                  </pic:nvPicPr>
+                  <pic:blipFill>
+                    <a:blip r:embed="rId19"/>
+                    <a:stretch>
+                      <a:fillRect/>
+                    </a:stretch>
+                  </pic:blipFill>
+                  <pic:spPr bwMode="auto">
+                    <a:xfrm>
+                      <a:off x="0" y="0"/>
+                      <a:ext cx="5940425" cy="1456055"/>
+                    </a:xfrm>
+                    <a:prstGeom prst="rect">
+                      <a:avLst/>
+                    </a:prstGeom>
+                  </pic:spPr>
+                </pic:pic>
+              </a:graphicData>
+            </a:graphic>
+          </wp:anchor>
+        </w:drawing>
+      </w:r>
+    </w:p>
+    <w:p>
+      <w:pPr>
+        <w:pStyle w:val="Normal"/>
+        <w:widowControl/>
+        <w:suppressAutoHyphens w:val="true"/>
+        <w:bidi w:val="0"/>
+        <w:spacing w:lineRule="auto" w:line="240" w:before="0" w:after="0"/>
+        <w:ind w:left="0" w:right="0" w:hanging="0"/>
+        <w:jc w:val="center"/>
+        <w:rPr>
+          <w:sz w:val="24"/>
+          <w:szCs w:val="24"/>
+        </w:rPr>
+      </w:pPr>
+      <w:r>
+        <w:rPr>
+          <w:sz w:val="24"/>
+          <w:szCs w:val="24"/>
+        </w:rPr>
+        <w:t>Рисунок 3.13 — Вычисление хэш-сумм различными алгоритмами</w:t>
+      </w:r>
+    </w:p>
+    <w:p>
+      <w:pPr>
+        <w:pStyle w:val="Normal"/>
+        <w:widowControl/>
+        <w:suppressAutoHyphens w:val="true"/>
+        <w:bidi w:val="0"/>
+        <w:spacing w:lineRule="auto" w:line="240" w:before="0" w:after="0"/>
+        <w:ind w:left="0" w:right="0" w:hanging="0"/>
+        <w:jc w:val="center"/>
+        <w:rPr>
+          <w:sz w:val="24"/>
+          <w:szCs w:val="24"/>
+        </w:rPr>
+      </w:pPr>
+      <w:r>
+        <w:rPr>
+          <w:sz w:val="24"/>
+          <w:szCs w:val="24"/>
+        </w:rPr>
+      </w:r>
+    </w:p>
+    <w:p>
+      <w:pPr>
+        <w:pStyle w:val="Normal"/>
+        <w:widowControl/>
+        <w:suppressAutoHyphens w:val="true"/>
+        <w:bidi w:val="0"/>
+        <w:spacing w:lineRule="auto" w:line="240" w:before="0" w:after="0"/>
+        <w:ind w:left="0" w:right="0" w:firstLine="720"/>
+        <w:jc w:val="both"/>
+        <w:rPr>
+          <w:sz w:val="24"/>
+          <w:szCs w:val="24"/>
+        </w:rPr>
+      </w:pPr>
+      <w:r>
+        <w:rPr>
+          <w:sz w:val="24"/>
+          <w:szCs w:val="24"/>
+        </w:rPr>
+      </w:r>
+    </w:p>
+    <w:p>
+      <w:pPr>
+        <w:pStyle w:val="Normal"/>
+        <w:widowControl/>
+        <w:suppressAutoHyphens w:val="true"/>
+        <w:bidi w:val="0"/>
+        <w:spacing w:lineRule="auto" w:line="240" w:before="0" w:after="0"/>
+        <w:ind w:left="0" w:right="0" w:firstLine="720"/>
+        <w:jc w:val="both"/>
+        <w:rPr>
+          <w:sz w:val="24"/>
+          <w:szCs w:val="24"/>
+        </w:rPr>
+      </w:pPr>
+      <w:r>
+        <w:rPr>
+          <w:sz w:val="24"/>
+          <w:szCs w:val="24"/>
+        </w:rPr>
+      </w:r>
+    </w:p>
+    <w:p>
+      <w:pPr>
+        <w:pStyle w:val="Normal"/>
+        <w:widowControl/>
+        <w:suppressAutoHyphens w:val="true"/>
+        <w:bidi w:val="0"/>
+        <w:spacing w:lineRule="auto" w:line="240" w:before="0" w:after="0"/>
+        <w:ind w:left="0" w:right="0" w:firstLine="720"/>
+        <w:jc w:val="both"/>
+        <w:rPr>
+          <w:sz w:val="24"/>
+          <w:szCs w:val="24"/>
+        </w:rPr>
+      </w:pPr>
+      <w:r>
+        <w:rPr>
+          <w:b/>
+          <w:bCs/>
+          <w:sz w:val="24"/>
+          <w:szCs w:val="24"/>
+          <w:u w:val="single"/>
+        </w:rPr>
+        <w:t>Задание 4</w:t>
+      </w:r>
+      <w:r>
+        <w:rPr>
+          <w:b/>
+          <w:bCs/>
+          <w:sz w:val="24"/>
+          <w:szCs w:val="24"/>
+          <w:u w:val="none"/>
+        </w:rPr>
+        <w:t xml:space="preserve">: </w:t>
+      </w:r>
+      <w:r>
+        <w:rPr>
+          <w:b w:val="false"/>
+          <w:bCs w:val="false"/>
+          <w:sz w:val="24"/>
+          <w:szCs w:val="24"/>
+          <w:u w:val="none"/>
+        </w:rPr>
+        <w:t>Создать самоподписанный сертификат X509. Изучить состав сертификата и назначение его компонентов.</w:t>
+      </w:r>
+    </w:p>
+    <w:p>
+      <w:pPr>
+        <w:pStyle w:val="Normal"/>
+        <w:widowControl/>
+        <w:suppressAutoHyphens w:val="true"/>
+        <w:bidi w:val="0"/>
+        <w:spacing w:lineRule="auto" w:line="240" w:before="0" w:after="0"/>
+        <w:ind w:left="0" w:right="0" w:firstLine="720"/>
+        <w:jc w:val="both"/>
+        <w:rPr>
+          <w:b w:val="false"/>
+          <w:b w:val="false"/>
+          <w:bCs w:val="false"/>
+          <w:sz w:val="24"/>
+          <w:szCs w:val="24"/>
+          <w:u w:val="none"/>
+        </w:rPr>
+      </w:pPr>
+      <w:r>
+        <w:rPr>
+          <w:b w:val="false"/>
+          <w:bCs w:val="false"/>
+          <w:sz w:val="24"/>
+          <w:szCs w:val="24"/>
+          <w:u w:val="none"/>
+        </w:rPr>
+      </w:r>
+    </w:p>
+    <w:p>
+      <w:pPr>
+        <w:pStyle w:val="Normal"/>
+        <w:widowControl/>
+        <w:suppressAutoHyphens w:val="true"/>
+        <w:bidi w:val="0"/>
+        <w:spacing w:lineRule="auto" w:line="240" w:before="0" w:after="0"/>
+        <w:ind w:left="0" w:right="0" w:firstLine="720"/>
+        <w:jc w:val="both"/>
+        <w:rPr>
+          <w:sz w:val="24"/>
+          <w:szCs w:val="24"/>
+        </w:rPr>
+      </w:pPr>
+      <w:r>
+        <w:rPr>
+          <w:b w:val="false"/>
+          <w:bCs w:val="false"/>
+          <w:sz w:val="24"/>
+          <w:szCs w:val="24"/>
+          <w:u w:val="none"/>
+        </w:rPr>
+        <w:t>Для создания самоподписанного сертификата X509 используется команда «req» с аргументом «-x509». Процесс создания сертификата приведен на рисунке 3.14.</w:t>
+      </w:r>
+    </w:p>
+    <w:p>
+      <w:pPr>
+        <w:pStyle w:val="Normal"/>
+        <w:widowControl/>
+        <w:suppressAutoHyphens w:val="true"/>
+        <w:bidi w:val="0"/>
+        <w:spacing w:lineRule="auto" w:line="240" w:before="0" w:after="0"/>
+        <w:ind w:left="0" w:right="0" w:firstLine="720"/>
+        <w:jc w:val="both"/>
+        <w:rPr>
+          <w:b w:val="false"/>
+          <w:b w:val="false"/>
+          <w:bCs w:val="false"/>
+          <w:sz w:val="24"/>
+          <w:szCs w:val="24"/>
+          <w:u w:val="none"/>
+        </w:rPr>
+      </w:pPr>
+      <w:r>
+        <w:rPr>
+          <w:b w:val="false"/>
+          <w:bCs w:val="false"/>
+          <w:sz w:val="24"/>
+          <w:szCs w:val="24"/>
+          <w:u w:val="none"/>
+        </w:rPr>
+      </w:r>
+    </w:p>
+    <w:p>
+      <w:pPr>
+        <w:pStyle w:val="Normal"/>
+        <w:widowControl/>
+        <w:suppressAutoHyphens w:val="true"/>
+        <w:bidi w:val="0"/>
+        <w:spacing w:lineRule="auto" w:line="240" w:before="0" w:after="0"/>
+        <w:ind w:left="0" w:right="0" w:hanging="0"/>
+        <w:jc w:val="center"/>
+        <w:rPr>
+          <w:b w:val="false"/>
+          <w:b w:val="false"/>
+          <w:bCs w:val="false"/>
+          <w:sz w:val="24"/>
+          <w:szCs w:val="24"/>
+          <w:u w:val="none"/>
+        </w:rPr>
+      </w:pPr>
+      <w:r>
+        <w:rPr>
+          <w:b w:val="false"/>
+          <w:bCs w:val="false"/>
+          <w:sz w:val="24"/>
+          <w:szCs w:val="24"/>
+          <w:u w:val="none"/>
+        </w:rPr>
+        <w:drawing>
+          <wp:anchor behindDoc="0" distT="0" distB="0" distL="0" distR="0" simplePos="0" locked="0" layoutInCell="0" allowOverlap="1" relativeHeight="20">
+            <wp:simplePos x="0" y="0"/>
+            <wp:positionH relativeFrom="column">
+              <wp:align>center</wp:align>
+            </wp:positionH>
+            <wp:positionV relativeFrom="paragraph">
+              <wp:posOffset>635</wp:posOffset>
+            </wp:positionV>
+            <wp:extent cx="5219065" cy="2345690"/>
+            <wp:effectExtent l="0" t="0" r="0" b="0"/>
+            <wp:wrapTopAndBottom/>
+            <wp:docPr id="19" name="Image19" descr=""/>
+            <wp:cNvGraphicFramePr>
+              <a:graphicFrameLocks xmlns:a="http://schemas.openxmlformats.org/drawingml/2006/main" noChangeAspect="1"/>
+            </wp:cNvGraphicFramePr>
+            <a:graphic xmlns:a="http://schemas.openxmlformats.org/drawingml/2006/main">
+              <a:graphicData uri="http://schemas.openxmlformats.org/drawingml/2006/picture">
+                <pic:pic xmlns:pic="http://schemas.openxmlformats.org/drawingml/2006/picture">
+                  <pic:nvPicPr>
+                    <pic:cNvPr id="19" name="Image19" descr=""/>
+                    <pic:cNvPicPr>
+                      <a:picLocks noChangeAspect="1" noChangeArrowheads="1"/>
+                    </pic:cNvPicPr>
+                  </pic:nvPicPr>
+                  <pic:blipFill>
+                    <a:blip r:embed="rId20"/>
+                    <a:stretch>
+                      <a:fillRect/>
+                    </a:stretch>
+                  </pic:blipFill>
+                  <pic:spPr bwMode="auto">
+                    <a:xfrm>
+                      <a:off x="0" y="0"/>
+                      <a:ext cx="5219065" cy="2345690"/>
+                    </a:xfrm>
+                    <a:prstGeom prst="rect">
+                      <a:avLst/>
+                    </a:prstGeom>
+                  </pic:spPr>
+                </pic:pic>
+              </a:graphicData>
+            </a:graphic>
+          </wp:anchor>
+        </w:drawing>
+      </w:r>
+    </w:p>
+    <w:p>
+      <w:pPr>
+        <w:pStyle w:val="Normal"/>
+        <w:widowControl/>
+        <w:suppressAutoHyphens w:val="true"/>
+        <w:bidi w:val="0"/>
+        <w:spacing w:lineRule="auto" w:line="240" w:before="0" w:after="0"/>
+        <w:ind w:left="0" w:right="0" w:hanging="0"/>
+        <w:jc w:val="center"/>
+        <w:rPr>
+          <w:sz w:val="24"/>
+          <w:szCs w:val="24"/>
+        </w:rPr>
+      </w:pPr>
+      <w:r>
+        <w:rPr>
+          <w:b w:val="false"/>
+          <w:bCs w:val="false"/>
+          <w:sz w:val="24"/>
+          <w:szCs w:val="24"/>
+          <w:u w:val="none"/>
+        </w:rPr>
+        <w:t>Рисунок 3.14 — Создание самоподписанного сертификата</w:t>
+      </w:r>
+    </w:p>
+    <w:p>
+      <w:pPr>
+        <w:pStyle w:val="Normal"/>
+        <w:widowControl/>
+        <w:suppressAutoHyphens w:val="true"/>
+        <w:bidi w:val="0"/>
+        <w:spacing w:lineRule="auto" w:line="240" w:before="0" w:after="0"/>
+        <w:ind w:left="0" w:right="0" w:hanging="0"/>
+        <w:jc w:val="center"/>
+        <w:rPr>
+          <w:b w:val="false"/>
+          <w:b w:val="false"/>
+          <w:bCs w:val="false"/>
+          <w:sz w:val="24"/>
+          <w:szCs w:val="24"/>
+          <w:u w:val="none"/>
+        </w:rPr>
+      </w:pPr>
+      <w:r>
+        <w:rPr>
+          <w:b w:val="false"/>
+          <w:bCs w:val="false"/>
+          <w:sz w:val="24"/>
+          <w:szCs w:val="24"/>
+          <w:u w:val="none"/>
+        </w:rPr>
+      </w:r>
+    </w:p>
+    <w:p>
+      <w:pPr>
+        <w:pStyle w:val="Normal"/>
+        <w:widowControl/>
+        <w:suppressAutoHyphens w:val="true"/>
+        <w:bidi w:val="0"/>
+        <w:spacing w:lineRule="auto" w:line="240" w:before="0" w:after="0"/>
+        <w:ind w:left="0" w:right="0" w:firstLine="720"/>
+        <w:jc w:val="both"/>
+        <w:rPr>
+          <w:sz w:val="24"/>
+          <w:szCs w:val="24"/>
+        </w:rPr>
+      </w:pPr>
+      <w:r>
+        <w:rPr>
+          <w:b w:val="false"/>
+          <w:bCs w:val="false"/>
+          <w:sz w:val="24"/>
+          <w:szCs w:val="24"/>
+          <w:u w:val="none"/>
+        </w:rPr>
+        <w:t>В результате выполнения команды создается два файла:</w:t>
+      </w:r>
+    </w:p>
+    <w:p>
+      <w:pPr>
+        <w:pStyle w:val="Normal"/>
+        <w:widowControl/>
+        <w:suppressAutoHyphens w:val="true"/>
+        <w:bidi w:val="0"/>
+        <w:spacing w:lineRule="auto" w:line="240" w:before="0" w:after="0"/>
+        <w:ind w:left="0" w:right="0" w:firstLine="720"/>
+        <w:jc w:val="both"/>
+        <w:rPr>
+          <w:sz w:val="24"/>
+          <w:szCs w:val="24"/>
+        </w:rPr>
+      </w:pPr>
+      <w:r>
+        <w:rPr>
+          <w:b w:val="false"/>
+          <w:bCs w:val="false"/>
+          <w:sz w:val="24"/>
+          <w:szCs w:val="24"/>
+          <w:u w:val="none"/>
+        </w:rPr>
+        <w:t>1) x509_key.pem — зашифрованный секретный ключ</w:t>
+      </w:r>
+    </w:p>
+    <w:p>
+      <w:pPr>
+        <w:pStyle w:val="Normal"/>
+        <w:widowControl/>
+        <w:suppressAutoHyphens w:val="true"/>
+        <w:bidi w:val="0"/>
+        <w:spacing w:lineRule="auto" w:line="240" w:before="0" w:after="0"/>
+        <w:ind w:left="0" w:right="0" w:firstLine="720"/>
+        <w:jc w:val="both"/>
+        <w:rPr>
+          <w:sz w:val="24"/>
+          <w:szCs w:val="24"/>
+        </w:rPr>
+      </w:pPr>
+      <w:r>
+        <w:rPr>
+          <w:b w:val="false"/>
+          <w:bCs w:val="false"/>
+          <w:sz w:val="24"/>
+          <w:szCs w:val="24"/>
+          <w:u w:val="none"/>
+        </w:rPr>
+        <w:t>2) x509_cert.cer — файл сертификата</w:t>
+      </w:r>
+    </w:p>
+    <w:p>
+      <w:pPr>
+        <w:pStyle w:val="Normal"/>
+        <w:widowControl/>
+        <w:suppressAutoHyphens w:val="true"/>
+        <w:bidi w:val="0"/>
+        <w:spacing w:lineRule="auto" w:line="240" w:before="0" w:after="0"/>
+        <w:ind w:left="0" w:right="0" w:firstLine="720"/>
+        <w:jc w:val="both"/>
+        <w:rPr>
+          <w:sz w:val="24"/>
+          <w:szCs w:val="24"/>
+        </w:rPr>
+      </w:pPr>
+      <w:r>
+        <w:rPr>
+          <w:b w:val="false"/>
+          <w:bCs w:val="false"/>
+          <w:sz w:val="24"/>
+          <w:szCs w:val="24"/>
+          <w:u w:val="none"/>
+        </w:rPr>
+        <w:t>На рисунке 3.15 показаны созданные файлы сертификата и секретного ключа.</w:t>
+      </w:r>
+    </w:p>
+    <w:p>
+      <w:pPr>
+        <w:pStyle w:val="Normal"/>
+        <w:widowControl/>
+        <w:suppressAutoHyphens w:val="true"/>
+        <w:bidi w:val="0"/>
+        <w:spacing w:lineRule="auto" w:line="240" w:before="0" w:after="0"/>
+        <w:ind w:left="0" w:right="0" w:firstLine="720"/>
+        <w:jc w:val="both"/>
+        <w:rPr>
+          <w:b w:val="false"/>
+          <w:b w:val="false"/>
+          <w:bCs w:val="false"/>
+          <w:sz w:val="24"/>
+          <w:szCs w:val="24"/>
+          <w:u w:val="none"/>
+        </w:rPr>
+      </w:pPr>
+      <w:r>
+        <w:rPr>
+          <w:b w:val="false"/>
+          <w:bCs w:val="false"/>
+          <w:sz w:val="24"/>
+          <w:szCs w:val="24"/>
+          <w:u w:val="none"/>
+        </w:rPr>
+      </w:r>
+    </w:p>
+    <w:p>
+      <w:pPr>
+        <w:pStyle w:val="Normal"/>
+        <w:widowControl/>
+        <w:suppressAutoHyphens w:val="true"/>
+        <w:bidi w:val="0"/>
+        <w:spacing w:lineRule="auto" w:line="240" w:before="0" w:after="0"/>
+        <w:ind w:left="0" w:right="0" w:hanging="0"/>
+        <w:jc w:val="center"/>
+        <w:rPr>
+          <w:b w:val="false"/>
+          <w:b w:val="false"/>
+          <w:bCs w:val="false"/>
+          <w:sz w:val="24"/>
+          <w:szCs w:val="24"/>
+          <w:u w:val="none"/>
+        </w:rPr>
+      </w:pPr>
+      <w:r>
+        <w:rPr>
+          <w:b w:val="false"/>
+          <w:bCs w:val="false"/>
+          <w:sz w:val="24"/>
+          <w:szCs w:val="24"/>
+          <w:u w:val="none"/>
+        </w:rPr>
+        <w:drawing>
+          <wp:anchor behindDoc="0" distT="0" distB="0" distL="0" distR="0" simplePos="0" locked="0" layoutInCell="0" allowOverlap="1" relativeHeight="21">
+            <wp:simplePos x="0" y="0"/>
+            <wp:positionH relativeFrom="column">
+              <wp:align>center</wp:align>
+            </wp:positionH>
+            <wp:positionV relativeFrom="paragraph">
+              <wp:posOffset>635</wp:posOffset>
+            </wp:positionV>
+            <wp:extent cx="1494790" cy="811530"/>
+            <wp:effectExtent l="0" t="0" r="0" b="0"/>
+            <wp:wrapTopAndBottom/>
+            <wp:docPr id="20" name="Image20" descr=""/>
+            <wp:cNvGraphicFramePr>
+              <a:graphicFrameLocks xmlns:a="http://schemas.openxmlformats.org/drawingml/2006/main" noChangeAspect="1"/>
+            </wp:cNvGraphicFramePr>
+            <a:graphic xmlns:a="http://schemas.openxmlformats.org/drawingml/2006/main">
+              <a:graphicData uri="http://schemas.openxmlformats.org/drawingml/2006/picture">
+                <pic:pic xmlns:pic="http://schemas.openxmlformats.org/drawingml/2006/picture">
+                  <pic:nvPicPr>
+                    <pic:cNvPr id="20" name="Image20" descr=""/>
+                    <pic:cNvPicPr>
+                      <a:picLocks noChangeAspect="1" noChangeArrowheads="1"/>
+                    </pic:cNvPicPr>
+                  </pic:nvPicPr>
+                  <pic:blipFill>
+                    <a:blip r:embed="rId21"/>
+                    <a:stretch>
+                      <a:fillRect/>
+                    </a:stretch>
+                  </pic:blipFill>
+                  <pic:spPr bwMode="auto">
+                    <a:xfrm>
+                      <a:off x="0" y="0"/>
+                      <a:ext cx="1494790" cy="811530"/>
+                    </a:xfrm>
+                    <a:prstGeom prst="rect">
+                      <a:avLst/>
+                    </a:prstGeom>
+                  </pic:spPr>
+                </pic:pic>
+              </a:graphicData>
+            </a:graphic>
+          </wp:anchor>
+        </w:drawing>
+      </w:r>
+    </w:p>
+    <w:p>
+      <w:pPr>
+        <w:pStyle w:val="Normal"/>
+        <w:widowControl/>
+        <w:suppressAutoHyphens w:val="true"/>
+        <w:bidi w:val="0"/>
+        <w:spacing w:lineRule="auto" w:line="240" w:before="0" w:after="0"/>
+        <w:ind w:left="0" w:right="0" w:hanging="0"/>
+        <w:jc w:val="center"/>
+        <w:rPr>
+          <w:sz w:val="24"/>
+          <w:szCs w:val="24"/>
+        </w:rPr>
+      </w:pPr>
+      <w:r>
+        <w:rPr>
+          <w:b w:val="false"/>
+          <w:bCs w:val="false"/>
+          <w:sz w:val="24"/>
+          <w:szCs w:val="24"/>
+          <w:u w:val="none"/>
+        </w:rPr>
+        <w:t>Рисунок 3.15 — Файлы секретного ключа и сертификата</w:t>
+      </w:r>
+    </w:p>
+    <w:p>
+      <w:pPr>
+        <w:pStyle w:val="Normal"/>
+        <w:widowControl/>
+        <w:suppressAutoHyphens w:val="true"/>
+        <w:bidi w:val="0"/>
+        <w:spacing w:lineRule="auto" w:line="240" w:before="0" w:after="0"/>
+        <w:ind w:left="0" w:right="0" w:hanging="0"/>
+        <w:jc w:val="center"/>
+        <w:rPr>
+          <w:b w:val="false"/>
+          <w:b w:val="false"/>
+          <w:bCs w:val="false"/>
+          <w:sz w:val="24"/>
+          <w:szCs w:val="24"/>
+          <w:u w:val="none"/>
+        </w:rPr>
+      </w:pPr>
+      <w:r>
+        <w:rPr>
+          <w:b w:val="false"/>
+          <w:bCs w:val="false"/>
+          <w:sz w:val="24"/>
+          <w:szCs w:val="24"/>
+          <w:u w:val="none"/>
+        </w:rPr>
+      </w:r>
+    </w:p>
+    <w:p>
+      <w:pPr>
+        <w:pStyle w:val="Normal"/>
+        <w:widowControl/>
+        <w:tabs>
+          <w:tab w:val="clear" w:pos="708"/>
+          <w:tab w:val="left" w:pos="717" w:leader="none"/>
+        </w:tabs>
+        <w:suppressAutoHyphens w:val="true"/>
+        <w:bidi w:val="0"/>
+        <w:spacing w:lineRule="auto" w:line="240" w:before="0" w:after="0"/>
+        <w:ind w:left="0" w:right="0" w:firstLine="720"/>
+        <w:jc w:val="both"/>
+        <w:rPr>
+          <w:sz w:val="24"/>
+          <w:szCs w:val="24"/>
+        </w:rPr>
+      </w:pPr>
+      <w:r>
+        <w:rPr>
+          <w:b w:val="false"/>
+          <w:bCs w:val="false"/>
+          <w:sz w:val="24"/>
+          <w:szCs w:val="24"/>
+          <w:u w:val="none"/>
+        </w:rPr>
+        <w:t>Состав сертификата приведен на рисунках 3.16 и 3.17.</w:t>
+      </w:r>
+    </w:p>
+    <w:p>
+      <w:pPr>
+        <w:pStyle w:val="Normal"/>
+        <w:widowControl/>
+        <w:tabs>
+          <w:tab w:val="clear" w:pos="708"/>
+          <w:tab w:val="left" w:pos="717" w:leader="none"/>
+        </w:tabs>
+        <w:suppressAutoHyphens w:val="true"/>
+        <w:bidi w:val="0"/>
+        <w:spacing w:lineRule="auto" w:line="240" w:before="0" w:after="0"/>
+        <w:ind w:left="0" w:right="0" w:firstLine="720"/>
+        <w:jc w:val="both"/>
+        <w:rPr>
+          <w:b w:val="false"/>
+          <w:b w:val="false"/>
+          <w:bCs w:val="false"/>
+          <w:sz w:val="24"/>
+          <w:szCs w:val="24"/>
+          <w:u w:val="none"/>
+        </w:rPr>
+      </w:pPr>
+      <w:r>
+        <w:rPr>
+          <w:b w:val="false"/>
+          <w:bCs w:val="false"/>
+          <w:sz w:val="24"/>
+          <w:szCs w:val="24"/>
+          <w:u w:val="none"/>
+        </w:rPr>
+      </w:r>
+    </w:p>
+    <w:p>
+      <w:pPr>
+        <w:pStyle w:val="Normal"/>
+        <w:widowControl/>
+        <w:tabs>
+          <w:tab w:val="clear" w:pos="708"/>
+          <w:tab w:val="left" w:pos="717" w:leader="none"/>
+        </w:tabs>
+        <w:suppressAutoHyphens w:val="true"/>
+        <w:bidi w:val="0"/>
+        <w:spacing w:lineRule="auto" w:line="240" w:before="0" w:after="0"/>
+        <w:ind w:left="0" w:right="0" w:hanging="0"/>
+        <w:jc w:val="center"/>
+        <w:rPr>
+          <w:b w:val="false"/>
+          <w:b w:val="false"/>
+          <w:bCs w:val="false"/>
+          <w:sz w:val="24"/>
+          <w:szCs w:val="24"/>
+          <w:u w:val="none"/>
+        </w:rPr>
+      </w:pPr>
+      <w:r>
+        <w:rPr>
+          <w:b w:val="false"/>
+          <w:bCs w:val="false"/>
+          <w:sz w:val="24"/>
+          <w:szCs w:val="24"/>
+          <w:u w:val="none"/>
+        </w:rPr>
+        <w:drawing>
+          <wp:anchor behindDoc="0" distT="0" distB="0" distL="0" distR="0" simplePos="0" locked="0" layoutInCell="0" allowOverlap="1" relativeHeight="22">
+            <wp:simplePos x="0" y="0"/>
+            <wp:positionH relativeFrom="column">
+              <wp:align>center</wp:align>
+            </wp:positionH>
+            <wp:positionV relativeFrom="paragraph">
+              <wp:posOffset>635</wp:posOffset>
+            </wp:positionV>
+            <wp:extent cx="5631815" cy="2085340"/>
+            <wp:effectExtent l="0" t="0" r="0" b="0"/>
+            <wp:wrapTopAndBottom/>
+            <wp:docPr id="21" name="Image21" descr=""/>
+            <wp:cNvGraphicFramePr>
+              <a:graphicFrameLocks xmlns:a="http://schemas.openxmlformats.org/drawingml/2006/main" noChangeAspect="1"/>
+            </wp:cNvGraphicFramePr>
+            <a:graphic xmlns:a="http://schemas.openxmlformats.org/drawingml/2006/main">
+              <a:graphicData uri="http://schemas.openxmlformats.org/drawingml/2006/picture">
+                <pic:pic xmlns:pic="http://schemas.openxmlformats.org/drawingml/2006/picture">
+                  <pic:nvPicPr>
+                    <pic:cNvPr id="21" name="Image21" descr=""/>
+                    <pic:cNvPicPr>
+                      <a:picLocks noChangeAspect="1" noChangeArrowheads="1"/>
+                    </pic:cNvPicPr>
+                  </pic:nvPicPr>
+                  <pic:blipFill>
+                    <a:blip r:embed="rId22"/>
+                    <a:stretch>
+                      <a:fillRect/>
+                    </a:stretch>
+                  </pic:blipFill>
+                  <pic:spPr bwMode="auto">
+                    <a:xfrm>
+                      <a:off x="0" y="0"/>
+                      <a:ext cx="5631815" cy="2085340"/>
+                    </a:xfrm>
+                    <a:prstGeom prst="rect">
+                      <a:avLst/>
+                    </a:prstGeom>
+                  </pic:spPr>
+                </pic:pic>
+              </a:graphicData>
+            </a:graphic>
+          </wp:anchor>
+        </w:drawing>
+      </w:r>
+    </w:p>
+    <w:p>
+      <w:pPr>
+        <w:pStyle w:val="Normal"/>
+        <w:widowControl/>
+        <w:tabs>
+          <w:tab w:val="clear" w:pos="708"/>
+          <w:tab w:val="left" w:pos="717" w:leader="none"/>
+        </w:tabs>
+        <w:suppressAutoHyphens w:val="true"/>
+        <w:bidi w:val="0"/>
+        <w:spacing w:lineRule="auto" w:line="240" w:before="0" w:after="0"/>
+        <w:ind w:left="0" w:right="0" w:hanging="0"/>
+        <w:jc w:val="center"/>
+        <w:rPr>
+          <w:sz w:val="24"/>
+          <w:szCs w:val="24"/>
+        </w:rPr>
+      </w:pPr>
+      <w:r>
+        <w:rPr>
+          <w:b w:val="false"/>
+          <w:bCs w:val="false"/>
+          <w:sz w:val="24"/>
+          <w:szCs w:val="24"/>
+          <w:u w:val="none"/>
+        </w:rPr>
+        <w:t>Рисунок 3.16 — Состав сертификата, часть 1</w:t>
+      </w:r>
+    </w:p>
+    <w:p>
+      <w:pPr>
+        <w:pStyle w:val="Normal"/>
+        <w:widowControl/>
+        <w:tabs>
+          <w:tab w:val="clear" w:pos="708"/>
+          <w:tab w:val="left" w:pos="717" w:leader="none"/>
+        </w:tabs>
+        <w:suppressAutoHyphens w:val="true"/>
+        <w:bidi w:val="0"/>
+        <w:spacing w:lineRule="auto" w:line="240" w:before="0" w:after="0"/>
+        <w:ind w:left="0" w:right="0" w:hanging="0"/>
+        <w:jc w:val="center"/>
+        <w:rPr>
+          <w:b w:val="false"/>
+          <w:b w:val="false"/>
+          <w:bCs w:val="false"/>
+          <w:sz w:val="24"/>
+          <w:szCs w:val="24"/>
+          <w:u w:val="none"/>
+        </w:rPr>
+      </w:pPr>
+      <w:r>
+        <w:rPr>
+          <w:b w:val="false"/>
+          <w:bCs w:val="false"/>
+          <w:sz w:val="24"/>
+          <w:szCs w:val="24"/>
+          <w:u w:val="none"/>
+        </w:rPr>
+        <w:drawing>
+          <wp:anchor behindDoc="0" distT="0" distB="0" distL="0" distR="0" simplePos="0" locked="0" layoutInCell="0" allowOverlap="1" relativeHeight="23">
+            <wp:simplePos x="0" y="0"/>
+            <wp:positionH relativeFrom="column">
+              <wp:align>center</wp:align>
+            </wp:positionH>
+            <wp:positionV relativeFrom="paragraph">
+              <wp:posOffset>635</wp:posOffset>
+            </wp:positionV>
+            <wp:extent cx="5940425" cy="1737360"/>
+            <wp:effectExtent l="0" t="0" r="0" b="0"/>
+            <wp:wrapTopAndBottom/>
+            <wp:docPr id="22" name="Image22" descr=""/>
+            <wp:cNvGraphicFramePr>
+              <a:graphicFrameLocks xmlns:a="http://schemas.openxmlformats.org/drawingml/2006/main" noChangeAspect="1"/>
+            </wp:cNvGraphicFramePr>
+            <a:graphic xmlns:a="http://schemas.openxmlformats.org/drawingml/2006/main">
+              <a:graphicData uri="http://schemas.openxmlformats.org/drawingml/2006/picture">
+                <pic:pic xmlns:pic="http://schemas.openxmlformats.org/drawingml/2006/picture">
+                  <pic:nvPicPr>
+                    <pic:cNvPr id="22" name="Image22" descr=""/>
+                    <pic:cNvPicPr>
+                      <a:picLocks noChangeAspect="1" noChangeArrowheads="1"/>
+                    </pic:cNvPicPr>
+                  </pic:nvPicPr>
+                  <pic:blipFill>
+                    <a:blip r:embed="rId23"/>
+                    <a:stretch>
+                      <a:fillRect/>
+                    </a:stretch>
+                  </pic:blipFill>
+                  <pic:spPr bwMode="auto">
+                    <a:xfrm>
+                      <a:off x="0" y="0"/>
+                      <a:ext cx="5940425" cy="1737360"/>
+                    </a:xfrm>
+                    <a:prstGeom prst="rect">
+                      <a:avLst/>
+                    </a:prstGeom>
+                  </pic:spPr>
+                </pic:pic>
+              </a:graphicData>
+            </a:graphic>
+          </wp:anchor>
+        </w:drawing>
+      </w:r>
+    </w:p>
+    <w:p>
+      <w:pPr>
+        <w:pStyle w:val="Normal"/>
+        <w:widowControl/>
+        <w:tabs>
+          <w:tab w:val="clear" w:pos="708"/>
+          <w:tab w:val="left" w:pos="717" w:leader="none"/>
+        </w:tabs>
+        <w:suppressAutoHyphens w:val="true"/>
+        <w:bidi w:val="0"/>
+        <w:spacing w:lineRule="auto" w:line="240" w:before="0" w:after="0"/>
+        <w:ind w:left="0" w:right="0" w:hanging="0"/>
+        <w:jc w:val="center"/>
+        <w:rPr>
+          <w:sz w:val="24"/>
+          <w:szCs w:val="24"/>
+        </w:rPr>
+      </w:pPr>
+      <w:r>
+        <w:rPr>
+          <w:b w:val="false"/>
+          <w:bCs w:val="false"/>
+          <w:sz w:val="24"/>
+          <w:szCs w:val="24"/>
+          <w:u w:val="none"/>
+        </w:rPr>
+        <w:t>Рисунок 3.17 — Состав сертификата, часть 2</w:t>
+      </w:r>
+    </w:p>
+    <w:p>
+      <w:pPr>
+        <w:pStyle w:val="Normal"/>
+        <w:widowControl/>
+        <w:tabs>
+          <w:tab w:val="clear" w:pos="708"/>
+          <w:tab w:val="left" w:pos="717" w:leader="none"/>
+        </w:tabs>
+        <w:suppressAutoHyphens w:val="true"/>
+        <w:bidi w:val="0"/>
+        <w:spacing w:lineRule="auto" w:line="240" w:before="0" w:after="0"/>
+        <w:ind w:left="0" w:right="0" w:hanging="0"/>
+        <w:jc w:val="center"/>
+        <w:rPr>
+          <w:sz w:val="24"/>
+          <w:szCs w:val="24"/>
+        </w:rPr>
+      </w:pPr>
+      <w:r>
+        <w:rPr>
+          <w:sz w:val="24"/>
+          <w:szCs w:val="24"/>
+        </w:rPr>
+      </w:r>
+    </w:p>
+    <w:p>
+      <w:pPr>
+        <w:pStyle w:val="Normal"/>
+        <w:widowControl/>
+        <w:tabs>
+          <w:tab w:val="clear" w:pos="708"/>
+          <w:tab w:val="left" w:pos="717" w:leader="none"/>
+        </w:tabs>
+        <w:suppressAutoHyphens w:val="true"/>
+        <w:bidi w:val="0"/>
+        <w:spacing w:lineRule="auto" w:line="240" w:before="0" w:after="0"/>
+        <w:ind w:left="0" w:right="0" w:firstLine="720"/>
+        <w:jc w:val="both"/>
+        <w:rPr>
+          <w:sz w:val="24"/>
+          <w:szCs w:val="24"/>
+        </w:rPr>
+      </w:pPr>
+      <w:r>
+        <w:rPr>
+          <w:sz w:val="24"/>
+          <w:szCs w:val="24"/>
+        </w:rPr>
+        <w:t>Структура сертификата:</w:t>
+      </w:r>
+    </w:p>
+    <w:p>
+      <w:pPr>
+        <w:pStyle w:val="Normal"/>
+        <w:widowControl/>
+        <w:tabs>
+          <w:tab w:val="clear" w:pos="708"/>
+          <w:tab w:val="left" w:pos="717" w:leader="none"/>
+        </w:tabs>
+        <w:suppressAutoHyphens w:val="true"/>
+        <w:bidi w:val="0"/>
+        <w:spacing w:lineRule="auto" w:line="240" w:before="0" w:after="0"/>
+        <w:ind w:left="0" w:right="0" w:firstLine="720"/>
+        <w:jc w:val="both"/>
+        <w:rPr>
+          <w:sz w:val="24"/>
+          <w:szCs w:val="24"/>
+        </w:rPr>
+      </w:pPr>
+      <w:r>
+        <w:rPr>
+          <w:sz w:val="24"/>
+          <w:szCs w:val="24"/>
+        </w:rPr>
+        <w:t>- Данные:</w:t>
+      </w:r>
+    </w:p>
+    <w:p>
+      <w:pPr>
+        <w:pStyle w:val="TextBody"/>
+        <w:widowControl/>
+        <w:numPr>
+          <w:ilvl w:val="0"/>
+          <w:numId w:val="0"/>
+        </w:numPr>
+        <w:pBdr/>
+        <w:suppressAutoHyphens w:val="true"/>
+        <w:bidi w:val="0"/>
+        <w:spacing w:lineRule="auto" w:line="276" w:before="0" w:after="0"/>
+        <w:ind w:left="1080" w:right="0" w:hanging="0"/>
+        <w:jc w:val="left"/>
         <w:rPr/>
       </w:pPr>
       <w:r>
         <w:rPr>
-          <w:sz w:val="24"/>
-          <w:szCs w:val="24"/>
-        </w:rPr>
-        <w:t>Рисунок 3.12 — Сравнение исходного и расшифрованного файла «4»</w:t>
+          <w:rFonts w:ascii="Times New Roman" w:hAnsi="Times New Roman"/>
+          <w:b w:val="false"/>
+          <w:i w:val="false"/>
+          <w:caps w:val="false"/>
+          <w:smallCaps w:val="false"/>
+          <w:color w:val="auto"/>
+          <w:spacing w:val="0"/>
+          <w:sz w:val="24"/>
+          <w:szCs w:val="24"/>
+        </w:rPr>
+        <w:t>- Версия</w:t>
+      </w:r>
+    </w:p>
+    <w:p>
+      <w:pPr>
+        <w:pStyle w:val="TextBody"/>
+        <w:widowControl/>
+        <w:numPr>
+          <w:ilvl w:val="0"/>
+          <w:numId w:val="0"/>
+        </w:numPr>
+        <w:pBdr/>
+        <w:suppressAutoHyphens w:val="true"/>
+        <w:bidi w:val="0"/>
+        <w:spacing w:lineRule="auto" w:line="276" w:before="0" w:after="0"/>
+        <w:ind w:left="1080" w:right="0" w:hanging="0"/>
+        <w:jc w:val="left"/>
+        <w:rPr>
+          <w:rFonts w:ascii="Times New Roman" w:hAnsi="Times New Roman"/>
+          <w:b w:val="false"/>
+          <w:i w:val="false"/>
+          <w:caps w:val="false"/>
+          <w:smallCaps w:val="false"/>
+          <w:color w:val="auto"/>
+          <w:spacing w:val="0"/>
+          <w:sz w:val="24"/>
+          <w:szCs w:val="24"/>
+        </w:rPr>
+      </w:pPr>
+      <w:r>
+        <w:rPr>
+          <w:rFonts w:ascii="Times New Roman" w:hAnsi="Times New Roman"/>
+          <w:b w:val="false"/>
+          <w:i w:val="false"/>
+          <w:caps w:val="false"/>
+          <w:smallCaps w:val="false"/>
+          <w:color w:val="auto"/>
+          <w:spacing w:val="0"/>
+          <w:sz w:val="24"/>
+          <w:szCs w:val="24"/>
+        </w:rPr>
+        <w:t>- Серийный номер</w:t>
+      </w:r>
+    </w:p>
+    <w:p>
+      <w:pPr>
+        <w:pStyle w:val="TextBody"/>
+        <w:widowControl/>
+        <w:numPr>
+          <w:ilvl w:val="0"/>
+          <w:numId w:val="0"/>
+        </w:numPr>
+        <w:pBdr/>
+        <w:suppressAutoHyphens w:val="true"/>
+        <w:bidi w:val="0"/>
+        <w:spacing w:lineRule="auto" w:line="276" w:before="0" w:after="0"/>
+        <w:ind w:left="1080" w:right="0" w:hanging="0"/>
+        <w:jc w:val="left"/>
+        <w:rPr>
+          <w:rFonts w:ascii="Times New Roman" w:hAnsi="Times New Roman"/>
+          <w:b w:val="false"/>
+          <w:i w:val="false"/>
+          <w:caps w:val="false"/>
+          <w:smallCaps w:val="false"/>
+          <w:color w:val="auto"/>
+          <w:spacing w:val="0"/>
+          <w:sz w:val="24"/>
+          <w:szCs w:val="24"/>
+        </w:rPr>
+      </w:pPr>
+      <w:r>
+        <w:rPr>
+          <w:rFonts w:ascii="Times New Roman" w:hAnsi="Times New Roman"/>
+          <w:b w:val="false"/>
+          <w:i w:val="false"/>
+          <w:caps w:val="false"/>
+          <w:smallCaps w:val="false"/>
+          <w:color w:val="auto"/>
+          <w:spacing w:val="0"/>
+          <w:sz w:val="24"/>
+          <w:szCs w:val="24"/>
+        </w:rPr>
+        <w:t>- Идентификатор алгоритма подписи</w:t>
+      </w:r>
+    </w:p>
+    <w:p>
+      <w:pPr>
+        <w:pStyle w:val="TextBody"/>
+        <w:widowControl/>
+        <w:numPr>
+          <w:ilvl w:val="0"/>
+          <w:numId w:val="0"/>
+        </w:numPr>
+        <w:pBdr/>
+        <w:suppressAutoHyphens w:val="true"/>
+        <w:bidi w:val="0"/>
+        <w:spacing w:lineRule="auto" w:line="276" w:before="0" w:after="0"/>
+        <w:ind w:left="1080" w:right="0" w:hanging="0"/>
+        <w:jc w:val="left"/>
+        <w:rPr>
+          <w:rFonts w:ascii="Times New Roman" w:hAnsi="Times New Roman"/>
+          <w:b w:val="false"/>
+          <w:i w:val="false"/>
+          <w:caps w:val="false"/>
+          <w:smallCaps w:val="false"/>
+          <w:color w:val="auto"/>
+          <w:spacing w:val="0"/>
+          <w:sz w:val="24"/>
+          <w:szCs w:val="24"/>
+        </w:rPr>
+      </w:pPr>
+      <w:r>
+        <w:rPr>
+          <w:rFonts w:ascii="Times New Roman" w:hAnsi="Times New Roman"/>
+          <w:b w:val="false"/>
+          <w:i w:val="false"/>
+          <w:caps w:val="false"/>
+          <w:smallCaps w:val="false"/>
+          <w:color w:val="auto"/>
+          <w:spacing w:val="0"/>
+          <w:sz w:val="24"/>
+          <w:szCs w:val="24"/>
+        </w:rPr>
+        <w:t xml:space="preserve">- </w:t>
+      </w:r>
+      <w:r>
+        <w:rPr>
+          <w:rFonts w:ascii="Times New Roman" w:hAnsi="Times New Roman"/>
+          <w:b w:val="false"/>
+          <w:i w:val="false"/>
+          <w:caps w:val="false"/>
+          <w:smallCaps w:val="false"/>
+          <w:color w:val="auto"/>
+          <w:spacing w:val="0"/>
+          <w:sz w:val="24"/>
+          <w:szCs w:val="24"/>
+        </w:rPr>
+        <w:t>Информация об издателе</w:t>
+      </w:r>
+    </w:p>
+    <w:p>
+      <w:pPr>
+        <w:pStyle w:val="TextBody"/>
+        <w:widowControl/>
+        <w:numPr>
+          <w:ilvl w:val="0"/>
+          <w:numId w:val="0"/>
+        </w:numPr>
+        <w:pBdr/>
+        <w:suppressAutoHyphens w:val="true"/>
+        <w:bidi w:val="0"/>
+        <w:spacing w:lineRule="auto" w:line="276" w:before="0" w:after="0"/>
+        <w:ind w:left="1080" w:right="0" w:hanging="0"/>
+        <w:jc w:val="left"/>
+        <w:rPr>
+          <w:rFonts w:ascii="Times New Roman" w:hAnsi="Times New Roman"/>
+          <w:b w:val="false"/>
+          <w:i w:val="false"/>
+          <w:caps w:val="false"/>
+          <w:smallCaps w:val="false"/>
+          <w:color w:val="auto"/>
+          <w:spacing w:val="0"/>
+          <w:sz w:val="24"/>
+          <w:szCs w:val="24"/>
+        </w:rPr>
+      </w:pPr>
+      <w:r>
+        <w:rPr>
+          <w:rFonts w:ascii="Times New Roman" w:hAnsi="Times New Roman"/>
+          <w:b w:val="false"/>
+          <w:i w:val="false"/>
+          <w:caps w:val="false"/>
+          <w:smallCaps w:val="false"/>
+          <w:color w:val="auto"/>
+          <w:spacing w:val="0"/>
+          <w:sz w:val="24"/>
+          <w:szCs w:val="24"/>
+        </w:rPr>
+        <w:t>- Период действия:</w:t>
+      </w:r>
+    </w:p>
+    <w:p>
+      <w:pPr>
+        <w:pStyle w:val="TextBody"/>
+        <w:widowControl/>
+        <w:numPr>
+          <w:ilvl w:val="0"/>
+          <w:numId w:val="0"/>
+        </w:numPr>
+        <w:pBdr/>
+        <w:suppressAutoHyphens w:val="true"/>
+        <w:bidi w:val="0"/>
+        <w:spacing w:lineRule="auto" w:line="276" w:before="0" w:after="0"/>
+        <w:ind w:left="1440" w:right="0" w:hanging="0"/>
+        <w:jc w:val="left"/>
+        <w:rPr>
+          <w:rFonts w:ascii="Times New Roman" w:hAnsi="Times New Roman"/>
+          <w:b w:val="false"/>
+          <w:i w:val="false"/>
+          <w:caps w:val="false"/>
+          <w:smallCaps w:val="false"/>
+          <w:color w:val="auto"/>
+          <w:spacing w:val="0"/>
+          <w:sz w:val="24"/>
+          <w:szCs w:val="24"/>
+        </w:rPr>
+      </w:pPr>
+      <w:r>
+        <w:rPr>
+          <w:rFonts w:ascii="Times New Roman" w:hAnsi="Times New Roman"/>
+          <w:b w:val="false"/>
+          <w:i w:val="false"/>
+          <w:caps w:val="false"/>
+          <w:smallCaps w:val="false"/>
+          <w:color w:val="auto"/>
+          <w:spacing w:val="0"/>
+          <w:sz w:val="24"/>
+          <w:szCs w:val="24"/>
+        </w:rPr>
+        <w:t>- Не ранее</w:t>
+      </w:r>
+    </w:p>
+    <w:p>
+      <w:pPr>
+        <w:pStyle w:val="TextBody"/>
+        <w:widowControl/>
+        <w:numPr>
+          <w:ilvl w:val="0"/>
+          <w:numId w:val="0"/>
+        </w:numPr>
+        <w:pBdr/>
+        <w:suppressAutoHyphens w:val="true"/>
+        <w:bidi w:val="0"/>
+        <w:spacing w:lineRule="auto" w:line="276" w:before="0" w:after="0"/>
+        <w:ind w:left="1440" w:right="0" w:hanging="0"/>
+        <w:jc w:val="left"/>
+        <w:rPr>
+          <w:rFonts w:ascii="Times New Roman" w:hAnsi="Times New Roman"/>
+          <w:b w:val="false"/>
+          <w:i w:val="false"/>
+          <w:caps w:val="false"/>
+          <w:smallCaps w:val="false"/>
+          <w:color w:val="auto"/>
+          <w:spacing w:val="0"/>
+          <w:sz w:val="24"/>
+          <w:szCs w:val="24"/>
+        </w:rPr>
+      </w:pPr>
+      <w:r>
+        <w:rPr>
+          <w:rFonts w:ascii="Times New Roman" w:hAnsi="Times New Roman"/>
+          <w:b w:val="false"/>
+          <w:i w:val="false"/>
+          <w:caps w:val="false"/>
+          <w:smallCaps w:val="false"/>
+          <w:color w:val="auto"/>
+          <w:spacing w:val="0"/>
+          <w:sz w:val="24"/>
+          <w:szCs w:val="24"/>
+        </w:rPr>
+        <w:t>- Не позднее</w:t>
+      </w:r>
+    </w:p>
+    <w:p>
+      <w:pPr>
+        <w:pStyle w:val="TextBody"/>
+        <w:widowControl/>
+        <w:numPr>
+          <w:ilvl w:val="0"/>
+          <w:numId w:val="0"/>
+        </w:numPr>
+        <w:pBdr/>
+        <w:suppressAutoHyphens w:val="true"/>
+        <w:bidi w:val="0"/>
+        <w:spacing w:lineRule="auto" w:line="276" w:before="0" w:after="0"/>
+        <w:ind w:left="1080" w:right="0" w:hanging="0"/>
+        <w:jc w:val="left"/>
+        <w:rPr>
+          <w:rFonts w:ascii="Times New Roman" w:hAnsi="Times New Roman"/>
+          <w:b w:val="false"/>
+          <w:i w:val="false"/>
+          <w:caps w:val="false"/>
+          <w:smallCaps w:val="false"/>
+          <w:color w:val="auto"/>
+          <w:spacing w:val="0"/>
+          <w:sz w:val="24"/>
+          <w:szCs w:val="24"/>
+        </w:rPr>
+      </w:pPr>
+      <w:r>
+        <w:rPr>
+          <w:rFonts w:ascii="Times New Roman" w:hAnsi="Times New Roman"/>
+          <w:b w:val="false"/>
+          <w:i w:val="false"/>
+          <w:caps w:val="false"/>
+          <w:smallCaps w:val="false"/>
+          <w:color w:val="auto"/>
+          <w:spacing w:val="0"/>
+          <w:sz w:val="24"/>
+          <w:szCs w:val="24"/>
+        </w:rPr>
+        <w:t xml:space="preserve">- </w:t>
+      </w:r>
+      <w:r>
+        <w:rPr>
+          <w:rFonts w:ascii="Times New Roman" w:hAnsi="Times New Roman"/>
+          <w:b w:val="false"/>
+          <w:i w:val="false"/>
+          <w:caps w:val="false"/>
+          <w:smallCaps w:val="false"/>
+          <w:color w:val="auto"/>
+          <w:spacing w:val="0"/>
+          <w:sz w:val="24"/>
+          <w:szCs w:val="24"/>
+        </w:rPr>
+        <w:t>Информация о субъекте</w:t>
+      </w:r>
+    </w:p>
+    <w:p>
+      <w:pPr>
+        <w:pStyle w:val="TextBody"/>
+        <w:widowControl/>
+        <w:numPr>
+          <w:ilvl w:val="0"/>
+          <w:numId w:val="0"/>
+        </w:numPr>
+        <w:pBdr/>
+        <w:suppressAutoHyphens w:val="true"/>
+        <w:bidi w:val="0"/>
+        <w:spacing w:lineRule="auto" w:line="276" w:before="0" w:after="0"/>
+        <w:ind w:left="1080" w:right="0" w:hanging="0"/>
+        <w:jc w:val="left"/>
+        <w:rPr>
+          <w:rFonts w:ascii="Times New Roman" w:hAnsi="Times New Roman"/>
+          <w:b w:val="false"/>
+          <w:i w:val="false"/>
+          <w:caps w:val="false"/>
+          <w:smallCaps w:val="false"/>
+          <w:color w:val="auto"/>
+          <w:spacing w:val="0"/>
+          <w:sz w:val="24"/>
+          <w:szCs w:val="24"/>
+        </w:rPr>
+      </w:pPr>
+      <w:r>
+        <w:rPr>
+          <w:rFonts w:ascii="Times New Roman" w:hAnsi="Times New Roman"/>
+          <w:b w:val="false"/>
+          <w:i w:val="false"/>
+          <w:caps w:val="false"/>
+          <w:smallCaps w:val="false"/>
+          <w:color w:val="auto"/>
+          <w:spacing w:val="0"/>
+          <w:sz w:val="24"/>
+          <w:szCs w:val="24"/>
+        </w:rPr>
+        <w:t>- Информация об открытом ключе субъекта:</w:t>
+      </w:r>
+    </w:p>
+    <w:p>
+      <w:pPr>
+        <w:pStyle w:val="TextBody"/>
+        <w:widowControl/>
+        <w:numPr>
+          <w:ilvl w:val="0"/>
+          <w:numId w:val="0"/>
+        </w:numPr>
+        <w:pBdr/>
+        <w:tabs>
+          <w:tab w:val="clear" w:pos="708"/>
+          <w:tab w:val="left" w:pos="1217" w:leader="none"/>
+        </w:tabs>
+        <w:suppressAutoHyphens w:val="true"/>
+        <w:bidi w:val="0"/>
+        <w:spacing w:lineRule="auto" w:line="276" w:before="0" w:after="0"/>
+        <w:ind w:left="1440" w:right="0" w:hanging="0"/>
+        <w:jc w:val="left"/>
+        <w:rPr>
+          <w:rFonts w:ascii="Times New Roman" w:hAnsi="Times New Roman"/>
+          <w:b w:val="false"/>
+          <w:i w:val="false"/>
+          <w:caps w:val="false"/>
+          <w:smallCaps w:val="false"/>
+          <w:color w:val="auto"/>
+          <w:spacing w:val="0"/>
+          <w:sz w:val="24"/>
+          <w:szCs w:val="24"/>
+        </w:rPr>
+      </w:pPr>
+      <w:r>
+        <w:rPr>
+          <w:rFonts w:ascii="Times New Roman" w:hAnsi="Times New Roman"/>
+          <w:b w:val="false"/>
+          <w:i w:val="false"/>
+          <w:caps w:val="false"/>
+          <w:smallCaps w:val="false"/>
+          <w:color w:val="auto"/>
+          <w:spacing w:val="0"/>
+          <w:sz w:val="24"/>
+          <w:szCs w:val="24"/>
+        </w:rPr>
+        <w:t>- Алгоритм открытого ключа:</w:t>
+      </w:r>
+    </w:p>
+    <w:p>
+      <w:pPr>
+        <w:pStyle w:val="TextBody"/>
+        <w:widowControl/>
+        <w:numPr>
+          <w:ilvl w:val="0"/>
+          <w:numId w:val="0"/>
+        </w:numPr>
+        <w:pBdr/>
+        <w:suppressAutoHyphens w:val="true"/>
+        <w:bidi w:val="0"/>
+        <w:spacing w:lineRule="auto" w:line="276" w:before="0" w:after="0"/>
+        <w:ind w:left="1800" w:right="0" w:hanging="0"/>
+        <w:jc w:val="left"/>
+        <w:rPr>
+          <w:rFonts w:ascii="Times New Roman" w:hAnsi="Times New Roman"/>
+          <w:b w:val="false"/>
+          <w:i w:val="false"/>
+          <w:caps w:val="false"/>
+          <w:smallCaps w:val="false"/>
+          <w:color w:val="auto"/>
+          <w:spacing w:val="0"/>
+          <w:sz w:val="24"/>
+          <w:szCs w:val="24"/>
+        </w:rPr>
+      </w:pPr>
+      <w:r>
+        <w:rPr>
+          <w:rFonts w:ascii="Times New Roman" w:hAnsi="Times New Roman"/>
+          <w:b w:val="false"/>
+          <w:i w:val="false"/>
+          <w:caps w:val="false"/>
+          <w:smallCaps w:val="false"/>
+          <w:color w:val="auto"/>
+          <w:spacing w:val="0"/>
+          <w:sz w:val="24"/>
+          <w:szCs w:val="24"/>
+        </w:rPr>
+        <w:t>- Открытый ключ субъекта</w:t>
+      </w:r>
+    </w:p>
+    <w:p>
+      <w:pPr>
+        <w:pStyle w:val="TextBody"/>
+        <w:widowControl/>
+        <w:numPr>
+          <w:ilvl w:val="0"/>
+          <w:numId w:val="0"/>
+        </w:numPr>
+        <w:pBdr/>
+        <w:suppressAutoHyphens w:val="true"/>
+        <w:bidi w:val="0"/>
+        <w:spacing w:lineRule="auto" w:line="276" w:before="0" w:after="0"/>
+        <w:ind w:left="1080" w:right="0" w:hanging="0"/>
+        <w:jc w:val="left"/>
+        <w:rPr>
+          <w:rFonts w:ascii="Times New Roman" w:hAnsi="Times New Roman"/>
+          <w:b w:val="false"/>
+          <w:i w:val="false"/>
+          <w:caps w:val="false"/>
+          <w:smallCaps w:val="false"/>
+          <w:color w:val="auto"/>
+          <w:spacing w:val="0"/>
+          <w:sz w:val="24"/>
+          <w:szCs w:val="24"/>
+        </w:rPr>
+      </w:pPr>
+      <w:r>
+        <w:rPr>
+          <w:rFonts w:ascii="Times New Roman" w:hAnsi="Times New Roman"/>
+          <w:b w:val="false"/>
+          <w:i w:val="false"/>
+          <w:caps w:val="false"/>
+          <w:smallCaps w:val="false"/>
+          <w:color w:val="auto"/>
+          <w:spacing w:val="0"/>
+          <w:sz w:val="24"/>
+          <w:szCs w:val="24"/>
+        </w:rPr>
+        <w:t>- Дополнения</w:t>
+      </w:r>
+    </w:p>
+    <w:p>
+      <w:pPr>
+        <w:pStyle w:val="TextBody"/>
+        <w:widowControl/>
+        <w:numPr>
+          <w:ilvl w:val="0"/>
+          <w:numId w:val="0"/>
+        </w:numPr>
+        <w:pBdr/>
+        <w:suppressAutoHyphens w:val="true"/>
+        <w:bidi w:val="0"/>
+        <w:spacing w:lineRule="auto" w:line="276" w:before="0" w:after="0"/>
+        <w:ind w:left="720" w:right="0" w:hanging="0"/>
+        <w:jc w:val="left"/>
+        <w:rPr/>
+      </w:pPr>
+      <w:r>
+        <w:rPr>
+          <w:rFonts w:ascii="Times New Roman" w:hAnsi="Times New Roman"/>
+          <w:b w:val="false"/>
+          <w:i w:val="false"/>
+          <w:caps w:val="false"/>
+          <w:smallCaps w:val="false"/>
+          <w:color w:val="auto"/>
+          <w:spacing w:val="0"/>
+          <w:sz w:val="24"/>
+          <w:szCs w:val="24"/>
+        </w:rPr>
+        <w:t>- Алгоритм подписи сертификата</w:t>
+      </w:r>
+    </w:p>
+    <w:p>
+      <w:pPr>
+        <w:pStyle w:val="TextBody"/>
+        <w:widowControl/>
+        <w:numPr>
+          <w:ilvl w:val="0"/>
+          <w:numId w:val="0"/>
+        </w:numPr>
+        <w:pBdr/>
+        <w:suppressAutoHyphens w:val="true"/>
+        <w:bidi w:val="0"/>
+        <w:spacing w:lineRule="auto" w:line="276" w:before="0" w:after="0"/>
+        <w:ind w:left="1080" w:right="0" w:hanging="0"/>
+        <w:jc w:val="left"/>
+        <w:rPr/>
+      </w:pPr>
+      <w:r>
+        <w:rPr>
+          <w:rFonts w:ascii="Times New Roman" w:hAnsi="Times New Roman"/>
+          <w:b w:val="false"/>
+          <w:i w:val="false"/>
+          <w:caps w:val="false"/>
+          <w:smallCaps w:val="false"/>
+          <w:color w:val="auto"/>
+          <w:spacing w:val="0"/>
+          <w:sz w:val="24"/>
+          <w:szCs w:val="24"/>
+        </w:rPr>
+        <w:t>- Подпись сертификата</w:t>
+      </w:r>
+    </w:p>
+    <w:p>
+      <w:pPr>
+        <w:pStyle w:val="Normal"/>
+        <w:widowControl/>
+        <w:tabs>
+          <w:tab w:val="clear" w:pos="708"/>
+          <w:tab w:val="left" w:pos="717" w:leader="none"/>
+        </w:tabs>
+        <w:suppressAutoHyphens w:val="true"/>
+        <w:bidi w:val="0"/>
+        <w:spacing w:lineRule="auto" w:line="240" w:before="0" w:after="0"/>
+        <w:ind w:left="0" w:right="0" w:firstLine="720"/>
+        <w:jc w:val="both"/>
+        <w:rPr>
+          <w:rFonts w:ascii="Times New Roman" w:hAnsi="Times New Roman"/>
+          <w:color w:val="auto"/>
+          <w:sz w:val="24"/>
+          <w:szCs w:val="24"/>
+        </w:rPr>
+      </w:pPr>
+      <w:r>
+        <w:rPr>
+          <w:rFonts w:ascii="Times New Roman" w:hAnsi="Times New Roman"/>
+          <w:color w:val="auto"/>
+          <w:sz w:val="24"/>
+          <w:szCs w:val="24"/>
+        </w:rPr>
       </w:r>
     </w:p>
     <w:sectPr>
@@ -3885,6 +5626,276 @@
     </w:sectPr>
   </w:body>
 </w:document>
+</file>
+
+<file path=word/numbering.xml><?xml version="1.0" encoding="utf-8"?>
+<w:numbering xmlns:w="http://schemas.openxmlformats.org/wordprocessingml/2006/main" xmlns:o="urn:schemas-microsoft-com:office:office" xmlns:r="http://schemas.openxmlformats.org/officeDocument/2006/relationships" xmlns:v="urn:schemas-microsoft-com:vml" xmlns:mc="http://schemas.openxmlformats.org/markup-compatibility/2006" xmlns:w14="http://schemas.microsoft.com/office/word/2010/wordml" mc:Ignorable="w14">
+  <w:abstractNum w:abstractNumId="1">
+    <w:lvl w:ilvl="0">
+      <w:start w:val="1"/>
+      <w:numFmt w:val="bullet"/>
+      <w:suff w:val="nothing"/>
+      <w:lvlText w:val=""/>
+      <w:lvlJc w:val="left"/>
+      <w:pPr>
+        <w:tabs>
+          <w:tab w:val="num" w:pos="0"/>
+        </w:tabs>
+        <w:ind w:left="0" w:hanging="0"/>
+      </w:pPr>
+      <w:rPr>
+        <w:rFonts w:ascii="Symbol" w:hAnsi="Symbol" w:cs="Symbol" w:hint="default"/>
+      </w:rPr>
+    </w:lvl>
+    <w:lvl w:ilvl="1">
+      <w:start w:val="1"/>
+      <w:numFmt w:val="bullet"/>
+      <w:suff w:val="nothing"/>
+      <w:lvlText w:val=""/>
+      <w:lvlJc w:val="left"/>
+      <w:pPr>
+        <w:tabs>
+          <w:tab w:val="num" w:pos="0"/>
+        </w:tabs>
+        <w:ind w:left="0" w:hanging="0"/>
+      </w:pPr>
+      <w:rPr>
+        <w:rFonts w:ascii="Symbol" w:hAnsi="Symbol" w:cs="Symbol" w:hint="default"/>
+      </w:rPr>
+    </w:lvl>
+    <w:lvl w:ilvl="2">
+      <w:start w:val="1"/>
+      <w:numFmt w:val="bullet"/>
+      <w:suff w:val="nothing"/>
+      <w:lvlText w:val=""/>
+      <w:lvlJc w:val="left"/>
+      <w:pPr>
+        <w:tabs>
+          <w:tab w:val="num" w:pos="0"/>
+        </w:tabs>
+        <w:ind w:left="0" w:hanging="0"/>
+      </w:pPr>
+      <w:rPr>
+        <w:rFonts w:ascii="Symbol" w:hAnsi="Symbol" w:cs="Symbol" w:hint="default"/>
+      </w:rPr>
+    </w:lvl>
+    <w:lvl w:ilvl="3">
+      <w:start w:val="1"/>
+      <w:numFmt w:val="bullet"/>
+      <w:lvlText w:val=""/>
+      <w:lvlJc w:val="left"/>
+      <w:pPr>
+        <w:tabs>
+          <w:tab w:val="num" w:pos="2828"/>
+        </w:tabs>
+        <w:ind w:left="2828" w:hanging="283"/>
+      </w:pPr>
+      <w:rPr>
+        <w:rFonts w:ascii="Symbol" w:hAnsi="Symbol" w:cs="Symbol" w:hint="default"/>
+      </w:rPr>
+    </w:lvl>
+    <w:lvl w:ilvl="4">
+      <w:start w:val="1"/>
+      <w:numFmt w:val="bullet"/>
+      <w:lvlText w:val=""/>
+      <w:lvlJc w:val="left"/>
+      <w:pPr>
+        <w:tabs>
+          <w:tab w:val="num" w:pos="3535"/>
+        </w:tabs>
+        <w:ind w:left="3535" w:hanging="283"/>
+      </w:pPr>
+      <w:rPr>
+        <w:rFonts w:ascii="Symbol" w:hAnsi="Symbol" w:cs="Symbol" w:hint="default"/>
+      </w:rPr>
+    </w:lvl>
+    <w:lvl w:ilvl="5">
+      <w:start w:val="1"/>
+      <w:numFmt w:val="bullet"/>
+      <w:lvlText w:val=""/>
+      <w:lvlJc w:val="left"/>
+      <w:pPr>
+        <w:tabs>
+          <w:tab w:val="num" w:pos="4242"/>
+        </w:tabs>
+        <w:ind w:left="4242" w:hanging="283"/>
+      </w:pPr>
+      <w:rPr>
+        <w:rFonts w:ascii="Symbol" w:hAnsi="Symbol" w:cs="Symbol" w:hint="default"/>
+      </w:rPr>
+    </w:lvl>
+    <w:lvl w:ilvl="6">
+      <w:start w:val="1"/>
+      <w:numFmt w:val="bullet"/>
+      <w:lvlText w:val=""/>
+      <w:lvlJc w:val="left"/>
+      <w:pPr>
+        <w:tabs>
+          <w:tab w:val="num" w:pos="4949"/>
+        </w:tabs>
+        <w:ind w:left="4949" w:hanging="283"/>
+      </w:pPr>
+      <w:rPr>
+        <w:rFonts w:ascii="Symbol" w:hAnsi="Symbol" w:cs="Symbol" w:hint="default"/>
+      </w:rPr>
+    </w:lvl>
+    <w:lvl w:ilvl="7">
+      <w:start w:val="1"/>
+      <w:numFmt w:val="bullet"/>
+      <w:lvlText w:val=""/>
+      <w:lvlJc w:val="left"/>
+      <w:pPr>
+        <w:tabs>
+          <w:tab w:val="num" w:pos="5656"/>
+        </w:tabs>
+        <w:ind w:left="5656" w:hanging="283"/>
+      </w:pPr>
+      <w:rPr>
+        <w:rFonts w:ascii="Symbol" w:hAnsi="Symbol" w:cs="Symbol" w:hint="default"/>
+      </w:rPr>
+    </w:lvl>
+    <w:lvl w:ilvl="8">
+      <w:start w:val="1"/>
+      <w:numFmt w:val="bullet"/>
+      <w:lvlText w:val=""/>
+      <w:lvlJc w:val="left"/>
+      <w:pPr>
+        <w:tabs>
+          <w:tab w:val="num" w:pos="6363"/>
+        </w:tabs>
+        <w:ind w:left="6363" w:hanging="283"/>
+      </w:pPr>
+      <w:rPr>
+        <w:rFonts w:ascii="Symbol" w:hAnsi="Symbol" w:cs="Symbol" w:hint="default"/>
+      </w:rPr>
+    </w:lvl>
+  </w:abstractNum>
+  <w:abstractNum w:abstractNumId="2">
+    <w:lvl w:ilvl="0">
+      <w:start w:val="1"/>
+      <w:numFmt w:val="none"/>
+      <w:suff w:val="nothing"/>
+      <w:lvlText w:val=""/>
+      <w:lvlJc w:val="left"/>
+      <w:pPr>
+        <w:tabs>
+          <w:tab w:val="num" w:pos="0"/>
+        </w:tabs>
+        <w:ind w:left="0" w:hanging="0"/>
+      </w:pPr>
+    </w:lvl>
+    <w:lvl w:ilvl="1">
+      <w:start w:val="1"/>
+      <w:numFmt w:val="none"/>
+      <w:suff w:val="nothing"/>
+      <w:lvlText w:val=""/>
+      <w:lvlJc w:val="left"/>
+      <w:pPr>
+        <w:tabs>
+          <w:tab w:val="num" w:pos="0"/>
+        </w:tabs>
+        <w:ind w:left="0" w:hanging="0"/>
+      </w:pPr>
+    </w:lvl>
+    <w:lvl w:ilvl="2">
+      <w:start w:val="1"/>
+      <w:numFmt w:val="none"/>
+      <w:suff w:val="nothing"/>
+      <w:lvlText w:val=""/>
+      <w:lvlJc w:val="left"/>
+      <w:pPr>
+        <w:tabs>
+          <w:tab w:val="num" w:pos="0"/>
+        </w:tabs>
+        <w:ind w:left="0" w:hanging="0"/>
+      </w:pPr>
+    </w:lvl>
+    <w:lvl w:ilvl="3">
+      <w:start w:val="1"/>
+      <w:numFmt w:val="none"/>
+      <w:suff w:val="nothing"/>
+      <w:lvlText w:val=""/>
+      <w:lvlJc w:val="left"/>
+      <w:pPr>
+        <w:tabs>
+          <w:tab w:val="num" w:pos="0"/>
+        </w:tabs>
+        <w:ind w:left="0" w:hanging="0"/>
+      </w:pPr>
+    </w:lvl>
+    <w:lvl w:ilvl="4">
+      <w:start w:val="1"/>
+      <w:numFmt w:val="none"/>
+      <w:suff w:val="nothing"/>
+      <w:lvlText w:val=""/>
+      <w:lvlJc w:val="left"/>
+      <w:pPr>
+        <w:tabs>
+          <w:tab w:val="num" w:pos="0"/>
+        </w:tabs>
+        <w:ind w:left="0" w:hanging="0"/>
+      </w:pPr>
+    </w:lvl>
+    <w:lvl w:ilvl="5">
+      <w:start w:val="1"/>
+      <w:numFmt w:val="none"/>
+      <w:suff w:val="nothing"/>
+      <w:lvlText w:val=""/>
+      <w:lvlJc w:val="left"/>
+      <w:pPr>
+        <w:tabs>
+          <w:tab w:val="num" w:pos="0"/>
+        </w:tabs>
+        <w:ind w:left="0" w:hanging="0"/>
+      </w:pPr>
+    </w:lvl>
+    <w:lvl w:ilvl="6">
+      <w:start w:val="1"/>
+      <w:numFmt w:val="none"/>
+      <w:suff w:val="nothing"/>
+      <w:lvlText w:val=""/>
+      <w:lvlJc w:val="left"/>
+      <w:pPr>
+        <w:tabs>
+          <w:tab w:val="num" w:pos="0"/>
+        </w:tabs>
+        <w:ind w:left="0" w:hanging="0"/>
+      </w:pPr>
+    </w:lvl>
+    <w:lvl w:ilvl="7">
+      <w:start w:val="1"/>
+      <w:numFmt w:val="none"/>
+      <w:suff w:val="nothing"/>
+      <w:lvlText w:val=""/>
+      <w:lvlJc w:val="left"/>
+      <w:pPr>
+        <w:tabs>
+          <w:tab w:val="num" w:pos="0"/>
+        </w:tabs>
+        <w:ind w:left="0" w:hanging="0"/>
+      </w:pPr>
+    </w:lvl>
+    <w:lvl w:ilvl="8">
+      <w:start w:val="1"/>
+      <w:numFmt w:val="none"/>
+      <w:suff w:val="nothing"/>
+      <w:lvlText w:val=""/>
+      <w:lvlJc w:val="left"/>
+      <w:pPr>
+        <w:tabs>
+          <w:tab w:val="num" w:pos="0"/>
+        </w:tabs>
+        <w:ind w:left="0" w:hanging="0"/>
+      </w:pPr>
+    </w:lvl>
+  </w:abstractNum>
+  <w:num w:numId="1">
+    <w:abstractNumId w:val="1"/>
+  </w:num>
+  <w:num w:numId="2">
+    <w:abstractNumId w:val="2"/>
+  </w:num>
+</w:numbering>
 </file>
 
 <file path=word/styles.xml><?xml version="1.0" encoding="utf-8"?>
@@ -4311,6 +6322,21 @@
     <w:name w:val="Numbering Symbols"/>
     <w:qFormat/>
     <w:rPr/>
+  </w:style>
+  <w:style w:type="character" w:styleId="Bullets">
+    <w:name w:val="Bullets"/>
+    <w:qFormat/>
+    <w:rPr>
+      <w:rFonts w:ascii="OpenSymbol" w:hAnsi="OpenSymbol" w:eastAsia="OpenSymbol" w:cs="OpenSymbol"/>
+    </w:rPr>
+  </w:style>
+  <w:style w:type="character" w:styleId="InternetLink">
+    <w:name w:val="Hyperlink"/>
+    <w:rPr>
+      <w:color w:val="000080"/>
+      <w:u w:val="single"/>
+      <w:lang w:val="zxx" w:eastAsia="zxx" w:bidi="zxx"/>
+    </w:rPr>
   </w:style>
   <w:style w:type="paragraph" w:styleId="Heading">
     <w:name w:val="Heading"/>
